--- a/docs/Android PackageManager.docx
+++ b/docs/Android PackageManager.docx
@@ -3,6 +3,49 @@
 <w:document xmlns:wpc="http://schemas.microsoft.com/office/word/2010/wordprocessingCanvas" xmlns:cx="http://schemas.microsoft.com/office/drawing/2014/chartex" xmlns:cx1="http://schemas.microsoft.com/office/drawing/2015/9/8/chartex" xmlns:cx2="http://schemas.microsoft.com/office/drawing/2015/10/21/chartex" xmlns:cx3="http://schemas.microsoft.com/office/drawing/2016/5/9/chartex" xmlns:cx4="http://schemas.microsoft.com/office/drawing/2016/5/10/chartex" xmlns:cx5="http://schemas.microsoft.com/office/drawing/2016/5/11/chartex" xmlns:cx6="http://schemas.microsoft.com/office/drawing/2016/5/12/chartex" xmlns:cx7="http://schemas.microsoft.com/office/drawing/2016/5/13/chartex" xmlns:cx8="http://schemas.microsoft.com/office/drawing/2016/5/14/chartex" xmlns:mc="http://schemas.openxmlformats.org/markup-compatibility/2006" xmlns:aink="http://schemas.microsoft.com/office/drawing/2016/ink" xmlns:am3d="http://schemas.microsoft.com/office/drawing/2017/model3d" xmlns:o="urn:schemas-microsoft-com:office:office" xmlns:r="http://schemas.openxmlformats.org/officeDocument/2006/relationships" xmlns:m="http://schemas.openxmlformats.org/officeDocument/2006/math" xmlns:v="urn:schemas-microsoft-com:vml" xmlns:wp14="http://schemas.microsoft.com/office/word/2010/wordprocessingDrawing" xmlns:wp="http://schemas.openxmlformats.org/drawingml/2006/wordprocessingDrawing" xmlns:w10="urn:schemas-microsoft-com:office:word" xmlns:w="http://schemas.openxmlformats.org/wordprocessingml/2006/main" xmlns:w14="http://schemas.microsoft.com/office/word/2010/wordml" xmlns:w15="http://schemas.microsoft.com/office/word/2012/wordml" xmlns:w16se="http://schemas.microsoft.com/office/word/2015/wordml/symex" xmlns:wpg="http://schemas.microsoft.com/office/word/2010/wordprocessingGroup" xmlns:wpi="http://schemas.microsoft.com/office/word/2010/wordprocessingInk" xmlns:wne="http://schemas.microsoft.com/office/word/2006/wordml" xmlns:wps="http://schemas.microsoft.com/office/word/2010/wordprocessingShape" mc:Ignorable="w14 w15 w16se wp14">
   <w:body>
     <w:p>
+      <w:pPr>
+        <w:rPr>
+          <w:b/>
+          <w:sz w:val="32"/>
+          <w:szCs w:val="32"/>
+        </w:rPr>
+      </w:pPr>
+      <w:r>
+        <w:rPr>
+          <w:rFonts w:hint="eastAsia"/>
+          <w:b/>
+          <w:sz w:val="32"/>
+          <w:szCs w:val="32"/>
+        </w:rPr>
+        <w:t>Android PackageManagerService</w:t>
+      </w:r>
+    </w:p>
+    <w:p>
+      <w:pPr>
+        <w:rPr>
+          <w:rFonts w:hint="eastAsia"/>
+          <w:b/>
+          <w:sz w:val="32"/>
+          <w:szCs w:val="32"/>
+        </w:rPr>
+      </w:pPr>
+      <w:r>
+        <w:rPr>
+          <w:rFonts w:hint="eastAsia"/>
+          <w:b/>
+          <w:sz w:val="32"/>
+          <w:szCs w:val="32"/>
+        </w:rPr>
+        <w:t>Android Permission Model</w:t>
+      </w:r>
+    </w:p>
+    <w:p>
+      <w:r>
+        <w:t>date:2018/06/11</w:t>
+      </w:r>
+    </w:p>
+    <w:p/>
+    <w:p>
       <w:r>
         <w:rPr>
           <w:rFonts w:hint="eastAsia"/>
@@ -13,22 +56,14 @@
     <w:p>
       <w:r>
         <w:tab/>
-      </w:r>
-      <w:proofErr w:type="spellStart"/>
-      <w:r>
         <w:t>ContextImpl</w:t>
       </w:r>
-      <w:proofErr w:type="spellEnd"/>
     </w:p>
     <w:p>
       <w:r>
         <w:tab/>
-      </w:r>
-      <w:proofErr w:type="spellStart"/>
-      <w:r>
         <w:t>ContextWrapper</w:t>
       </w:r>
-      <w:proofErr w:type="spellEnd"/>
     </w:p>
     <w:p>
       <w:r>
@@ -45,12 +80,8 @@
       </w:r>
       <w:r>
         <w:tab/>
-      </w:r>
-      <w:proofErr w:type="spellStart"/>
-      <w:r>
         <w:t>ContextThemeWrapper</w:t>
       </w:r>
-      <w:proofErr w:type="spellEnd"/>
     </w:p>
     <w:p>
       <w:r>
@@ -133,7 +164,6 @@
               </w:rPr>
               <w:t xml:space="preserve"> </w:t>
             </w:r>
-            <w:proofErr w:type="spellStart"/>
             <w:r>
               <w:rPr>
                 <w:rFonts w:ascii="Courier New" w:eastAsia="宋体" w:hAnsi="Courier New" w:cs="Courier New"/>
@@ -144,30 +174,16 @@
               </w:rPr>
               <w:t>PackageManager</w:t>
             </w:r>
-            <w:proofErr w:type="spellEnd"/>
-            <w:r>
-              <w:rPr>
-                <w:rFonts w:ascii="Courier New" w:eastAsia="宋体" w:hAnsi="Courier New" w:cs="Courier New"/>
-                <w:color w:val="000000"/>
-                <w:kern w:val="0"/>
-                <w:sz w:val="20"/>
-                <w:szCs w:val="20"/>
-              </w:rPr>
-              <w:t xml:space="preserve"> </w:t>
-            </w:r>
-            <w:proofErr w:type="spellStart"/>
-            <w:proofErr w:type="gramStart"/>
-            <w:r>
-              <w:rPr>
-                <w:rFonts w:ascii="Courier New" w:eastAsia="宋体" w:hAnsi="Courier New" w:cs="Courier New"/>
-                <w:color w:val="000000"/>
-                <w:kern w:val="0"/>
-                <w:sz w:val="20"/>
-                <w:szCs w:val="20"/>
-              </w:rPr>
-              <w:t>getPackageManager</w:t>
-            </w:r>
-            <w:proofErr w:type="spellEnd"/>
+            <w:r>
+              <w:rPr>
+                <w:rFonts w:ascii="Courier New" w:eastAsia="宋体" w:hAnsi="Courier New" w:cs="Courier New"/>
+                <w:color w:val="000000"/>
+                <w:kern w:val="0"/>
+                <w:sz w:val="20"/>
+                <w:szCs w:val="20"/>
+              </w:rPr>
+              <w:t xml:space="preserve"> getPackageManager</w:t>
+            </w:r>
             <w:r>
               <w:rPr>
                 <w:rFonts w:ascii="Courier New" w:eastAsia="宋体" w:hAnsi="Courier New" w:cs="Courier New"/>
@@ -176,18 +192,7 @@
                 <w:sz w:val="20"/>
                 <w:szCs w:val="20"/>
               </w:rPr>
-              <w:t>(</w:t>
-            </w:r>
-            <w:proofErr w:type="gramEnd"/>
-            <w:r>
-              <w:rPr>
-                <w:rFonts w:ascii="Courier New" w:eastAsia="宋体" w:hAnsi="Courier New" w:cs="Courier New"/>
-                <w:color w:val="666600"/>
-                <w:kern w:val="0"/>
-                <w:sz w:val="20"/>
-                <w:szCs w:val="20"/>
-              </w:rPr>
-              <w:t>)</w:t>
+              <w:t>()</w:t>
             </w:r>
             <w:r>
               <w:rPr>
@@ -310,28 +315,15 @@
               </w:rPr>
               <w:t>(</w:t>
             </w:r>
-            <w:proofErr w:type="spellStart"/>
-            <w:proofErr w:type="gramStart"/>
-            <w:r>
-              <w:rPr>
-                <w:rFonts w:ascii="Courier New" w:eastAsia="宋体" w:hAnsi="Courier New" w:cs="Courier New"/>
-                <w:color w:val="000000"/>
-                <w:kern w:val="0"/>
-                <w:sz w:val="20"/>
-                <w:szCs w:val="20"/>
-              </w:rPr>
-              <w:t>mPackageManager</w:t>
-            </w:r>
-            <w:proofErr w:type="spellEnd"/>
-            <w:r>
-              <w:rPr>
-                <w:rFonts w:ascii="Courier New" w:eastAsia="宋体" w:hAnsi="Courier New" w:cs="Courier New"/>
-                <w:color w:val="000000"/>
-                <w:kern w:val="0"/>
-                <w:sz w:val="20"/>
-                <w:szCs w:val="20"/>
-              </w:rPr>
-              <w:t xml:space="preserve"> </w:t>
+            <w:r>
+              <w:rPr>
+                <w:rFonts w:ascii="Courier New" w:eastAsia="宋体" w:hAnsi="Courier New" w:cs="Courier New"/>
+                <w:color w:val="000000"/>
+                <w:kern w:val="0"/>
+                <w:sz w:val="20"/>
+                <w:szCs w:val="20"/>
+              </w:rPr>
+              <w:t xml:space="preserve">mPackageManager </w:t>
             </w:r>
             <w:r>
               <w:rPr>
@@ -341,18 +333,7 @@
                 <w:sz w:val="20"/>
                 <w:szCs w:val="20"/>
               </w:rPr>
-              <w:t>!</w:t>
-            </w:r>
-            <w:proofErr w:type="gramEnd"/>
-            <w:r>
-              <w:rPr>
-                <w:rFonts w:ascii="Courier New" w:eastAsia="宋体" w:hAnsi="Courier New" w:cs="Courier New"/>
-                <w:color w:val="666600"/>
-                <w:kern w:val="0"/>
-                <w:sz w:val="20"/>
-                <w:szCs w:val="20"/>
-              </w:rPr>
-              <w:t>=</w:t>
+              <w:t>!=</w:t>
             </w:r>
             <w:r>
               <w:rPr>
@@ -493,20 +474,8 @@
                 <w:sz w:val="20"/>
                 <w:szCs w:val="20"/>
               </w:rPr>
-              <w:t xml:space="preserve"> </w:t>
-            </w:r>
-            <w:proofErr w:type="spellStart"/>
-            <w:r>
-              <w:rPr>
-                <w:rFonts w:ascii="Courier New" w:eastAsia="宋体" w:hAnsi="Courier New" w:cs="Courier New"/>
-                <w:color w:val="000000"/>
-                <w:kern w:val="0"/>
-                <w:sz w:val="20"/>
-                <w:szCs w:val="20"/>
-              </w:rPr>
-              <w:t>mPackageManager</w:t>
-            </w:r>
-            <w:proofErr w:type="spellEnd"/>
+              <w:t xml:space="preserve"> mPackageManager</w:t>
+            </w:r>
             <w:r>
               <w:rPr>
                 <w:rFonts w:ascii="Courier New" w:eastAsia="宋体" w:hAnsi="Courier New" w:cs="Courier New"/>
@@ -727,7 +696,6 @@
               </w:rPr>
               <w:t xml:space="preserve">        </w:t>
             </w:r>
-            <w:proofErr w:type="spellStart"/>
             <w:r>
               <w:rPr>
                 <w:rFonts w:ascii="Courier New" w:eastAsia="宋体" w:hAnsi="Courier New" w:cs="Courier New"/>
@@ -738,7 +706,6 @@
               </w:rPr>
               <w:t>IPackageManager</w:t>
             </w:r>
-            <w:proofErr w:type="spellEnd"/>
             <w:r>
               <w:rPr>
                 <w:rFonts w:ascii="Courier New" w:eastAsia="宋体" w:hAnsi="Courier New" w:cs="Courier New"/>
@@ -769,7 +736,6 @@
               </w:rPr>
               <w:t xml:space="preserve"> </w:t>
             </w:r>
-            <w:proofErr w:type="spellStart"/>
             <w:r>
               <w:rPr>
                 <w:rFonts w:ascii="Courier New" w:eastAsia="宋体" w:hAnsi="Courier New" w:cs="Courier New"/>
@@ -800,7 +766,6 @@
               </w:rPr>
               <w:t>getPackageManager</w:t>
             </w:r>
-            <w:proofErr w:type="spellEnd"/>
             <w:r>
               <w:rPr>
                 <w:rFonts w:ascii="Courier New" w:eastAsia="宋体" w:hAnsi="Courier New" w:cs="Courier New"/>
@@ -912,7 +877,6 @@
               </w:rPr>
               <w:t>(</w:t>
             </w:r>
-            <w:proofErr w:type="gramStart"/>
             <w:r>
               <w:rPr>
                 <w:rFonts w:ascii="Courier New" w:eastAsia="宋体" w:hAnsi="Courier New" w:cs="Courier New"/>
@@ -931,18 +895,7 @@
                 <w:sz w:val="20"/>
                 <w:szCs w:val="20"/>
               </w:rPr>
-              <w:t>!</w:t>
-            </w:r>
-            <w:proofErr w:type="gramEnd"/>
-            <w:r>
-              <w:rPr>
-                <w:rFonts w:ascii="Courier New" w:eastAsia="宋体" w:hAnsi="Courier New" w:cs="Courier New"/>
-                <w:color w:val="666600"/>
-                <w:kern w:val="0"/>
-                <w:sz w:val="20"/>
-                <w:szCs w:val="20"/>
-              </w:rPr>
-              <w:t>=</w:t>
+              <w:t>!=</w:t>
             </w:r>
             <w:r>
               <w:rPr>
@@ -1176,18 +1129,26 @@
               </w:rPr>
               <w:t>(</w:t>
             </w:r>
-            <w:proofErr w:type="spellStart"/>
-            <w:r>
-              <w:rPr>
-                <w:rFonts w:ascii="Courier New" w:eastAsia="宋体" w:hAnsi="Courier New" w:cs="Courier New"/>
-                <w:color w:val="000000"/>
-                <w:kern w:val="0"/>
-                <w:sz w:val="20"/>
-                <w:szCs w:val="20"/>
-              </w:rPr>
-              <w:t>mPackageManager</w:t>
-            </w:r>
-            <w:proofErr w:type="spellEnd"/>
+            <w:r>
+              <w:rPr>
+                <w:rFonts w:ascii="Courier New" w:eastAsia="宋体" w:hAnsi="Courier New" w:cs="Courier New"/>
+                <w:color w:val="000000"/>
+                <w:kern w:val="0"/>
+                <w:sz w:val="20"/>
+                <w:szCs w:val="20"/>
+              </w:rPr>
+              <w:t xml:space="preserve">mPackageManager </w:t>
+            </w:r>
+            <w:r>
+              <w:rPr>
+                <w:rFonts w:ascii="Courier New" w:eastAsia="宋体" w:hAnsi="Courier New" w:cs="Courier New"/>
+                <w:color w:val="666600"/>
+                <w:kern w:val="0"/>
+                <w:sz w:val="20"/>
+                <w:szCs w:val="20"/>
+              </w:rPr>
+              <w:t>=</w:t>
+            </w:r>
             <w:r>
               <w:rPr>
                 <w:rFonts w:ascii="Courier New" w:eastAsia="宋体" w:hAnsi="Courier New" w:cs="Courier New"/>
@@ -1201,67 +1162,43 @@
             <w:r>
               <w:rPr>
                 <w:rFonts w:ascii="Courier New" w:eastAsia="宋体" w:hAnsi="Courier New" w:cs="Courier New"/>
+                <w:color w:val="000088"/>
+                <w:kern w:val="0"/>
+                <w:sz w:val="20"/>
+                <w:szCs w:val="20"/>
+              </w:rPr>
+              <w:t>new</w:t>
+            </w:r>
+            <w:r>
+              <w:rPr>
+                <w:rFonts w:ascii="Courier New" w:eastAsia="宋体" w:hAnsi="Courier New" w:cs="Courier New"/>
+                <w:color w:val="000000"/>
+                <w:kern w:val="0"/>
+                <w:sz w:val="20"/>
+                <w:szCs w:val="20"/>
+              </w:rPr>
+              <w:t xml:space="preserve"> </w:t>
+            </w:r>
+            <w:r>
+              <w:rPr>
+                <w:rFonts w:ascii="Courier New" w:eastAsia="宋体" w:hAnsi="Courier New" w:cs="Courier New"/>
+                <w:color w:val="660066"/>
+                <w:kern w:val="0"/>
+                <w:sz w:val="20"/>
+                <w:szCs w:val="20"/>
+              </w:rPr>
+              <w:t>ApplicationPackageManager</w:t>
+            </w:r>
+            <w:r>
+              <w:rPr>
+                <w:rFonts w:ascii="Courier New" w:eastAsia="宋体" w:hAnsi="Courier New" w:cs="Courier New"/>
                 <w:color w:val="666600"/>
                 <w:kern w:val="0"/>
                 <w:sz w:val="20"/>
                 <w:szCs w:val="20"/>
               </w:rPr>
-              <w:t>=</w:t>
-            </w:r>
-            <w:r>
-              <w:rPr>
-                <w:rFonts w:ascii="Courier New" w:eastAsia="宋体" w:hAnsi="Courier New" w:cs="Courier New"/>
-                <w:color w:val="000000"/>
-                <w:kern w:val="0"/>
-                <w:sz w:val="20"/>
-                <w:szCs w:val="20"/>
-              </w:rPr>
-              <w:t xml:space="preserve"> </w:t>
-            </w:r>
-            <w:r>
-              <w:rPr>
-                <w:rFonts w:ascii="Courier New" w:eastAsia="宋体" w:hAnsi="Courier New" w:cs="Courier New"/>
-                <w:color w:val="000088"/>
-                <w:kern w:val="0"/>
-                <w:sz w:val="20"/>
-                <w:szCs w:val="20"/>
-              </w:rPr>
-              <w:t>new</w:t>
-            </w:r>
-            <w:r>
-              <w:rPr>
-                <w:rFonts w:ascii="Courier New" w:eastAsia="宋体" w:hAnsi="Courier New" w:cs="Courier New"/>
-                <w:color w:val="000000"/>
-                <w:kern w:val="0"/>
-                <w:sz w:val="20"/>
-                <w:szCs w:val="20"/>
-              </w:rPr>
-              <w:t xml:space="preserve"> </w:t>
-            </w:r>
-            <w:proofErr w:type="spellStart"/>
-            <w:proofErr w:type="gramStart"/>
-            <w:r>
-              <w:rPr>
-                <w:rFonts w:ascii="Courier New" w:eastAsia="宋体" w:hAnsi="Courier New" w:cs="Courier New"/>
-                <w:color w:val="660066"/>
-                <w:kern w:val="0"/>
-                <w:sz w:val="20"/>
-                <w:szCs w:val="20"/>
-              </w:rPr>
-              <w:t>ApplicationPackageManager</w:t>
-            </w:r>
-            <w:proofErr w:type="spellEnd"/>
-            <w:r>
-              <w:rPr>
-                <w:rFonts w:ascii="Courier New" w:eastAsia="宋体" w:hAnsi="Courier New" w:cs="Courier New"/>
-                <w:color w:val="666600"/>
-                <w:kern w:val="0"/>
-                <w:sz w:val="20"/>
-                <w:szCs w:val="20"/>
-              </w:rPr>
               <w:t>(</w:t>
             </w:r>
-            <w:proofErr w:type="gramEnd"/>
             <w:r>
               <w:rPr>
                 <w:rFonts w:ascii="Courier New" w:eastAsia="宋体" w:hAnsi="Courier New" w:cs="Courier New"/>
@@ -1640,54 +1577,341 @@
     <w:p/>
     <w:p/>
     <w:p>
+      <w:r>
+        <w:rPr>
+          <w:rFonts w:hint="eastAsia"/>
+        </w:rPr>
+        <w:t>public abstract class PackageManager</w:t>
+      </w:r>
+    </w:p>
+    <w:p>
+      <w:r>
+        <w:t>{</w:t>
+      </w:r>
+    </w:p>
+    <w:p>
+      <w:r>
+        <w:t>}</w:t>
+      </w:r>
+    </w:p>
+    <w:p/>
+    <w:p>
+      <w:r>
+        <w:t>class ContextImpl extends Context{</w:t>
+      </w:r>
+    </w:p>
+    <w:p>
+      <w:r>
+        <w:tab/>
+        <w:t>private PackageManager mPackageManager;</w:t>
+      </w:r>
+    </w:p>
+    <w:p>
+      <w:r>
+        <w:t>}</w:t>
+      </w:r>
+    </w:p>
+    <w:p/>
+    <w:p>
+      <w:r>
+        <w:t>final class ApplicationPackageManager extends PackageManager{</w:t>
+      </w:r>
+    </w:p>
+    <w:p>
+      <w:r>
+        <w:tab/>
+        <w:t>private final IPackageManager mPM;</w:t>
+      </w:r>
+    </w:p>
+    <w:p>
+      <w:r>
+        <w:tab/>
+        <w:t>public List&lt;PackageInfo&gt; getInstalledPackages(int flags){</w:t>
+      </w:r>
+    </w:p>
+    <w:p>
+      <w:r>
+        <w:tab/>
+      </w:r>
+      <w:r>
+        <w:tab/>
+        <w:t>mPM.getInstalledPackages(flags,lastKey)</w:t>
+      </w:r>
+    </w:p>
+    <w:p>
+      <w:r>
+        <w:lastRenderedPageBreak/>
+        <w:tab/>
+        <w:t>}</w:t>
+      </w:r>
+    </w:p>
+    <w:p>
+      <w:r>
+        <w:t>}</w:t>
+      </w:r>
+    </w:p>
+    <w:p>
+      <w:r>
+        <w:t>ActivityThread.getPackageManager();</w:t>
+      </w:r>
+    </w:p>
+    <w:p/>
+    <w:p>
+      <w:r>
+        <w:t>public final class ActivityThread{</w:t>
+      </w:r>
+    </w:p>
+    <w:p/>
+    <w:p>
+      <w:r>
+        <w:tab/>
+        <w:t>static volatile IPackageManager sPackageManager;</w:t>
+      </w:r>
+    </w:p>
+    <w:p>
+      <w:r>
+        <w:tab/>
+        <w:t>public static IPackageManager getPackageManager(){</w:t>
+      </w:r>
+    </w:p>
+    <w:p>
+      <w:r>
+        <w:tab/>
+      </w:r>
+      <w:r>
+        <w:tab/>
+        <w:t>if (sPackageManager != null) return sPackageManager;</w:t>
+      </w:r>
+    </w:p>
+    <w:p>
+      <w:r>
+        <w:tab/>
+      </w:r>
+      <w:r>
+        <w:tab/>
+        <w:t>IBinder b = ServiceManager.getService(“package”)</w:t>
+      </w:r>
+    </w:p>
+    <w:p>
+      <w:r>
+        <w:tab/>
+      </w:r>
+      <w:r>
+        <w:tab/>
+        <w:t>sPackageManager = IPackageManager.Stub.asInterface(b);</w:t>
+      </w:r>
+    </w:p>
+    <w:p>
+      <w:r>
+        <w:tab/>
+        <w:t>}</w:t>
+      </w:r>
+    </w:p>
+    <w:p>
+      <w:r>
+        <w:t>}</w:t>
+      </w:r>
+    </w:p>
+    <w:p/>
+    <w:p>
+      <w:r>
+        <w:t>public interface IPackageManager extends android.os.IInterface{</w:t>
+      </w:r>
+    </w:p>
+    <w:p>
+      <w:r>
+        <w:rPr>
+          <w:rFonts w:hint="eastAsia"/>
+        </w:rPr>
+        <w:t>public static abstract class Stub</w:t>
+      </w:r>
+      <w:r>
+        <w:t xml:space="preserve"> extends android.os.Binder implements</w:t>
+      </w:r>
+      <w:r>
+        <w:t xml:space="preserve"> IPackageManager{</w:t>
+      </w:r>
+    </w:p>
+    <w:p>
+      <w:r>
+        <w:tab/>
+        <w:t>public static IPackageManager asInterface(android.os.IBinder){</w:t>
+      </w:r>
+    </w:p>
+    <w:p>
+      <w:r>
+        <w:tab/>
+        <w:t>}</w:t>
+      </w:r>
+    </w:p>
+    <w:p>
+      <w:r>
+        <w:t>}</w:t>
+      </w:r>
+    </w:p>
+    <w:p>
+      <w:r>
+        <w:t>}</w:t>
+      </w:r>
+    </w:p>
+    <w:p/>
+    <w:p>
+      <w:r>
+        <w:t>PackageManagerService.java</w:t>
+      </w:r>
+    </w:p>
+    <w:p>
+      <w:r>
+        <w:t>frameworks/base/services/java</w:t>
+      </w:r>
+    </w:p>
+    <w:p>
+      <w:r>
+        <w:t>package com.android.server.pm;</w:t>
+      </w:r>
+    </w:p>
+    <w:p>
+      <w:r>
+        <w:t>public class PackageManagerService extends IPackageManager.Stub{</w:t>
+      </w:r>
+    </w:p>
+    <w:p>
+      <w:r>
+        <w:t>}</w:t>
+      </w:r>
+    </w:p>
+    <w:p/>
+    <w:p>
+      <w:hyperlink r:id="rId6" w:history="1">
+        <w:r>
+          <w:rPr>
+            <w:rStyle w:val="a7"/>
+          </w:rPr>
+          <w:t>http://www.520monkey.com/archives/856</w:t>
+        </w:r>
+      </w:hyperlink>
+    </w:p>
+    <w:p>
+      <w:pPr>
+        <w:pStyle w:val="1"/>
+      </w:pPr>
+      <w:r>
+        <w:t>Android Permission Model</w:t>
+      </w:r>
+    </w:p>
+    <w:p>
+      <w:r>
+        <w:t>1</w:t>
+      </w:r>
+    </w:p>
+    <w:p>
+      <w:r>
+        <w:t>2</w:t>
+      </w:r>
+    </w:p>
+    <w:p>
+      <w:r>
+        <w:t>3</w:t>
+      </w:r>
+    </w:p>
+    <w:p>
+      <w:r>
+        <w:rPr>
+          <w:rFonts w:hint="eastAsia"/>
+        </w:rPr>
+        <w:t>权限</w:t>
+      </w:r>
+      <w:r>
+        <w:t>记录在什么地方？</w:t>
+      </w:r>
+    </w:p>
+    <w:p>
+      <w:r>
+        <w:rPr>
+          <w:rFonts w:hint="eastAsia"/>
+        </w:rPr>
+        <w:t>安装</w:t>
+      </w:r>
+      <w:r>
+        <w:t>权限</w:t>
+      </w:r>
+    </w:p>
+    <w:p>
+      <w:r>
+        <w:rPr>
+          <w:rFonts w:hint="eastAsia"/>
+        </w:rPr>
+        <w:t>/</w:t>
+      </w:r>
+      <w:r>
+        <w:t>data/system/packages.xml</w:t>
+      </w:r>
+    </w:p>
+    <w:p>
+      <w:r>
+        <w:t>/data/system/appops.xml</w:t>
+      </w:r>
+    </w:p>
+    <w:p>
       <w:pPr>
         <w:rPr>
           <w:rFonts w:hint="eastAsia"/>
         </w:rPr>
       </w:pPr>
       <w:r>
+        <w:t>/data/system/users/0/runtime-permissions.xml</w:t>
+      </w:r>
+    </w:p>
+    <w:p>
+      <w:r>
         <w:rPr>
           <w:rFonts w:hint="eastAsia"/>
         </w:rPr>
-        <w:t xml:space="preserve">public abstract class </w:t>
-      </w:r>
-      <w:proofErr w:type="spellStart"/>
+        <w:t>源码</w:t>
+      </w:r>
+      <w:r>
+        <w:t>分析</w:t>
+      </w:r>
+    </w:p>
+    <w:p>
       <w:r>
         <w:rPr>
           <w:rFonts w:hint="eastAsia"/>
         </w:rPr>
-        <w:t>PackageManager</w:t>
-      </w:r>
-      <w:proofErr w:type="spellEnd"/>
-    </w:p>
-    <w:p>
-      <w:r>
-        <w:t>{</w:t>
-      </w:r>
-    </w:p>
-    <w:p>
-      <w:r>
-        <w:t>}</w:t>
+        <w:t>权限定义</w:t>
+      </w:r>
+    </w:p>
+    <w:p>
+      <w:r>
+        <w:t>frameworks/base/core/res/AndroidManifest.xml</w:t>
+      </w:r>
+    </w:p>
+    <w:p>
+      <w:r>
+        <w:t>frameworks/base/core/res/AndroidManifest.xml</w:t>
       </w:r>
     </w:p>
     <w:p/>
     <w:p>
       <w:r>
-        <w:t xml:space="preserve">class </w:t>
-      </w:r>
-      <w:proofErr w:type="spellStart"/>
-      <w:r>
-        <w:t>ContextImpl</w:t>
-      </w:r>
-      <w:proofErr w:type="spellEnd"/>
-      <w:r>
-        <w:t xml:space="preserve"> extends </w:t>
-      </w:r>
-      <w:proofErr w:type="gramStart"/>
-      <w:r>
-        <w:t>Context{</w:t>
-      </w:r>
-      <w:proofErr w:type="gramEnd"/>
+        <w:t>Android 6.0.1</w:t>
+      </w:r>
+    </w:p>
+    <w:p>
+      <w:r>
+        <w:t>frameworks/base/core/java/android/app/AppOpsManager.java</w:t>
+      </w:r>
+    </w:p>
+    <w:p>
+      <w:r>
+        <w:t>public class AppOpsManager{</w:t>
+      </w:r>
+    </w:p>
+    <w:p>
+      <w:r>
+        <w:tab/>
+        <w:t>public static final int OP_READ_EXTERNAL_STORAGE = 59;</w:t>
+      </w:r>
     </w:p>
     <w:p>
       <w:pPr>
@@ -1697,23 +1921,7 @@
       </w:pPr>
       <w:r>
         <w:tab/>
-        <w:t xml:space="preserve">private </w:t>
-      </w:r>
-      <w:proofErr w:type="spellStart"/>
-      <w:r>
-        <w:t>PackageManager</w:t>
-      </w:r>
-      <w:proofErr w:type="spellEnd"/>
-      <w:r>
-        <w:t xml:space="preserve"> </w:t>
-      </w:r>
-      <w:proofErr w:type="spellStart"/>
-      <w:r>
-        <w:t>mPackageManager</w:t>
-      </w:r>
-      <w:proofErr w:type="spellEnd"/>
-      <w:r>
-        <w:t>;</w:t>
+        <w:t>public static final int OP_WRITE_EXTERNAL_STOREAGE = 60;</w:t>
       </w:r>
     </w:p>
     <w:p>
@@ -1722,109 +1930,6 @@
       </w:r>
     </w:p>
     <w:p/>
-    <w:p>
-      <w:r>
-        <w:t xml:space="preserve">final class </w:t>
-      </w:r>
-      <w:proofErr w:type="spellStart"/>
-      <w:r>
-        <w:t>ApplicationPackageManager</w:t>
-      </w:r>
-      <w:proofErr w:type="spellEnd"/>
-      <w:r>
-        <w:t xml:space="preserve"> extends </w:t>
-      </w:r>
-      <w:proofErr w:type="spellStart"/>
-      <w:proofErr w:type="gramStart"/>
-      <w:r>
-        <w:t>PackageManager</w:t>
-      </w:r>
-      <w:proofErr w:type="spellEnd"/>
-      <w:r>
-        <w:t>{</w:t>
-      </w:r>
-      <w:proofErr w:type="gramEnd"/>
-    </w:p>
-    <w:p>
-      <w:r>
-        <w:tab/>
-        <w:t xml:space="preserve">private final </w:t>
-      </w:r>
-      <w:proofErr w:type="spellStart"/>
-      <w:r>
-        <w:t>IPackageManager</w:t>
-      </w:r>
-      <w:proofErr w:type="spellEnd"/>
-      <w:r>
-        <w:t xml:space="preserve"> </w:t>
-      </w:r>
-      <w:proofErr w:type="spellStart"/>
-      <w:r>
-        <w:t>mPM</w:t>
-      </w:r>
-      <w:proofErr w:type="spellEnd"/>
-      <w:r>
-        <w:t>;</w:t>
-      </w:r>
-    </w:p>
-    <w:p>
-      <w:r>
-        <w:tab/>
-        <w:t>public List&lt;</w:t>
-      </w:r>
-      <w:proofErr w:type="spellStart"/>
-      <w:r>
-        <w:t>PackageInfo</w:t>
-      </w:r>
-      <w:proofErr w:type="spellEnd"/>
-      <w:r>
-        <w:t xml:space="preserve">&gt; </w:t>
-      </w:r>
-      <w:proofErr w:type="spellStart"/>
-      <w:proofErr w:type="gramStart"/>
-      <w:r>
-        <w:t>getInstalledPackages</w:t>
-      </w:r>
-      <w:proofErr w:type="spellEnd"/>
-      <w:r>
-        <w:t>(</w:t>
-      </w:r>
-      <w:proofErr w:type="spellStart"/>
-      <w:proofErr w:type="gramEnd"/>
-      <w:r>
-        <w:t>int</w:t>
-      </w:r>
-      <w:proofErr w:type="spellEnd"/>
-      <w:r>
-        <w:t xml:space="preserve"> flags){</w:t>
-      </w:r>
-    </w:p>
-    <w:p>
-      <w:r>
-        <w:tab/>
-      </w:r>
-      <w:r>
-        <w:tab/>
-      </w:r>
-      <w:proofErr w:type="spellStart"/>
-      <w:r>
-        <w:t>mPM.getInstalledPackages</w:t>
-      </w:r>
-      <w:proofErr w:type="spellEnd"/>
-      <w:r>
-        <w:t>(</w:t>
-      </w:r>
-      <w:proofErr w:type="spellStart"/>
-      <w:proofErr w:type="gramStart"/>
-      <w:r>
-        <w:t>flags,lastKey</w:t>
-      </w:r>
-      <w:proofErr w:type="spellEnd"/>
-      <w:proofErr w:type="gramEnd"/>
-      <w:r>
-        <w:t>)</w:t>
-      </w:r>
-    </w:p>
     <w:p>
       <w:pPr>
         <w:rPr>
@@ -1832,172 +1937,148 @@
         </w:rPr>
       </w:pPr>
       <w:r>
-        <w:tab/>
-        <w:t>}</w:t>
-      </w:r>
-    </w:p>
-    <w:p>
-      <w:r>
-        <w:t>}</w:t>
-      </w:r>
-    </w:p>
-    <w:p>
-      <w:proofErr w:type="spellStart"/>
-      <w:r>
-        <w:t>ActivityThread.getPackageManager</w:t>
-      </w:r>
-      <w:proofErr w:type="spellEnd"/>
-      <w:r>
-        <w:t>();</w:t>
+        <w:rPr>
+          <w:rFonts w:hint="eastAsia"/>
+        </w:rPr>
+        <w:t>targetSdkVersion &lt; 23</w:t>
+      </w:r>
+    </w:p>
+    <w:p>
+      <w:r>
+        <w:rPr>
+          <w:rFonts w:hint="eastAsia"/>
+        </w:rPr>
+        <w:t>所有</w:t>
+      </w:r>
+      <w:r>
+        <w:t>权限都放在</w:t>
+      </w:r>
+      <w:r>
+        <w:rPr>
+          <w:rFonts w:hint="eastAsia"/>
+        </w:rPr>
+        <w:t>packages.xml里</w:t>
+      </w:r>
+    </w:p>
+    <w:p>
+      <w:r>
+        <w:rPr>
+          <w:rFonts w:hint="eastAsia"/>
+          <w:noProof/>
+        </w:rPr>
+        <w:drawing>
+          <wp:inline distT="0" distB="0" distL="0" distR="0">
+            <wp:extent cx="5274310" cy="1483360"/>
+            <wp:effectExtent l="0" t="0" r="2540" b="2540"/>
+            <wp:docPr id="1" name="图片 1"/>
+            <wp:cNvGraphicFramePr>
+              <a:graphicFrameLocks xmlns:a="http://schemas.openxmlformats.org/drawingml/2006/main" noChangeAspect="1"/>
+            </wp:cNvGraphicFramePr>
+            <a:graphic xmlns:a="http://schemas.openxmlformats.org/drawingml/2006/main">
+              <a:graphicData uri="http://schemas.openxmlformats.org/drawingml/2006/picture">
+                <pic:pic xmlns:pic="http://schemas.openxmlformats.org/drawingml/2006/picture">
+                  <pic:nvPicPr>
+                    <pic:cNvPr id="1" name="6.0.1_permissionold.png"/>
+                    <pic:cNvPicPr/>
+                  </pic:nvPicPr>
+                  <pic:blipFill>
+                    <a:blip r:embed="rId7">
+                      <a:extLst>
+                        <a:ext uri="{28A0092B-C50C-407E-A947-70E740481C1C}">
+                          <a14:useLocalDpi xmlns:a14="http://schemas.microsoft.com/office/drawing/2010/main" val="0"/>
+                        </a:ext>
+                      </a:extLst>
+                    </a:blip>
+                    <a:stretch>
+                      <a:fillRect/>
+                    </a:stretch>
+                  </pic:blipFill>
+                  <pic:spPr>
+                    <a:xfrm>
+                      <a:off x="0" y="0"/>
+                      <a:ext cx="5274310" cy="1483360"/>
+                    </a:xfrm>
+                    <a:prstGeom prst="rect">
+                      <a:avLst/>
+                    </a:prstGeom>
+                  </pic:spPr>
+                </pic:pic>
+              </a:graphicData>
+            </a:graphic>
+          </wp:inline>
+        </w:drawing>
+      </w:r>
+      <w:r>
+        <w:rPr>
+          <w:rFonts w:hint="eastAsia"/>
+          <w:noProof/>
+        </w:rPr>
+        <w:drawing>
+          <wp:inline distT="0" distB="0" distL="0" distR="0">
+            <wp:extent cx="5274310" cy="1607820"/>
+            <wp:effectExtent l="0" t="0" r="2540" b="0"/>
+            <wp:docPr id="2" name="图片 2"/>
+            <wp:cNvGraphicFramePr>
+              <a:graphicFrameLocks xmlns:a="http://schemas.openxmlformats.org/drawingml/2006/main" noChangeAspect="1"/>
+            </wp:cNvGraphicFramePr>
+            <a:graphic xmlns:a="http://schemas.openxmlformats.org/drawingml/2006/main">
+              <a:graphicData uri="http://schemas.openxmlformats.org/drawingml/2006/picture">
+                <pic:pic xmlns:pic="http://schemas.openxmlformats.org/drawingml/2006/picture">
+                  <pic:nvPicPr>
+                    <pic:cNvPr id="2" name="6.0.1_permissionold_8.png"/>
+                    <pic:cNvPicPr/>
+                  </pic:nvPicPr>
+                  <pic:blipFill>
+                    <a:blip r:embed="rId8">
+                      <a:extLst>
+                        <a:ext uri="{28A0092B-C50C-407E-A947-70E740481C1C}">
+                          <a14:useLocalDpi xmlns:a14="http://schemas.microsoft.com/office/drawing/2010/main" val="0"/>
+                        </a:ext>
+                      </a:extLst>
+                    </a:blip>
+                    <a:stretch>
+                      <a:fillRect/>
+                    </a:stretch>
+                  </pic:blipFill>
+                  <pic:spPr>
+                    <a:xfrm>
+                      <a:off x="0" y="0"/>
+                      <a:ext cx="5274310" cy="1607820"/>
+                    </a:xfrm>
+                    <a:prstGeom prst="rect">
+                      <a:avLst/>
+                    </a:prstGeom>
+                  </pic:spPr>
+                </pic:pic>
+              </a:graphicData>
+            </a:graphic>
+          </wp:inline>
+        </w:drawing>
+      </w:r>
+    </w:p>
+    <w:p>
+      <w:r>
+        <w:rPr>
+          <w:rFonts w:hint="eastAsia"/>
+        </w:rPr>
+        <w:t>target</w:t>
+      </w:r>
+      <w:r>
+        <w:t>SdkVersion &gt;= 23</w:t>
+      </w:r>
+    </w:p>
+    <w:p>
+      <w:r>
+        <w:rPr>
+          <w:rFonts w:hint="eastAsia"/>
+        </w:rPr>
+        <w:t>安装</w:t>
+      </w:r>
+      <w:r>
+        <w:t>权限</w:t>
       </w:r>
     </w:p>
     <w:p/>
-    <w:p>
-      <w:r>
-        <w:t xml:space="preserve">public final class </w:t>
-      </w:r>
-      <w:proofErr w:type="spellStart"/>
-      <w:proofErr w:type="gramStart"/>
-      <w:r>
-        <w:t>ActivityThread</w:t>
-      </w:r>
-      <w:proofErr w:type="spellEnd"/>
-      <w:r>
-        <w:t>{</w:t>
-      </w:r>
-      <w:proofErr w:type="gramEnd"/>
-    </w:p>
-    <w:p/>
-    <w:p>
-      <w:r>
-        <w:lastRenderedPageBreak/>
-        <w:tab/>
-        <w:t xml:space="preserve">static volatile </w:t>
-      </w:r>
-      <w:proofErr w:type="spellStart"/>
-      <w:r>
-        <w:t>IPackageManager</w:t>
-      </w:r>
-      <w:proofErr w:type="spellEnd"/>
-      <w:r>
-        <w:t xml:space="preserve"> </w:t>
-      </w:r>
-      <w:proofErr w:type="spellStart"/>
-      <w:r>
-        <w:t>sPackageManager</w:t>
-      </w:r>
-      <w:proofErr w:type="spellEnd"/>
-      <w:r>
-        <w:t>;</w:t>
-      </w:r>
-    </w:p>
-    <w:p>
-      <w:r>
-        <w:tab/>
-        <w:t xml:space="preserve">public static </w:t>
-      </w:r>
-      <w:proofErr w:type="spellStart"/>
-      <w:r>
-        <w:t>IPackageManager</w:t>
-      </w:r>
-      <w:proofErr w:type="spellEnd"/>
-      <w:r>
-        <w:t xml:space="preserve"> </w:t>
-      </w:r>
-      <w:proofErr w:type="spellStart"/>
-      <w:proofErr w:type="gramStart"/>
-      <w:r>
-        <w:t>getPackageManager</w:t>
-      </w:r>
-      <w:proofErr w:type="spellEnd"/>
-      <w:r>
-        <w:t>(</w:t>
-      </w:r>
-      <w:proofErr w:type="gramEnd"/>
-      <w:r>
-        <w:t>){</w:t>
-      </w:r>
-    </w:p>
-    <w:p>
-      <w:r>
-        <w:tab/>
-      </w:r>
-      <w:r>
-        <w:tab/>
-        <w:t>if (</w:t>
-      </w:r>
-      <w:proofErr w:type="spellStart"/>
-      <w:proofErr w:type="gramStart"/>
-      <w:r>
-        <w:t>sPackageManager</w:t>
-      </w:r>
-      <w:proofErr w:type="spellEnd"/>
-      <w:r>
-        <w:t xml:space="preserve"> !</w:t>
-      </w:r>
-      <w:proofErr w:type="gramEnd"/>
-      <w:r>
-        <w:t xml:space="preserve">= null) return </w:t>
-      </w:r>
-      <w:proofErr w:type="spellStart"/>
-      <w:r>
-        <w:t>sPackageManager</w:t>
-      </w:r>
-      <w:proofErr w:type="spellEnd"/>
-      <w:r>
-        <w:t>;</w:t>
-      </w:r>
-    </w:p>
-    <w:p>
-      <w:r>
-        <w:tab/>
-      </w:r>
-      <w:r>
-        <w:tab/>
-      </w:r>
-      <w:proofErr w:type="spellStart"/>
-      <w:r>
-        <w:t>IBinder</w:t>
-      </w:r>
-      <w:proofErr w:type="spellEnd"/>
-      <w:r>
-        <w:t xml:space="preserve"> b = </w:t>
-      </w:r>
-      <w:proofErr w:type="spellStart"/>
-      <w:r>
-        <w:t>ServiceManager.getService</w:t>
-      </w:r>
-      <w:proofErr w:type="spellEnd"/>
-      <w:r>
-        <w:t>(“package”)</w:t>
-      </w:r>
-    </w:p>
-    <w:p>
-      <w:r>
-        <w:tab/>
-      </w:r>
-      <w:r>
-        <w:tab/>
-      </w:r>
-      <w:proofErr w:type="spellStart"/>
-      <w:r>
-        <w:t>sPackageManager</w:t>
-      </w:r>
-      <w:proofErr w:type="spellEnd"/>
-      <w:r>
-        <w:t xml:space="preserve"> = </w:t>
-      </w:r>
-      <w:proofErr w:type="spellStart"/>
-      <w:proofErr w:type="gramStart"/>
-      <w:r>
-        <w:t>IPackageManager.Stub.asInterface</w:t>
-      </w:r>
-      <w:proofErr w:type="spellEnd"/>
-      <w:proofErr w:type="gramEnd"/>
-      <w:r>
-        <w:t>(b);</w:t>
-      </w:r>
-    </w:p>
     <w:p>
       <w:pPr>
         <w:rPr>
@@ -2005,40 +2086,51 @@
         </w:rPr>
       </w:pPr>
       <w:r>
-        <w:tab/>
-        <w:t>}</w:t>
-      </w:r>
-    </w:p>
-    <w:p>
-      <w:r>
-        <w:t>}</w:t>
-      </w:r>
-    </w:p>
-    <w:p/>
-    <w:p>
-      <w:r>
-        <w:t xml:space="preserve">public interface </w:t>
-      </w:r>
-      <w:proofErr w:type="spellStart"/>
-      <w:r>
-        <w:t>IPackageManager</w:t>
-      </w:r>
-      <w:proofErr w:type="spellEnd"/>
-      <w:r>
-        <w:t xml:space="preserve"> extends </w:t>
-      </w:r>
-      <w:proofErr w:type="spellStart"/>
-      <w:r>
-        <w:t>android.</w:t>
-      </w:r>
-      <w:proofErr w:type="gramStart"/>
-      <w:r>
-        <w:t>os.IInterface</w:t>
-      </w:r>
-      <w:proofErr w:type="spellEnd"/>
-      <w:proofErr w:type="gramEnd"/>
-      <w:r>
-        <w:t>{</w:t>
+        <w:rPr>
+          <w:rFonts w:hint="eastAsia"/>
+          <w:noProof/>
+        </w:rPr>
+        <w:drawing>
+          <wp:inline distT="0" distB="0" distL="0" distR="0">
+            <wp:extent cx="5274310" cy="1279525"/>
+            <wp:effectExtent l="0" t="0" r="2540" b="0"/>
+            <wp:docPr id="4" name="图片 4"/>
+            <wp:cNvGraphicFramePr>
+              <a:graphicFrameLocks xmlns:a="http://schemas.openxmlformats.org/drawingml/2006/main" noChangeAspect="1"/>
+            </wp:cNvGraphicFramePr>
+            <a:graphic xmlns:a="http://schemas.openxmlformats.org/drawingml/2006/main">
+              <a:graphicData uri="http://schemas.openxmlformats.org/drawingml/2006/picture">
+                <pic:pic xmlns:pic="http://schemas.openxmlformats.org/drawingml/2006/picture">
+                  <pic:nvPicPr>
+                    <pic:cNvPr id="4" name="6.0.1_permissionnew_install.png"/>
+                    <pic:cNvPicPr/>
+                  </pic:nvPicPr>
+                  <pic:blipFill>
+                    <a:blip r:embed="rId9">
+                      <a:extLst>
+                        <a:ext uri="{28A0092B-C50C-407E-A947-70E740481C1C}">
+                          <a14:useLocalDpi xmlns:a14="http://schemas.microsoft.com/office/drawing/2010/main" val="0"/>
+                        </a:ext>
+                      </a:extLst>
+                    </a:blip>
+                    <a:stretch>
+                      <a:fillRect/>
+                    </a:stretch>
+                  </pic:blipFill>
+                  <pic:spPr>
+                    <a:xfrm>
+                      <a:off x="0" y="0"/>
+                      <a:ext cx="5274310" cy="1279525"/>
+                    </a:xfrm>
+                    <a:prstGeom prst="rect">
+                      <a:avLst/>
+                    </a:prstGeom>
+                  </pic:spPr>
+                </pic:pic>
+              </a:graphicData>
+            </a:graphic>
+          </wp:inline>
+        </w:drawing>
       </w:r>
     </w:p>
     <w:p>
@@ -2046,130 +2138,72 @@
         <w:rPr>
           <w:rFonts w:hint="eastAsia"/>
         </w:rPr>
-        <w:t>public static abstract class Stub</w:t>
-      </w:r>
-      <w:r>
-        <w:t xml:space="preserve"> extends </w:t>
-      </w:r>
-      <w:proofErr w:type="spellStart"/>
-      <w:r>
-        <w:t>android.</w:t>
-      </w:r>
-      <w:proofErr w:type="gramStart"/>
-      <w:r>
-        <w:t>os.Binder</w:t>
-      </w:r>
-      <w:proofErr w:type="spellEnd"/>
-      <w:proofErr w:type="gramEnd"/>
-      <w:r>
-        <w:t xml:space="preserve"> implements</w:t>
-      </w:r>
-      <w:r>
-        <w:t xml:space="preserve"> </w:t>
-      </w:r>
-      <w:proofErr w:type="spellStart"/>
-      <w:r>
-        <w:t>IPackageManager</w:t>
-      </w:r>
-      <w:proofErr w:type="spellEnd"/>
-      <w:r>
-        <w:t>{</w:t>
-      </w:r>
-    </w:p>
-    <w:p>
-      <w:r>
-        <w:tab/>
-        <w:t xml:space="preserve">public static </w:t>
-      </w:r>
-      <w:proofErr w:type="spellStart"/>
-      <w:r>
-        <w:t>IPackageManager</w:t>
-      </w:r>
-      <w:proofErr w:type="spellEnd"/>
-      <w:r>
-        <w:t xml:space="preserve"> </w:t>
-      </w:r>
-      <w:proofErr w:type="spellStart"/>
-      <w:r>
-        <w:t>asInterface</w:t>
-      </w:r>
-      <w:proofErr w:type="spellEnd"/>
-      <w:r>
-        <w:t>(</w:t>
-      </w:r>
-      <w:proofErr w:type="spellStart"/>
-      <w:r>
-        <w:t>android.</w:t>
-      </w:r>
-      <w:proofErr w:type="gramStart"/>
-      <w:r>
-        <w:t>os.IBinder</w:t>
-      </w:r>
-      <w:proofErr w:type="spellEnd"/>
-      <w:proofErr w:type="gramEnd"/>
-      <w:r>
-        <w:t>){</w:t>
-      </w:r>
-    </w:p>
-    <w:p>
-      <w:r>
-        <w:tab/>
-        <w:t>}</w:t>
-      </w:r>
-    </w:p>
-    <w:p>
-      <w:r>
-        <w:t>}</w:t>
-      </w:r>
-    </w:p>
-    <w:p>
-      <w:r>
-        <w:t>}</w:t>
-      </w:r>
-    </w:p>
-    <w:p/>
-    <w:p>
-      <w:r>
-        <w:t>PackageManagerService.java</w:t>
-      </w:r>
-    </w:p>
-    <w:p>
-      <w:r>
-        <w:t>frameworks/base/services/java</w:t>
-      </w:r>
-    </w:p>
-    <w:p>
-      <w:r>
-        <w:t>package com.android.server.pm;</w:t>
-      </w:r>
-    </w:p>
-    <w:p>
-      <w:r>
-        <w:t xml:space="preserve">public class </w:t>
-      </w:r>
-      <w:proofErr w:type="spellStart"/>
-      <w:r>
-        <w:t>PackageManagerService</w:t>
-      </w:r>
-      <w:proofErr w:type="spellEnd"/>
-      <w:r>
-        <w:t xml:space="preserve"> extends </w:t>
-      </w:r>
-      <w:proofErr w:type="spellStart"/>
-      <w:r>
-        <w:t>IPackageManager.Stub</w:t>
-      </w:r>
-      <w:proofErr w:type="spellEnd"/>
-      <w:r>
-        <w:t>{</w:t>
-      </w:r>
-    </w:p>
-    <w:p>
-      <w:r>
-        <w:t>}</w:t>
-      </w:r>
-    </w:p>
-    <w:p/>
+        <w:t>运行</w:t>
+      </w:r>
+      <w:r>
+        <w:t>时权限</w:t>
+      </w:r>
+    </w:p>
+    <w:p>
+      <w:r>
+        <w:rPr>
+          <w:rFonts w:hint="eastAsia"/>
+          <w:noProof/>
+        </w:rPr>
+        <w:drawing>
+          <wp:inline distT="0" distB="0" distL="0" distR="0" wp14:anchorId="44A5BEE7" wp14:editId="259980C2">
+            <wp:extent cx="5274310" cy="812800"/>
+            <wp:effectExtent l="0" t="0" r="2540" b="6350"/>
+            <wp:docPr id="5" name="图片 5"/>
+            <wp:cNvGraphicFramePr>
+              <a:graphicFrameLocks xmlns:a="http://schemas.openxmlformats.org/drawingml/2006/main" noChangeAspect="1"/>
+            </wp:cNvGraphicFramePr>
+            <a:graphic xmlns:a="http://schemas.openxmlformats.org/drawingml/2006/main">
+              <a:graphicData uri="http://schemas.openxmlformats.org/drawingml/2006/picture">
+                <pic:pic xmlns:pic="http://schemas.openxmlformats.org/drawingml/2006/picture">
+                  <pic:nvPicPr>
+                    <pic:cNvPr id="5" name="6.0.1_permissionnew_runtime_2.png"/>
+                    <pic:cNvPicPr/>
+                  </pic:nvPicPr>
+                  <pic:blipFill>
+                    <a:blip r:embed="rId10">
+                      <a:extLst>
+                        <a:ext uri="{28A0092B-C50C-407E-A947-70E740481C1C}">
+                          <a14:useLocalDpi xmlns:a14="http://schemas.microsoft.com/office/drawing/2010/main" val="0"/>
+                        </a:ext>
+                      </a:extLst>
+                    </a:blip>
+                    <a:stretch>
+                      <a:fillRect/>
+                    </a:stretch>
+                  </pic:blipFill>
+                  <pic:spPr>
+                    <a:xfrm>
+                      <a:off x="0" y="0"/>
+                      <a:ext cx="5274310" cy="812800"/>
+                    </a:xfrm>
+                    <a:prstGeom prst="rect">
+                      <a:avLst/>
+                    </a:prstGeom>
+                  </pic:spPr>
+                </pic:pic>
+              </a:graphicData>
+            </a:graphic>
+          </wp:inline>
+        </w:drawing>
+      </w:r>
+    </w:p>
+    <w:p>
+      <w:r>
+        <w:rPr>
+          <w:rFonts w:hint="eastAsia"/>
+        </w:rPr>
+        <w:t>运行</w:t>
+      </w:r>
+      <w:r>
+        <w:t>时权限</w:t>
+      </w:r>
+    </w:p>
     <w:p>
       <w:pPr>
         <w:rPr>
@@ -2177,7 +2211,172 @@
         </w:rPr>
       </w:pPr>
       <w:r>
-        <w:t>http://www.520monkey.com/archives/856</w:t>
+        <w:rPr>
+          <w:rFonts w:hint="eastAsia"/>
+          <w:noProof/>
+        </w:rPr>
+        <w:lastRenderedPageBreak/>
+        <w:drawing>
+          <wp:inline distT="0" distB="0" distL="0" distR="0" wp14:anchorId="3F3EC880" wp14:editId="669EAED7">
+            <wp:extent cx="5274310" cy="796925"/>
+            <wp:effectExtent l="0" t="0" r="2540" b="3175"/>
+            <wp:docPr id="3" name="图片 3"/>
+            <wp:cNvGraphicFramePr>
+              <a:graphicFrameLocks xmlns:a="http://schemas.openxmlformats.org/drawingml/2006/main" noChangeAspect="1"/>
+            </wp:cNvGraphicFramePr>
+            <a:graphic xmlns:a="http://schemas.openxmlformats.org/drawingml/2006/main">
+              <a:graphicData uri="http://schemas.openxmlformats.org/drawingml/2006/picture">
+                <pic:pic xmlns:pic="http://schemas.openxmlformats.org/drawingml/2006/picture">
+                  <pic:nvPicPr>
+                    <pic:cNvPr id="3" name="6.0.1_permissionew_runtime_1.png"/>
+                    <pic:cNvPicPr/>
+                  </pic:nvPicPr>
+                  <pic:blipFill>
+                    <a:blip r:embed="rId11">
+                      <a:extLst>
+                        <a:ext uri="{28A0092B-C50C-407E-A947-70E740481C1C}">
+                          <a14:useLocalDpi xmlns:a14="http://schemas.microsoft.com/office/drawing/2010/main" val="0"/>
+                        </a:ext>
+                      </a:extLst>
+                    </a:blip>
+                    <a:stretch>
+                      <a:fillRect/>
+                    </a:stretch>
+                  </pic:blipFill>
+                  <pic:spPr>
+                    <a:xfrm>
+                      <a:off x="0" y="0"/>
+                      <a:ext cx="5274310" cy="796925"/>
+                    </a:xfrm>
+                    <a:prstGeom prst="rect">
+                      <a:avLst/>
+                    </a:prstGeom>
+                  </pic:spPr>
+                </pic:pic>
+              </a:graphicData>
+            </a:graphic>
+          </wp:inline>
+        </w:drawing>
+      </w:r>
+    </w:p>
+    <w:p>
+      <w:pPr>
+        <w:pStyle w:val="2"/>
+        <w:rPr>
+          <w:rFonts w:hint="eastAsia"/>
+        </w:rPr>
+      </w:pPr>
+      <w:r>
+        <w:rPr>
+          <w:rFonts w:hint="eastAsia"/>
+        </w:rPr>
+        <w:t>Application API</w:t>
+      </w:r>
+    </w:p>
+    <w:p>
+      <w:r>
+        <w:t>checkSelfPermission</w:t>
+      </w:r>
+    </w:p>
+    <w:p>
+      <w:r>
+        <w:t>shouldShowRequestPermissionRationale</w:t>
+      </w:r>
+    </w:p>
+    <w:p>
+      <w:r>
+        <w:t>requestPermissions</w:t>
+      </w:r>
+    </w:p>
+    <w:p>
+      <w:r>
+        <w:t>onRequestPermissionsResult</w:t>
+      </w:r>
+    </w:p>
+    <w:p/>
+    <w:p/>
+    <w:p>
+      <w:r>
+        <w:rPr>
+          <w:rFonts w:hint="eastAsia"/>
+        </w:rPr>
+        <w:t>TargetSdkVersion &gt;= 23</w:t>
+      </w:r>
+    </w:p>
+    <w:p>
+      <w:r>
+        <w:t>If your application is targeting an API level before 23 (Android M) then both:ContextCompat#checkSelfPermission and Context#checkSelfPermission doesn't work and always returns 0 (PERMISSION_GRANTED). Even if you run the application on Android 6.0 (API 23).</w:t>
+      </w:r>
+    </w:p>
+    <w:p/>
+    <w:p>
+      <w:r>
+        <w:t>It's not fully true that if you targeting an API level before 23 then  you don't have to take care of permissions. If you targeting an API level before 23 then:</w:t>
+      </w:r>
+    </w:p>
+    <w:p/>
+    <w:p>
+      <w:r>
+        <w:t>Android &lt; 6.0: Everything will be ok.</w:t>
+      </w:r>
+    </w:p>
+    <w:p/>
+    <w:p>
+      <w:r>
+        <w:t>Android 6.0: Application's run-time permissions will be granted by default (compatibility mode applies), but the user can change run-time permissions in Android Settings, then you may have a problem.</w:t>
+      </w:r>
+    </w:p>
+    <w:p/>
+    <w:p>
+      <w:r>
+        <w:t>As I said in the 1st point, if you targeting an API level before 23 on Android 6.0 then ContextCompat#checkSelfPermission and Context#checkSelfPermission doesn't work. Fortunately you can use PermissionChecker#checkSelfPermission to check run-time permissions.</w:t>
+      </w:r>
+    </w:p>
+    <w:p/>
+    <w:p>
+      <w:r>
+        <w:t>AppOps</w:t>
+      </w:r>
+    </w:p>
+    <w:p>
+      <w:r>
+        <w:t>/data/system/appops.xml</w:t>
+      </w:r>
+    </w:p>
+    <w:p>
+      <w:r>
+        <w:t>AppOpsManager</w:t>
+      </w:r>
+    </w:p>
+    <w:p>
+      <w:r>
+        <w:t>AppOpsSummary</w:t>
+      </w:r>
+    </w:p>
+    <w:p>
+      <w:r>
+        <w:t>AppOpsCategory</w:t>
+      </w:r>
+    </w:p>
+    <w:p>
+      <w:r>
+        <w:t>AppOpsService</w:t>
+      </w:r>
+    </w:p>
+    <w:p>
+      <w:r>
+        <w:t>mAppOpsService = new AppOpsService(new File(systemDir,”appops.xml”),mHandler)</w:t>
+      </w:r>
+    </w:p>
+    <w:p/>
+    <w:p>
+      <w:r>
+        <w:t>Runtime Permission</w:t>
+      </w:r>
+    </w:p>
+    <w:p>
+      <w:r>
+        <w:t>app安装时权限默认是disable的</w:t>
       </w:r>
       <w:bookmarkStart w:id="0" w:name="_GoBack"/>
       <w:bookmarkEnd w:id="0"/>
@@ -2629,6 +2828,51 @@
       <w:jc w:val="both"/>
     </w:pPr>
   </w:style>
+  <w:style w:type="paragraph" w:styleId="1">
+    <w:name w:val="heading 1"/>
+    <w:basedOn w:val="a"/>
+    <w:next w:val="a"/>
+    <w:link w:val="10"/>
+    <w:uiPriority w:val="9"/>
+    <w:qFormat/>
+    <w:rsid w:val="00F010BB"/>
+    <w:pPr>
+      <w:keepNext/>
+      <w:keepLines/>
+      <w:spacing w:before="340" w:after="330" w:line="578" w:lineRule="auto"/>
+      <w:outlineLvl w:val="0"/>
+    </w:pPr>
+    <w:rPr>
+      <w:b/>
+      <w:bCs/>
+      <w:kern w:val="44"/>
+      <w:sz w:val="44"/>
+      <w:szCs w:val="44"/>
+    </w:rPr>
+  </w:style>
+  <w:style w:type="paragraph" w:styleId="2">
+    <w:name w:val="heading 2"/>
+    <w:basedOn w:val="a"/>
+    <w:next w:val="a"/>
+    <w:link w:val="20"/>
+    <w:uiPriority w:val="9"/>
+    <w:unhideWhenUsed/>
+    <w:qFormat/>
+    <w:rsid w:val="00FF513D"/>
+    <w:pPr>
+      <w:keepNext/>
+      <w:keepLines/>
+      <w:spacing w:before="260" w:after="260" w:line="416" w:lineRule="auto"/>
+      <w:outlineLvl w:val="1"/>
+    </w:pPr>
+    <w:rPr>
+      <w:rFonts w:asciiTheme="majorHAnsi" w:eastAsiaTheme="majorEastAsia" w:hAnsiTheme="majorHAnsi" w:cstheme="majorBidi"/>
+      <w:b/>
+      <w:bCs/>
+      <w:sz w:val="32"/>
+      <w:szCs w:val="32"/>
+    </w:rPr>
+  </w:style>
   <w:style w:type="character" w:default="1" w:styleId="a0">
     <w:name w:val="Default Paragraph Font"/>
     <w:uiPriority w:val="1"/>
@@ -2745,6 +2989,57 @@
     <w:name w:val="com"/>
     <w:basedOn w:val="a0"/>
     <w:rsid w:val="0014096A"/>
+  </w:style>
+  <w:style w:type="character" w:styleId="a7">
+    <w:name w:val="Hyperlink"/>
+    <w:basedOn w:val="a0"/>
+    <w:uiPriority w:val="99"/>
+    <w:unhideWhenUsed/>
+    <w:rsid w:val="00F010BB"/>
+    <w:rPr>
+      <w:color w:val="0563C1" w:themeColor="hyperlink"/>
+      <w:u w:val="single"/>
+    </w:rPr>
+  </w:style>
+  <w:style w:type="character" w:styleId="a8">
+    <w:name w:val="Unresolved Mention"/>
+    <w:basedOn w:val="a0"/>
+    <w:uiPriority w:val="99"/>
+    <w:semiHidden/>
+    <w:unhideWhenUsed/>
+    <w:rsid w:val="00F010BB"/>
+    <w:rPr>
+      <w:color w:val="808080"/>
+      <w:shd w:val="clear" w:color="auto" w:fill="E6E6E6"/>
+    </w:rPr>
+  </w:style>
+  <w:style w:type="character" w:customStyle="1" w:styleId="10">
+    <w:name w:val="标题 1 字符"/>
+    <w:basedOn w:val="a0"/>
+    <w:link w:val="1"/>
+    <w:uiPriority w:val="9"/>
+    <w:rsid w:val="00F010BB"/>
+    <w:rPr>
+      <w:b/>
+      <w:bCs/>
+      <w:kern w:val="44"/>
+      <w:sz w:val="44"/>
+      <w:szCs w:val="44"/>
+    </w:rPr>
+  </w:style>
+  <w:style w:type="character" w:customStyle="1" w:styleId="20">
+    <w:name w:val="标题 2 字符"/>
+    <w:basedOn w:val="a0"/>
+    <w:link w:val="2"/>
+    <w:uiPriority w:val="9"/>
+    <w:rsid w:val="00FF513D"/>
+    <w:rPr>
+      <w:rFonts w:asciiTheme="majorHAnsi" w:eastAsiaTheme="majorEastAsia" w:hAnsiTheme="majorHAnsi" w:cstheme="majorBidi"/>
+      <w:b/>
+      <w:bCs/>
+      <w:sz w:val="32"/>
+      <w:szCs w:val="32"/>
+    </w:rPr>
   </w:style>
 </w:styles>
 </file>

--- a/docs/Android PackageManager.docx
+++ b/docs/Android PackageManager.docx
@@ -1,6 +1,6 @@
 
 <file path=word/document.xml><?xml version="1.0" encoding="utf-8"?>
-<w:document xmlns:wpc="http://schemas.microsoft.com/office/word/2010/wordprocessingCanvas" xmlns:cx="http://schemas.microsoft.com/office/drawing/2014/chartex" xmlns:cx1="http://schemas.microsoft.com/office/drawing/2015/9/8/chartex" xmlns:cx2="http://schemas.microsoft.com/office/drawing/2015/10/21/chartex" xmlns:cx3="http://schemas.microsoft.com/office/drawing/2016/5/9/chartex" xmlns:cx4="http://schemas.microsoft.com/office/drawing/2016/5/10/chartex" xmlns:cx5="http://schemas.microsoft.com/office/drawing/2016/5/11/chartex" xmlns:cx6="http://schemas.microsoft.com/office/drawing/2016/5/12/chartex" xmlns:cx7="http://schemas.microsoft.com/office/drawing/2016/5/13/chartex" xmlns:cx8="http://schemas.microsoft.com/office/drawing/2016/5/14/chartex" xmlns:mc="http://schemas.openxmlformats.org/markup-compatibility/2006" xmlns:aink="http://schemas.microsoft.com/office/drawing/2016/ink" xmlns:am3d="http://schemas.microsoft.com/office/drawing/2017/model3d" xmlns:o="urn:schemas-microsoft-com:office:office" xmlns:r="http://schemas.openxmlformats.org/officeDocument/2006/relationships" xmlns:m="http://schemas.openxmlformats.org/officeDocument/2006/math" xmlns:v="urn:schemas-microsoft-com:vml" xmlns:wp14="http://schemas.microsoft.com/office/word/2010/wordprocessingDrawing" xmlns:wp="http://schemas.openxmlformats.org/drawingml/2006/wordprocessingDrawing" xmlns:w10="urn:schemas-microsoft-com:office:word" xmlns:w="http://schemas.openxmlformats.org/wordprocessingml/2006/main" xmlns:w14="http://schemas.microsoft.com/office/word/2010/wordml" xmlns:w15="http://schemas.microsoft.com/office/word/2012/wordml" xmlns:w16se="http://schemas.microsoft.com/office/word/2015/wordml/symex" xmlns:wpg="http://schemas.microsoft.com/office/word/2010/wordprocessingGroup" xmlns:wpi="http://schemas.microsoft.com/office/word/2010/wordprocessingInk" xmlns:wne="http://schemas.microsoft.com/office/word/2006/wordml" xmlns:wps="http://schemas.microsoft.com/office/word/2010/wordprocessingShape" mc:Ignorable="w14 w15 w16se wp14">
+<w:document xmlns:wpc="http://schemas.microsoft.com/office/word/2010/wordprocessingCanvas" xmlns:mc="http://schemas.openxmlformats.org/markup-compatibility/2006" xmlns:o="urn:schemas-microsoft-com:office:office" xmlns:r="http://schemas.openxmlformats.org/officeDocument/2006/relationships" xmlns:m="http://schemas.openxmlformats.org/officeDocument/2006/math" xmlns:v="urn:schemas-microsoft-com:vml" xmlns:wp14="http://schemas.microsoft.com/office/word/2010/wordprocessingDrawing" xmlns:wp="http://schemas.openxmlformats.org/drawingml/2006/wordprocessingDrawing" xmlns:w10="urn:schemas-microsoft-com:office:word" xmlns:w="http://schemas.openxmlformats.org/wordprocessingml/2006/main" xmlns:w14="http://schemas.microsoft.com/office/word/2010/wordml" xmlns:w15="http://schemas.microsoft.com/office/word/2012/wordml" xmlns:wpg="http://schemas.microsoft.com/office/word/2010/wordprocessingGroup" xmlns:wpi="http://schemas.microsoft.com/office/word/2010/wordprocessingInk" xmlns:wne="http://schemas.microsoft.com/office/word/2006/wordml" xmlns:wps="http://schemas.microsoft.com/office/word/2010/wordprocessingShape" mc:Ignorable="w14 w15 wp14">
   <w:body>
     <w:p>
       <w:pPr>
@@ -23,7 +23,6 @@
     <w:p>
       <w:pPr>
         <w:rPr>
-          <w:rFonts w:hint="eastAsia"/>
           <w:b/>
           <w:sz w:val="32"/>
           <w:szCs w:val="32"/>
@@ -1785,7 +1784,7 @@
       <w:hyperlink r:id="rId6" w:history="1">
         <w:r>
           <w:rPr>
-            <w:rStyle w:val="a7"/>
+            <w:rStyle w:val="Hyperlink"/>
           </w:rPr>
           <w:t>http://www.520monkey.com/archives/856</w:t>
         </w:r>
@@ -1793,7 +1792,7 @@
     </w:p>
     <w:p>
       <w:pPr>
-        <w:pStyle w:val="1"/>
+        <w:pStyle w:val="Heading1"/>
       </w:pPr>
       <w:r>
         <w:t>Android Permission Model</w:t>
@@ -1802,6 +1801,12 @@
     <w:p>
       <w:r>
         <w:t>1</w:t>
+      </w:r>
+      <w:r>
+        <w:t xml:space="preserve"> </w:t>
+      </w:r>
+      <w:r>
+        <w:t>mContext.getPackageManager().getPackageGids(app.info.packageName);</w:t>
       </w:r>
     </w:p>
     <w:p>
@@ -1853,11 +1858,6 @@
       </w:r>
     </w:p>
     <w:p>
-      <w:pPr>
-        <w:rPr>
-          <w:rFonts w:hint="eastAsia"/>
-        </w:rPr>
-      </w:pPr>
       <w:r>
         <w:t>/data/system/users/0/runtime-permissions.xml</w:t>
       </w:r>
@@ -1914,11 +1914,6 @@
       </w:r>
     </w:p>
     <w:p>
-      <w:pPr>
-        <w:rPr>
-          <w:rFonts w:hint="eastAsia"/>
-        </w:rPr>
-      </w:pPr>
       <w:r>
         <w:tab/>
         <w:t>public static final int OP_WRITE_EXTERNAL_STOREAGE = 60;</w:t>
@@ -1931,11 +1926,6 @@
     </w:p>
     <w:p/>
     <w:p>
-      <w:pPr>
-        <w:rPr>
-          <w:rFonts w:hint="eastAsia"/>
-        </w:rPr>
-      </w:pPr>
       <w:r>
         <w:rPr>
           <w:rFonts w:hint="eastAsia"/>
@@ -2080,11 +2070,6 @@
     </w:p>
     <w:p/>
     <w:p>
-      <w:pPr>
-        <w:rPr>
-          <w:rFonts w:hint="eastAsia"/>
-        </w:rPr>
-      </w:pPr>
       <w:r>
         <w:rPr>
           <w:rFonts w:hint="eastAsia"/>
@@ -2205,11 +2190,6 @@
       </w:r>
     </w:p>
     <w:p>
-      <w:pPr>
-        <w:rPr>
-          <w:rFonts w:hint="eastAsia"/>
-        </w:rPr>
-      </w:pPr>
       <w:r>
         <w:rPr>
           <w:rFonts w:hint="eastAsia"/>
@@ -2261,123 +2241,185 @@
     </w:p>
     <w:p>
       <w:pPr>
-        <w:pStyle w:val="2"/>
+        <w:pStyle w:val="Heading2"/>
+      </w:pPr>
+      <w:r>
+        <w:rPr>
+          <w:rFonts w:hint="eastAsia"/>
+        </w:rPr>
+        <w:t>Application API</w:t>
+      </w:r>
+    </w:p>
+    <w:p>
+      <w:r>
+        <w:t>checkSelfPermission</w:t>
+      </w:r>
+    </w:p>
+    <w:p>
+      <w:r>
+        <w:t>shouldShowRequestPermissionRationale</w:t>
+      </w:r>
+    </w:p>
+    <w:p>
+      <w:r>
+        <w:t>requestPermissions</w:t>
+      </w:r>
+    </w:p>
+    <w:p>
+      <w:r>
+        <w:t>onRequestPermissionsResult</w:t>
+      </w:r>
+    </w:p>
+    <w:p/>
+    <w:p/>
+    <w:p>
+      <w:r>
+        <w:rPr>
+          <w:rFonts w:hint="eastAsia"/>
+        </w:rPr>
+        <w:t>TargetSdkVersion &gt;= 23</w:t>
+      </w:r>
+    </w:p>
+    <w:p>
+      <w:r>
+        <w:t>If your application is targeting an API level before 23 (Android M) then both:ContextCompat#checkSelfPermission and Context#checkSelfPermission doesn't work and always returns 0 (PERMISSION_GRANTED). Even if you run the application on Android 6.0 (API 23).</w:t>
+      </w:r>
+    </w:p>
+    <w:p/>
+    <w:p>
+      <w:r>
+        <w:t>It's not fully true that if you targeting an API level before 23 then  you don't have to take care of permissions. If you targeting an API level before 23 then:</w:t>
+      </w:r>
+    </w:p>
+    <w:p/>
+    <w:p>
+      <w:r>
+        <w:t>Android &lt; 6.0: Everything will be ok.</w:t>
+      </w:r>
+    </w:p>
+    <w:p/>
+    <w:p>
+      <w:r>
+        <w:t>Android 6.0: Application's run-time permissions will be granted by default (compatibility mode applies), but the user can change run-time permissions in Android Settings, then you may have a problem.</w:t>
+      </w:r>
+    </w:p>
+    <w:p/>
+    <w:p>
+      <w:r>
+        <w:t>As I said in the 1st point, if you targeting an API level before 23 on Android 6.0 then ContextCompat#checkSelfPermission and Context#checkSelfPermission doesn't work. Fortunately you can use PermissionChecker#checkSelfPermission to check run-time permissions.</w:t>
+      </w:r>
+    </w:p>
+    <w:p/>
+    <w:p>
+      <w:r>
+        <w:t>AppOps</w:t>
+      </w:r>
+    </w:p>
+    <w:p>
+      <w:r>
+        <w:t>/data/system/appops.xml</w:t>
+      </w:r>
+    </w:p>
+    <w:p>
+      <w:r>
+        <w:t>AppOpsManager</w:t>
+      </w:r>
+    </w:p>
+    <w:p>
+      <w:r>
+        <w:t>AppOpsSummary</w:t>
+      </w:r>
+    </w:p>
+    <w:p>
+      <w:r>
+        <w:t>AppOpsCategory</w:t>
+      </w:r>
+    </w:p>
+    <w:p>
+      <w:r>
+        <w:t>AppOpsService</w:t>
+      </w:r>
+    </w:p>
+    <w:p>
+      <w:r>
+        <w:t>mAppOpsService = new AppOpsService(new File(systemDir,”appops.xml”),mHandler)</w:t>
+      </w:r>
+    </w:p>
+    <w:p/>
+    <w:p>
+      <w:r>
+        <w:t>Runtime Permission</w:t>
+      </w:r>
+    </w:p>
+    <w:p>
+      <w:r>
+        <w:t>app安装时权限默认是disable的</w:t>
+      </w:r>
+    </w:p>
+    <w:p>
+      <w:pPr>
+        <w:pStyle w:val="Heading1"/>
+      </w:pPr>
+      <w:r>
+        <w:lastRenderedPageBreak/>
+        <w:t>PMS</w:t>
+      </w:r>
+    </w:p>
+    <w:p>
+      <w:r>
+        <w:rPr>
+          <w:rFonts w:hint="eastAsia"/>
+        </w:rPr>
+        <w:t>PMS</w:t>
+      </w:r>
+      <w:r>
+        <w:t xml:space="preserve"> Source Code</w:t>
+      </w:r>
+    </w:p>
+    <w:p>
+      <w:hyperlink r:id="rId12" w:history="1">
+        <w:r>
+          <w:rPr>
+            <w:rStyle w:val="Hyperlink"/>
+          </w:rPr>
+          <w:t>http://androidxref.com/6.0.1_r10/xref/frameworks/base/services/core/java/com/android/server/pm/PackageManagerService.java</w:t>
+        </w:r>
+      </w:hyperlink>
+    </w:p>
+    <w:p/>
+    <w:p>
+      <w:r>
+        <w:rPr>
+          <w:rFonts w:hint="eastAsia"/>
+        </w:rPr>
+        <w:t>getPackageManager().get</w:t>
+      </w:r>
+      <w:r>
+        <w:t>PackageGids(app.info.packageName)</w:t>
+      </w:r>
+    </w:p>
+    <w:p/>
+    <w:p>
+      <w:r>
+        <w:t>PackageManager.java</w:t>
+      </w:r>
+    </w:p>
+    <w:p>
+      <w:hyperlink r:id="rId13" w:history="1">
+        <w:r>
+          <w:rPr>
+            <w:rStyle w:val="Hyperlink"/>
+          </w:rPr>
+          <w:t>http://androidxref.com/6.0.1_r10/xref/frameworks/base/core/java/android/content/pm/PackageManager.java</w:t>
+        </w:r>
+      </w:hyperlink>
+    </w:p>
+    <w:p>
+      <w:pPr>
         <w:rPr>
           <w:rFonts w:hint="eastAsia"/>
         </w:rPr>
       </w:pPr>
-      <w:r>
-        <w:rPr>
-          <w:rFonts w:hint="eastAsia"/>
-        </w:rPr>
-        <w:t>Application API</w:t>
-      </w:r>
-    </w:p>
-    <w:p>
-      <w:r>
-        <w:t>checkSelfPermission</w:t>
-      </w:r>
-    </w:p>
-    <w:p>
-      <w:r>
-        <w:t>shouldShowRequestPermissionRationale</w:t>
-      </w:r>
-    </w:p>
-    <w:p>
-      <w:r>
-        <w:t>requestPermissions</w:t>
-      </w:r>
-    </w:p>
-    <w:p>
-      <w:r>
-        <w:t>onRequestPermissionsResult</w:t>
-      </w:r>
-    </w:p>
-    <w:p/>
-    <w:p/>
-    <w:p>
-      <w:r>
-        <w:rPr>
-          <w:rFonts w:hint="eastAsia"/>
-        </w:rPr>
-        <w:t>TargetSdkVersion &gt;= 23</w:t>
-      </w:r>
-    </w:p>
-    <w:p>
-      <w:r>
-        <w:t>If your application is targeting an API level before 23 (Android M) then both:ContextCompat#checkSelfPermission and Context#checkSelfPermission doesn't work and always returns 0 (PERMISSION_GRANTED). Even if you run the application on Android 6.0 (API 23).</w:t>
-      </w:r>
-    </w:p>
-    <w:p/>
-    <w:p>
-      <w:r>
-        <w:t>It's not fully true that if you targeting an API level before 23 then  you don't have to take care of permissions. If you targeting an API level before 23 then:</w:t>
-      </w:r>
-    </w:p>
-    <w:p/>
-    <w:p>
-      <w:r>
-        <w:t>Android &lt; 6.0: Everything will be ok.</w:t>
-      </w:r>
-    </w:p>
-    <w:p/>
-    <w:p>
-      <w:r>
-        <w:t>Android 6.0: Application's run-time permissions will be granted by default (compatibility mode applies), but the user can change run-time permissions in Android Settings, then you may have a problem.</w:t>
-      </w:r>
-    </w:p>
-    <w:p/>
-    <w:p>
-      <w:r>
-        <w:t>As I said in the 1st point, if you targeting an API level before 23 on Android 6.0 then ContextCompat#checkSelfPermission and Context#checkSelfPermission doesn't work. Fortunately you can use PermissionChecker#checkSelfPermission to check run-time permissions.</w:t>
-      </w:r>
-    </w:p>
-    <w:p/>
-    <w:p>
-      <w:r>
-        <w:t>AppOps</w:t>
-      </w:r>
-    </w:p>
-    <w:p>
-      <w:r>
-        <w:t>/data/system/appops.xml</w:t>
-      </w:r>
-    </w:p>
-    <w:p>
-      <w:r>
-        <w:t>AppOpsManager</w:t>
-      </w:r>
-    </w:p>
-    <w:p>
-      <w:r>
-        <w:t>AppOpsSummary</w:t>
-      </w:r>
-    </w:p>
-    <w:p>
-      <w:r>
-        <w:t>AppOpsCategory</w:t>
-      </w:r>
-    </w:p>
-    <w:p>
-      <w:r>
-        <w:t>AppOpsService</w:t>
-      </w:r>
-    </w:p>
-    <w:p>
-      <w:r>
-        <w:t>mAppOpsService = new AppOpsService(new File(systemDir,”appops.xml”),mHandler)</w:t>
-      </w:r>
-    </w:p>
-    <w:p/>
-    <w:p>
-      <w:r>
-        <w:t>Runtime Permission</w:t>
-      </w:r>
-    </w:p>
-    <w:p>
-      <w:r>
-        <w:t>app安装时权限默认是disable的</w:t>
-      </w:r>
       <w:bookmarkStart w:id="0" w:name="_GoBack"/>
       <w:bookmarkEnd w:id="0"/>
     </w:p>
@@ -2392,7 +2434,7 @@
 </file>
 
 <file path=word/endnotes.xml><?xml version="1.0" encoding="utf-8"?>
-<w:endnotes xmlns:wpc="http://schemas.microsoft.com/office/word/2010/wordprocessingCanvas" xmlns:cx="http://schemas.microsoft.com/office/drawing/2014/chartex" xmlns:cx1="http://schemas.microsoft.com/office/drawing/2015/9/8/chartex" xmlns:cx2="http://schemas.microsoft.com/office/drawing/2015/10/21/chartex" xmlns:cx3="http://schemas.microsoft.com/office/drawing/2016/5/9/chartex" xmlns:cx4="http://schemas.microsoft.com/office/drawing/2016/5/10/chartex" xmlns:cx5="http://schemas.microsoft.com/office/drawing/2016/5/11/chartex" xmlns:cx6="http://schemas.microsoft.com/office/drawing/2016/5/12/chartex" xmlns:cx7="http://schemas.microsoft.com/office/drawing/2016/5/13/chartex" xmlns:cx8="http://schemas.microsoft.com/office/drawing/2016/5/14/chartex" xmlns:mc="http://schemas.openxmlformats.org/markup-compatibility/2006" xmlns:aink="http://schemas.microsoft.com/office/drawing/2016/ink" xmlns:am3d="http://schemas.microsoft.com/office/drawing/2017/model3d" xmlns:o="urn:schemas-microsoft-com:office:office" xmlns:r="http://schemas.openxmlformats.org/officeDocument/2006/relationships" xmlns:m="http://schemas.openxmlformats.org/officeDocument/2006/math" xmlns:v="urn:schemas-microsoft-com:vml" xmlns:wp14="http://schemas.microsoft.com/office/word/2010/wordprocessingDrawing" xmlns:wp="http://schemas.openxmlformats.org/drawingml/2006/wordprocessingDrawing" xmlns:w10="urn:schemas-microsoft-com:office:word" xmlns:w="http://schemas.openxmlformats.org/wordprocessingml/2006/main" xmlns:w14="http://schemas.microsoft.com/office/word/2010/wordml" xmlns:w15="http://schemas.microsoft.com/office/word/2012/wordml" xmlns:w16se="http://schemas.microsoft.com/office/word/2015/wordml/symex" xmlns:wpg="http://schemas.microsoft.com/office/word/2010/wordprocessingGroup" xmlns:wpi="http://schemas.microsoft.com/office/word/2010/wordprocessingInk" xmlns:wne="http://schemas.microsoft.com/office/word/2006/wordml" xmlns:wps="http://schemas.microsoft.com/office/word/2010/wordprocessingShape" mc:Ignorable="w14 w15 w16se wp14">
+<w:endnotes xmlns:wpc="http://schemas.microsoft.com/office/word/2010/wordprocessingCanvas" xmlns:mc="http://schemas.openxmlformats.org/markup-compatibility/2006" xmlns:o="urn:schemas-microsoft-com:office:office" xmlns:r="http://schemas.openxmlformats.org/officeDocument/2006/relationships" xmlns:m="http://schemas.openxmlformats.org/officeDocument/2006/math" xmlns:v="urn:schemas-microsoft-com:vml" xmlns:wp14="http://schemas.microsoft.com/office/word/2010/wordprocessingDrawing" xmlns:wp="http://schemas.openxmlformats.org/drawingml/2006/wordprocessingDrawing" xmlns:w10="urn:schemas-microsoft-com:office:word" xmlns:w="http://schemas.openxmlformats.org/wordprocessingml/2006/main" xmlns:w14="http://schemas.microsoft.com/office/word/2010/wordml" xmlns:w15="http://schemas.microsoft.com/office/word/2012/wordml" xmlns:wpg="http://schemas.microsoft.com/office/word/2010/wordprocessingGroup" xmlns:wpi="http://schemas.microsoft.com/office/word/2010/wordprocessingInk" xmlns:wne="http://schemas.microsoft.com/office/word/2006/wordml" xmlns:wps="http://schemas.microsoft.com/office/word/2010/wordprocessingShape" mc:Ignorable="w14 w15 wp14">
   <w:endnote w:type="separator" w:id="-1">
     <w:p>
       <w:r>
@@ -2411,7 +2453,7 @@
 </file>
 
 <file path=word/footnotes.xml><?xml version="1.0" encoding="utf-8"?>
-<w:footnotes xmlns:wpc="http://schemas.microsoft.com/office/word/2010/wordprocessingCanvas" xmlns:cx="http://schemas.microsoft.com/office/drawing/2014/chartex" xmlns:cx1="http://schemas.microsoft.com/office/drawing/2015/9/8/chartex" xmlns:cx2="http://schemas.microsoft.com/office/drawing/2015/10/21/chartex" xmlns:cx3="http://schemas.microsoft.com/office/drawing/2016/5/9/chartex" xmlns:cx4="http://schemas.microsoft.com/office/drawing/2016/5/10/chartex" xmlns:cx5="http://schemas.microsoft.com/office/drawing/2016/5/11/chartex" xmlns:cx6="http://schemas.microsoft.com/office/drawing/2016/5/12/chartex" xmlns:cx7="http://schemas.microsoft.com/office/drawing/2016/5/13/chartex" xmlns:cx8="http://schemas.microsoft.com/office/drawing/2016/5/14/chartex" xmlns:mc="http://schemas.openxmlformats.org/markup-compatibility/2006" xmlns:aink="http://schemas.microsoft.com/office/drawing/2016/ink" xmlns:am3d="http://schemas.microsoft.com/office/drawing/2017/model3d" xmlns:o="urn:schemas-microsoft-com:office:office" xmlns:r="http://schemas.openxmlformats.org/officeDocument/2006/relationships" xmlns:m="http://schemas.openxmlformats.org/officeDocument/2006/math" xmlns:v="urn:schemas-microsoft-com:vml" xmlns:wp14="http://schemas.microsoft.com/office/word/2010/wordprocessingDrawing" xmlns:wp="http://schemas.openxmlformats.org/drawingml/2006/wordprocessingDrawing" xmlns:w10="urn:schemas-microsoft-com:office:word" xmlns:w="http://schemas.openxmlformats.org/wordprocessingml/2006/main" xmlns:w14="http://schemas.microsoft.com/office/word/2010/wordml" xmlns:w15="http://schemas.microsoft.com/office/word/2012/wordml" xmlns:w16se="http://schemas.microsoft.com/office/word/2015/wordml/symex" xmlns:wpg="http://schemas.microsoft.com/office/word/2010/wordprocessingGroup" xmlns:wpi="http://schemas.microsoft.com/office/word/2010/wordprocessingInk" xmlns:wne="http://schemas.microsoft.com/office/word/2006/wordml" xmlns:wps="http://schemas.microsoft.com/office/word/2010/wordprocessingShape" mc:Ignorable="w14 w15 w16se wp14">
+<w:footnotes xmlns:wpc="http://schemas.microsoft.com/office/word/2010/wordprocessingCanvas" xmlns:mc="http://schemas.openxmlformats.org/markup-compatibility/2006" xmlns:o="urn:schemas-microsoft-com:office:office" xmlns:r="http://schemas.openxmlformats.org/officeDocument/2006/relationships" xmlns:m="http://schemas.openxmlformats.org/officeDocument/2006/math" xmlns:v="urn:schemas-microsoft-com:vml" xmlns:wp14="http://schemas.microsoft.com/office/word/2010/wordprocessingDrawing" xmlns:wp="http://schemas.openxmlformats.org/drawingml/2006/wordprocessingDrawing" xmlns:w10="urn:schemas-microsoft-com:office:word" xmlns:w="http://schemas.openxmlformats.org/wordprocessingml/2006/main" xmlns:w14="http://schemas.microsoft.com/office/word/2010/wordml" xmlns:w15="http://schemas.microsoft.com/office/word/2012/wordml" xmlns:wpg="http://schemas.microsoft.com/office/word/2010/wordprocessingGroup" xmlns:wpi="http://schemas.microsoft.com/office/word/2010/wordprocessingInk" xmlns:wne="http://schemas.microsoft.com/office/word/2006/wordml" xmlns:wps="http://schemas.microsoft.com/office/word/2010/wordprocessingShape" mc:Ignorable="w14 w15 wp14">
   <w:footnote w:type="separator" w:id="-1">
     <w:p>
       <w:r>
@@ -2430,7 +2472,7 @@
 </file>
 
 <file path=word/styles.xml><?xml version="1.0" encoding="utf-8"?>
-<w:styles xmlns:mc="http://schemas.openxmlformats.org/markup-compatibility/2006" xmlns:r="http://schemas.openxmlformats.org/officeDocument/2006/relationships" xmlns:w="http://schemas.openxmlformats.org/wordprocessingml/2006/main" xmlns:w14="http://schemas.microsoft.com/office/word/2010/wordml" xmlns:w15="http://schemas.microsoft.com/office/word/2012/wordml" xmlns:w16se="http://schemas.microsoft.com/office/word/2015/wordml/symex" mc:Ignorable="w14 w15 w16se">
+<w:styles xmlns:mc="http://schemas.openxmlformats.org/markup-compatibility/2006" xmlns:r="http://schemas.openxmlformats.org/officeDocument/2006/relationships" xmlns:w="http://schemas.openxmlformats.org/wordprocessingml/2006/main" xmlns:w14="http://schemas.microsoft.com/office/word/2010/wordml" xmlns:w15="http://schemas.microsoft.com/office/word/2012/wordml" mc:Ignorable="w14 w15">
   <w:docDefaults>
     <w:rPrDefault>
       <w:rPr>
@@ -2443,7 +2485,7 @@
     </w:rPrDefault>
     <w:pPrDefault/>
   </w:docDefaults>
-  <w:latentStyles w:defLockedState="0" w:defUIPriority="99" w:defSemiHidden="0" w:defUnhideWhenUsed="0" w:defQFormat="0" w:count="375">
+  <w:latentStyles w:defLockedState="0" w:defUIPriority="99" w:defSemiHidden="0" w:defUnhideWhenUsed="0" w:defQFormat="0" w:count="371">
     <w:lsdException w:name="Normal" w:uiPriority="0" w:qFormat="1"/>
     <w:lsdException w:name="heading 1" w:uiPriority="9" w:qFormat="1"/>
     <w:lsdException w:name="heading 2" w:semiHidden="1" w:uiPriority="9" w:unhideWhenUsed="1" w:qFormat="1"/>
@@ -2815,12 +2857,8 @@
     <w:lsdException w:name="List Table 5 Dark Accent 6" w:uiPriority="50"/>
     <w:lsdException w:name="List Table 6 Colorful Accent 6" w:uiPriority="51"/>
     <w:lsdException w:name="List Table 7 Colorful Accent 6" w:uiPriority="52"/>
-    <w:lsdException w:name="Mention" w:semiHidden="1" w:unhideWhenUsed="1"/>
-    <w:lsdException w:name="Smart Hyperlink" w:semiHidden="1" w:unhideWhenUsed="1"/>
-    <w:lsdException w:name="Hashtag" w:semiHidden="1" w:unhideWhenUsed="1"/>
-    <w:lsdException w:name="Unresolved Mention" w:semiHidden="1" w:unhideWhenUsed="1"/>
   </w:latentStyles>
-  <w:style w:type="paragraph" w:default="1" w:styleId="a">
+  <w:style w:type="paragraph" w:default="1" w:styleId="Normal">
     <w:name w:val="Normal"/>
     <w:qFormat/>
     <w:pPr>
@@ -2828,11 +2866,11 @@
       <w:jc w:val="both"/>
     </w:pPr>
   </w:style>
-  <w:style w:type="paragraph" w:styleId="1">
+  <w:style w:type="paragraph" w:styleId="Heading1">
     <w:name w:val="heading 1"/>
-    <w:basedOn w:val="a"/>
-    <w:next w:val="a"/>
-    <w:link w:val="10"/>
+    <w:basedOn w:val="Normal"/>
+    <w:next w:val="Normal"/>
+    <w:link w:val="Heading1Char"/>
     <w:uiPriority w:val="9"/>
     <w:qFormat/>
     <w:rsid w:val="00F010BB"/>
@@ -2850,11 +2888,11 @@
       <w:szCs w:val="44"/>
     </w:rPr>
   </w:style>
-  <w:style w:type="paragraph" w:styleId="2">
+  <w:style w:type="paragraph" w:styleId="Heading2">
     <w:name w:val="heading 2"/>
-    <w:basedOn w:val="a"/>
-    <w:next w:val="a"/>
-    <w:link w:val="20"/>
+    <w:basedOn w:val="Normal"/>
+    <w:next w:val="Normal"/>
+    <w:link w:val="Heading2Char"/>
     <w:uiPriority w:val="9"/>
     <w:unhideWhenUsed/>
     <w:qFormat/>
@@ -2873,13 +2911,13 @@
       <w:szCs w:val="32"/>
     </w:rPr>
   </w:style>
-  <w:style w:type="character" w:default="1" w:styleId="a0">
+  <w:style w:type="character" w:default="1" w:styleId="DefaultParagraphFont">
     <w:name w:val="Default Paragraph Font"/>
     <w:uiPriority w:val="1"/>
     <w:semiHidden/>
     <w:unhideWhenUsed/>
   </w:style>
-  <w:style w:type="table" w:default="1" w:styleId="a1">
+  <w:style w:type="table" w:default="1" w:styleId="TableNormal">
     <w:name w:val="Normal Table"/>
     <w:uiPriority w:val="99"/>
     <w:semiHidden/>
@@ -2894,16 +2932,16 @@
       </w:tblCellMar>
     </w:tblPr>
   </w:style>
-  <w:style w:type="numbering" w:default="1" w:styleId="a2">
+  <w:style w:type="numbering" w:default="1" w:styleId="NoList">
     <w:name w:val="No List"/>
     <w:uiPriority w:val="99"/>
     <w:semiHidden/>
     <w:unhideWhenUsed/>
   </w:style>
-  <w:style w:type="paragraph" w:styleId="a3">
+  <w:style w:type="paragraph" w:styleId="Header">
     <w:name w:val="header"/>
-    <w:basedOn w:val="a"/>
-    <w:link w:val="a4"/>
+    <w:basedOn w:val="Normal"/>
+    <w:link w:val="HeaderChar"/>
     <w:uiPriority w:val="99"/>
     <w:unhideWhenUsed/>
     <w:rsid w:val="007869A5"/>
@@ -2923,10 +2961,10 @@
       <w:szCs w:val="18"/>
     </w:rPr>
   </w:style>
-  <w:style w:type="character" w:customStyle="1" w:styleId="a4">
-    <w:name w:val="页眉 字符"/>
-    <w:basedOn w:val="a0"/>
-    <w:link w:val="a3"/>
+  <w:style w:type="character" w:customStyle="1" w:styleId="HeaderChar">
+    <w:name w:val="Header Char"/>
+    <w:basedOn w:val="DefaultParagraphFont"/>
+    <w:link w:val="Header"/>
     <w:uiPriority w:val="99"/>
     <w:rsid w:val="007869A5"/>
     <w:rPr>
@@ -2934,10 +2972,10 @@
       <w:szCs w:val="18"/>
     </w:rPr>
   </w:style>
-  <w:style w:type="paragraph" w:styleId="a5">
+  <w:style w:type="paragraph" w:styleId="Footer">
     <w:name w:val="footer"/>
-    <w:basedOn w:val="a"/>
-    <w:link w:val="a6"/>
+    <w:basedOn w:val="Normal"/>
+    <w:link w:val="FooterChar"/>
     <w:uiPriority w:val="99"/>
     <w:unhideWhenUsed/>
     <w:rsid w:val="007869A5"/>
@@ -2954,10 +2992,10 @@
       <w:szCs w:val="18"/>
     </w:rPr>
   </w:style>
-  <w:style w:type="character" w:customStyle="1" w:styleId="a6">
-    <w:name w:val="页脚 字符"/>
-    <w:basedOn w:val="a0"/>
-    <w:link w:val="a5"/>
+  <w:style w:type="character" w:customStyle="1" w:styleId="FooterChar">
+    <w:name w:val="Footer Char"/>
+    <w:basedOn w:val="DefaultParagraphFont"/>
+    <w:link w:val="Footer"/>
     <w:uiPriority w:val="99"/>
     <w:rsid w:val="007869A5"/>
     <w:rPr>
@@ -2967,32 +3005,32 @@
   </w:style>
   <w:style w:type="character" w:customStyle="1" w:styleId="kwd">
     <w:name w:val="kwd"/>
-    <w:basedOn w:val="a0"/>
+    <w:basedOn w:val="DefaultParagraphFont"/>
     <w:rsid w:val="0014096A"/>
   </w:style>
   <w:style w:type="character" w:customStyle="1" w:styleId="pln">
     <w:name w:val="pln"/>
-    <w:basedOn w:val="a0"/>
+    <w:basedOn w:val="DefaultParagraphFont"/>
     <w:rsid w:val="0014096A"/>
   </w:style>
   <w:style w:type="character" w:customStyle="1" w:styleId="typ">
     <w:name w:val="typ"/>
-    <w:basedOn w:val="a0"/>
+    <w:basedOn w:val="DefaultParagraphFont"/>
     <w:rsid w:val="0014096A"/>
   </w:style>
   <w:style w:type="character" w:customStyle="1" w:styleId="pun">
     <w:name w:val="pun"/>
-    <w:basedOn w:val="a0"/>
+    <w:basedOn w:val="DefaultParagraphFont"/>
     <w:rsid w:val="0014096A"/>
   </w:style>
   <w:style w:type="character" w:customStyle="1" w:styleId="com">
     <w:name w:val="com"/>
-    <w:basedOn w:val="a0"/>
+    <w:basedOn w:val="DefaultParagraphFont"/>
     <w:rsid w:val="0014096A"/>
   </w:style>
-  <w:style w:type="character" w:styleId="a7">
+  <w:style w:type="character" w:styleId="Hyperlink">
     <w:name w:val="Hyperlink"/>
-    <w:basedOn w:val="a0"/>
+    <w:basedOn w:val="DefaultParagraphFont"/>
     <w:uiPriority w:val="99"/>
     <w:unhideWhenUsed/>
     <w:rsid w:val="00F010BB"/>
@@ -3001,9 +3039,9 @@
       <w:u w:val="single"/>
     </w:rPr>
   </w:style>
-  <w:style w:type="character" w:styleId="a8">
+  <w:style w:type="character" w:customStyle="1" w:styleId="UnresolvedMention">
     <w:name w:val="Unresolved Mention"/>
-    <w:basedOn w:val="a0"/>
+    <w:basedOn w:val="DefaultParagraphFont"/>
     <w:uiPriority w:val="99"/>
     <w:semiHidden/>
     <w:unhideWhenUsed/>
@@ -3013,10 +3051,10 @@
       <w:shd w:val="clear" w:color="auto" w:fill="E6E6E6"/>
     </w:rPr>
   </w:style>
-  <w:style w:type="character" w:customStyle="1" w:styleId="10">
-    <w:name w:val="标题 1 字符"/>
-    <w:basedOn w:val="a0"/>
-    <w:link w:val="1"/>
+  <w:style w:type="character" w:customStyle="1" w:styleId="Heading1Char">
+    <w:name w:val="Heading 1 Char"/>
+    <w:basedOn w:val="DefaultParagraphFont"/>
+    <w:link w:val="Heading1"/>
     <w:uiPriority w:val="9"/>
     <w:rsid w:val="00F010BB"/>
     <w:rPr>
@@ -3027,10 +3065,10 @@
       <w:szCs w:val="44"/>
     </w:rPr>
   </w:style>
-  <w:style w:type="character" w:customStyle="1" w:styleId="20">
-    <w:name w:val="标题 2 字符"/>
-    <w:basedOn w:val="a0"/>
-    <w:link w:val="2"/>
+  <w:style w:type="character" w:customStyle="1" w:styleId="Heading2Char">
+    <w:name w:val="Heading 2 Char"/>
+    <w:basedOn w:val="DefaultParagraphFont"/>
+    <w:link w:val="Heading2"/>
     <w:uiPriority w:val="9"/>
     <w:rsid w:val="00FF513D"/>
     <w:rPr>

--- a/docs/Android PackageManager.docx
+++ b/docs/Android PackageManager.docx
@@ -1,6 +1,6 @@
 
 <file path=word/document.xml><?xml version="1.0" encoding="utf-8"?>
-<w:document xmlns:wpc="http://schemas.microsoft.com/office/word/2010/wordprocessingCanvas" xmlns:mc="http://schemas.openxmlformats.org/markup-compatibility/2006" xmlns:o="urn:schemas-microsoft-com:office:office" xmlns:r="http://schemas.openxmlformats.org/officeDocument/2006/relationships" xmlns:m="http://schemas.openxmlformats.org/officeDocument/2006/math" xmlns:v="urn:schemas-microsoft-com:vml" xmlns:wp14="http://schemas.microsoft.com/office/word/2010/wordprocessingDrawing" xmlns:wp="http://schemas.openxmlformats.org/drawingml/2006/wordprocessingDrawing" xmlns:w10="urn:schemas-microsoft-com:office:word" xmlns:w="http://schemas.openxmlformats.org/wordprocessingml/2006/main" xmlns:w14="http://schemas.microsoft.com/office/word/2010/wordml" xmlns:w15="http://schemas.microsoft.com/office/word/2012/wordml" xmlns:wpg="http://schemas.microsoft.com/office/word/2010/wordprocessingGroup" xmlns:wpi="http://schemas.microsoft.com/office/word/2010/wordprocessingInk" xmlns:wne="http://schemas.microsoft.com/office/word/2006/wordml" xmlns:wps="http://schemas.microsoft.com/office/word/2010/wordprocessingShape" mc:Ignorable="w14 w15 wp14">
+<w:document xmlns:wpc="http://schemas.microsoft.com/office/word/2010/wordprocessingCanvas" xmlns:cx="http://schemas.microsoft.com/office/drawing/2014/chartex" xmlns:cx1="http://schemas.microsoft.com/office/drawing/2015/9/8/chartex" xmlns:cx2="http://schemas.microsoft.com/office/drawing/2015/10/21/chartex" xmlns:cx3="http://schemas.microsoft.com/office/drawing/2016/5/9/chartex" xmlns:cx4="http://schemas.microsoft.com/office/drawing/2016/5/10/chartex" xmlns:cx5="http://schemas.microsoft.com/office/drawing/2016/5/11/chartex" xmlns:cx6="http://schemas.microsoft.com/office/drawing/2016/5/12/chartex" xmlns:cx7="http://schemas.microsoft.com/office/drawing/2016/5/13/chartex" xmlns:cx8="http://schemas.microsoft.com/office/drawing/2016/5/14/chartex" xmlns:mc="http://schemas.openxmlformats.org/markup-compatibility/2006" xmlns:aink="http://schemas.microsoft.com/office/drawing/2016/ink" xmlns:am3d="http://schemas.microsoft.com/office/drawing/2017/model3d" xmlns:o="urn:schemas-microsoft-com:office:office" xmlns:r="http://schemas.openxmlformats.org/officeDocument/2006/relationships" xmlns:m="http://schemas.openxmlformats.org/officeDocument/2006/math" xmlns:v="urn:schemas-microsoft-com:vml" xmlns:wp14="http://schemas.microsoft.com/office/word/2010/wordprocessingDrawing" xmlns:wp="http://schemas.openxmlformats.org/drawingml/2006/wordprocessingDrawing" xmlns:w10="urn:schemas-microsoft-com:office:word" xmlns:w="http://schemas.openxmlformats.org/wordprocessingml/2006/main" xmlns:w14="http://schemas.microsoft.com/office/word/2010/wordml" xmlns:w15="http://schemas.microsoft.com/office/word/2012/wordml" xmlns:w16cid="http://schemas.microsoft.com/office/word/2016/wordml/cid" xmlns:w16se="http://schemas.microsoft.com/office/word/2015/wordml/symex" xmlns:wpg="http://schemas.microsoft.com/office/word/2010/wordprocessingGroup" xmlns:wpi="http://schemas.microsoft.com/office/word/2010/wordprocessingInk" xmlns:wne="http://schemas.microsoft.com/office/word/2006/wordml" xmlns:wps="http://schemas.microsoft.com/office/word/2010/wordprocessingShape" mc:Ignorable="w14 w15 w16se w16cid wp14">
   <w:body>
     <w:p>
       <w:pPr>
@@ -17,24 +17,35 @@
           <w:sz w:val="32"/>
           <w:szCs w:val="32"/>
         </w:rPr>
-        <w:t>Android PackageManagerService</w:t>
-      </w:r>
-    </w:p>
-    <w:p>
-      <w:pPr>
-        <w:rPr>
+        <w:t xml:space="preserve">Android </w:t>
+      </w:r>
+      <w:proofErr w:type="spellStart"/>
+      <w:r>
+        <w:rPr>
+          <w:rFonts w:hint="eastAsia"/>
           <w:b/>
           <w:sz w:val="32"/>
           <w:szCs w:val="32"/>
         </w:rPr>
-      </w:pPr>
-      <w:r>
-        <w:rPr>
-          <w:rFonts w:hint="eastAsia"/>
+        <w:t>PackageManagerService</w:t>
+      </w:r>
+      <w:proofErr w:type="spellEnd"/>
+    </w:p>
+    <w:p>
+      <w:pPr>
+        <w:rPr>
           <w:b/>
           <w:sz w:val="32"/>
           <w:szCs w:val="32"/>
         </w:rPr>
+      </w:pPr>
+      <w:r>
+        <w:rPr>
+          <w:rFonts w:hint="eastAsia"/>
+          <w:b/>
+          <w:sz w:val="32"/>
+          <w:szCs w:val="32"/>
+        </w:rPr>
         <w:t>Android Permission Model</w:t>
       </w:r>
     </w:p>
@@ -55,14 +66,22 @@
     <w:p>
       <w:r>
         <w:tab/>
+      </w:r>
+      <w:proofErr w:type="spellStart"/>
+      <w:r>
         <w:t>ContextImpl</w:t>
       </w:r>
-    </w:p>
-    <w:p>
-      <w:r>
-        <w:tab/>
+      <w:proofErr w:type="spellEnd"/>
+    </w:p>
+    <w:p>
+      <w:r>
+        <w:tab/>
+      </w:r>
+      <w:proofErr w:type="spellStart"/>
+      <w:r>
         <w:t>ContextWrapper</w:t>
       </w:r>
+      <w:proofErr w:type="spellEnd"/>
     </w:p>
     <w:p>
       <w:r>
@@ -79,8 +98,12 @@
       </w:r>
       <w:r>
         <w:tab/>
+      </w:r>
+      <w:proofErr w:type="spellStart"/>
+      <w:r>
         <w:t>ContextThemeWrapper</w:t>
       </w:r>
+      <w:proofErr w:type="spellEnd"/>
     </w:p>
     <w:p>
       <w:r>
@@ -163,6 +186,7 @@
               </w:rPr>
               <w:t xml:space="preserve"> </w:t>
             </w:r>
+            <w:proofErr w:type="spellStart"/>
             <w:r>
               <w:rPr>
                 <w:rFonts w:ascii="Courier New" w:eastAsia="宋体" w:hAnsi="Courier New" w:cs="Courier New"/>
@@ -173,16 +197,30 @@
               </w:rPr>
               <w:t>PackageManager</w:t>
             </w:r>
-            <w:r>
-              <w:rPr>
-                <w:rFonts w:ascii="Courier New" w:eastAsia="宋体" w:hAnsi="Courier New" w:cs="Courier New"/>
-                <w:color w:val="000000"/>
-                <w:kern w:val="0"/>
-                <w:sz w:val="20"/>
-                <w:szCs w:val="20"/>
-              </w:rPr>
-              <w:t xml:space="preserve"> getPackageManager</w:t>
-            </w:r>
+            <w:proofErr w:type="spellEnd"/>
+            <w:r>
+              <w:rPr>
+                <w:rFonts w:ascii="Courier New" w:eastAsia="宋体" w:hAnsi="Courier New" w:cs="Courier New"/>
+                <w:color w:val="000000"/>
+                <w:kern w:val="0"/>
+                <w:sz w:val="20"/>
+                <w:szCs w:val="20"/>
+              </w:rPr>
+              <w:t xml:space="preserve"> </w:t>
+            </w:r>
+            <w:proofErr w:type="spellStart"/>
+            <w:proofErr w:type="gramStart"/>
+            <w:r>
+              <w:rPr>
+                <w:rFonts w:ascii="Courier New" w:eastAsia="宋体" w:hAnsi="Courier New" w:cs="Courier New"/>
+                <w:color w:val="000000"/>
+                <w:kern w:val="0"/>
+                <w:sz w:val="20"/>
+                <w:szCs w:val="20"/>
+              </w:rPr>
+              <w:t>getPackageManager</w:t>
+            </w:r>
+            <w:proofErr w:type="spellEnd"/>
             <w:r>
               <w:rPr>
                 <w:rFonts w:ascii="Courier New" w:eastAsia="宋体" w:hAnsi="Courier New" w:cs="Courier New"/>
@@ -191,7 +229,18 @@
                 <w:sz w:val="20"/>
                 <w:szCs w:val="20"/>
               </w:rPr>
-              <w:t>()</w:t>
+              <w:t>(</w:t>
+            </w:r>
+            <w:proofErr w:type="gramEnd"/>
+            <w:r>
+              <w:rPr>
+                <w:rFonts w:ascii="Courier New" w:eastAsia="宋体" w:hAnsi="Courier New" w:cs="Courier New"/>
+                <w:color w:val="666600"/>
+                <w:kern w:val="0"/>
+                <w:sz w:val="20"/>
+                <w:szCs w:val="20"/>
+              </w:rPr>
+              <w:t>)</w:t>
             </w:r>
             <w:r>
               <w:rPr>
@@ -314,15 +363,28 @@
               </w:rPr>
               <w:t>(</w:t>
             </w:r>
-            <w:r>
-              <w:rPr>
-                <w:rFonts w:ascii="Courier New" w:eastAsia="宋体" w:hAnsi="Courier New" w:cs="Courier New"/>
-                <w:color w:val="000000"/>
-                <w:kern w:val="0"/>
-                <w:sz w:val="20"/>
-                <w:szCs w:val="20"/>
-              </w:rPr>
-              <w:t xml:space="preserve">mPackageManager </w:t>
+            <w:proofErr w:type="spellStart"/>
+            <w:proofErr w:type="gramStart"/>
+            <w:r>
+              <w:rPr>
+                <w:rFonts w:ascii="Courier New" w:eastAsia="宋体" w:hAnsi="Courier New" w:cs="Courier New"/>
+                <w:color w:val="000000"/>
+                <w:kern w:val="0"/>
+                <w:sz w:val="20"/>
+                <w:szCs w:val="20"/>
+              </w:rPr>
+              <w:t>mPackageManager</w:t>
+            </w:r>
+            <w:proofErr w:type="spellEnd"/>
+            <w:r>
+              <w:rPr>
+                <w:rFonts w:ascii="Courier New" w:eastAsia="宋体" w:hAnsi="Courier New" w:cs="Courier New"/>
+                <w:color w:val="000000"/>
+                <w:kern w:val="0"/>
+                <w:sz w:val="20"/>
+                <w:szCs w:val="20"/>
+              </w:rPr>
+              <w:t xml:space="preserve"> </w:t>
             </w:r>
             <w:r>
               <w:rPr>
@@ -332,7 +394,18 @@
                 <w:sz w:val="20"/>
                 <w:szCs w:val="20"/>
               </w:rPr>
-              <w:t>!=</w:t>
+              <w:t>!</w:t>
+            </w:r>
+            <w:proofErr w:type="gramEnd"/>
+            <w:r>
+              <w:rPr>
+                <w:rFonts w:ascii="Courier New" w:eastAsia="宋体" w:hAnsi="Courier New" w:cs="Courier New"/>
+                <w:color w:val="666600"/>
+                <w:kern w:val="0"/>
+                <w:sz w:val="20"/>
+                <w:szCs w:val="20"/>
+              </w:rPr>
+              <w:t>=</w:t>
             </w:r>
             <w:r>
               <w:rPr>
@@ -473,8 +546,20 @@
                 <w:sz w:val="20"/>
                 <w:szCs w:val="20"/>
               </w:rPr>
-              <w:t xml:space="preserve"> mPackageManager</w:t>
-            </w:r>
+              <w:t xml:space="preserve"> </w:t>
+            </w:r>
+            <w:proofErr w:type="spellStart"/>
+            <w:r>
+              <w:rPr>
+                <w:rFonts w:ascii="Courier New" w:eastAsia="宋体" w:hAnsi="Courier New" w:cs="Courier New"/>
+                <w:color w:val="000000"/>
+                <w:kern w:val="0"/>
+                <w:sz w:val="20"/>
+                <w:szCs w:val="20"/>
+              </w:rPr>
+              <w:t>mPackageManager</w:t>
+            </w:r>
+            <w:proofErr w:type="spellEnd"/>
             <w:r>
               <w:rPr>
                 <w:rFonts w:ascii="Courier New" w:eastAsia="宋体" w:hAnsi="Courier New" w:cs="Courier New"/>
@@ -695,6 +780,7 @@
               </w:rPr>
               <w:t xml:space="preserve">        </w:t>
             </w:r>
+            <w:proofErr w:type="spellStart"/>
             <w:r>
               <w:rPr>
                 <w:rFonts w:ascii="Courier New" w:eastAsia="宋体" w:hAnsi="Courier New" w:cs="Courier New"/>
@@ -705,6 +791,7 @@
               </w:rPr>
               <w:t>IPackageManager</w:t>
             </w:r>
+            <w:proofErr w:type="spellEnd"/>
             <w:r>
               <w:rPr>
                 <w:rFonts w:ascii="Courier New" w:eastAsia="宋体" w:hAnsi="Courier New" w:cs="Courier New"/>
@@ -735,6 +822,7 @@
               </w:rPr>
               <w:t xml:space="preserve"> </w:t>
             </w:r>
+            <w:proofErr w:type="spellStart"/>
             <w:r>
               <w:rPr>
                 <w:rFonts w:ascii="Courier New" w:eastAsia="宋体" w:hAnsi="Courier New" w:cs="Courier New"/>
@@ -765,6 +853,7 @@
               </w:rPr>
               <w:t>getPackageManager</w:t>
             </w:r>
+            <w:proofErr w:type="spellEnd"/>
             <w:r>
               <w:rPr>
                 <w:rFonts w:ascii="Courier New" w:eastAsia="宋体" w:hAnsi="Courier New" w:cs="Courier New"/>
@@ -876,6 +965,7 @@
               </w:rPr>
               <w:t>(</w:t>
             </w:r>
+            <w:proofErr w:type="gramStart"/>
             <w:r>
               <w:rPr>
                 <w:rFonts w:ascii="Courier New" w:eastAsia="宋体" w:hAnsi="Courier New" w:cs="Courier New"/>
@@ -894,7 +984,18 @@
                 <w:sz w:val="20"/>
                 <w:szCs w:val="20"/>
               </w:rPr>
-              <w:t>!=</w:t>
+              <w:t>!</w:t>
+            </w:r>
+            <w:proofErr w:type="gramEnd"/>
+            <w:r>
+              <w:rPr>
+                <w:rFonts w:ascii="Courier New" w:eastAsia="宋体" w:hAnsi="Courier New" w:cs="Courier New"/>
+                <w:color w:val="666600"/>
+                <w:kern w:val="0"/>
+                <w:sz w:val="20"/>
+                <w:szCs w:val="20"/>
+              </w:rPr>
+              <w:t>=</w:t>
             </w:r>
             <w:r>
               <w:rPr>
@@ -1128,15 +1229,27 @@
               </w:rPr>
               <w:t>(</w:t>
             </w:r>
-            <w:r>
-              <w:rPr>
-                <w:rFonts w:ascii="Courier New" w:eastAsia="宋体" w:hAnsi="Courier New" w:cs="Courier New"/>
-                <w:color w:val="000000"/>
-                <w:kern w:val="0"/>
-                <w:sz w:val="20"/>
-                <w:szCs w:val="20"/>
-              </w:rPr>
-              <w:t xml:space="preserve">mPackageManager </w:t>
+            <w:proofErr w:type="spellStart"/>
+            <w:r>
+              <w:rPr>
+                <w:rFonts w:ascii="Courier New" w:eastAsia="宋体" w:hAnsi="Courier New" w:cs="Courier New"/>
+                <w:color w:val="000000"/>
+                <w:kern w:val="0"/>
+                <w:sz w:val="20"/>
+                <w:szCs w:val="20"/>
+              </w:rPr>
+              <w:t>mPackageManager</w:t>
+            </w:r>
+            <w:proofErr w:type="spellEnd"/>
+            <w:r>
+              <w:rPr>
+                <w:rFonts w:ascii="Courier New" w:eastAsia="宋体" w:hAnsi="Courier New" w:cs="Courier New"/>
+                <w:color w:val="000000"/>
+                <w:kern w:val="0"/>
+                <w:sz w:val="20"/>
+                <w:szCs w:val="20"/>
+              </w:rPr>
+              <w:t xml:space="preserve"> </w:t>
             </w:r>
             <w:r>
               <w:rPr>
@@ -1178,6 +1291,8 @@
               </w:rPr>
               <w:t xml:space="preserve"> </w:t>
             </w:r>
+            <w:proofErr w:type="spellStart"/>
+            <w:proofErr w:type="gramStart"/>
             <w:r>
               <w:rPr>
                 <w:rFonts w:ascii="Courier New" w:eastAsia="宋体" w:hAnsi="Courier New" w:cs="Courier New"/>
@@ -1188,6 +1303,7 @@
               </w:rPr>
               <w:t>ApplicationPackageManager</w:t>
             </w:r>
+            <w:proofErr w:type="spellEnd"/>
             <w:r>
               <w:rPr>
                 <w:rFonts w:ascii="Courier New" w:eastAsia="宋体" w:hAnsi="Courier New" w:cs="Courier New"/>
@@ -1198,6 +1314,7 @@
               </w:rPr>
               <w:t>(</w:t>
             </w:r>
+            <w:proofErr w:type="gramEnd"/>
             <w:r>
               <w:rPr>
                 <w:rFonts w:ascii="Courier New" w:eastAsia="宋体" w:hAnsi="Courier New" w:cs="Courier New"/>
@@ -1580,8 +1697,16 @@
         <w:rPr>
           <w:rFonts w:hint="eastAsia"/>
         </w:rPr>
-        <w:t>public abstract class PackageManager</w:t>
-      </w:r>
+        <w:t xml:space="preserve">public abstract class </w:t>
+      </w:r>
+      <w:proofErr w:type="spellStart"/>
+      <w:r>
+        <w:rPr>
+          <w:rFonts w:hint="eastAsia"/>
+        </w:rPr>
+        <w:t>PackageManager</w:t>
+      </w:r>
+      <w:proofErr w:type="spellEnd"/>
     </w:p>
     <w:p>
       <w:r>
@@ -1596,13 +1721,42 @@
     <w:p/>
     <w:p>
       <w:r>
-        <w:t>class ContextImpl extends Context{</w:t>
-      </w:r>
-    </w:p>
-    <w:p>
-      <w:r>
-        <w:tab/>
-        <w:t>private PackageManager mPackageManager;</w:t>
+        <w:t xml:space="preserve">class </w:t>
+      </w:r>
+      <w:proofErr w:type="spellStart"/>
+      <w:r>
+        <w:t>ContextImpl</w:t>
+      </w:r>
+      <w:proofErr w:type="spellEnd"/>
+      <w:r>
+        <w:t xml:space="preserve"> extends </w:t>
+      </w:r>
+      <w:proofErr w:type="gramStart"/>
+      <w:r>
+        <w:t>Context{</w:t>
+      </w:r>
+      <w:proofErr w:type="gramEnd"/>
+    </w:p>
+    <w:p>
+      <w:r>
+        <w:tab/>
+        <w:t xml:space="preserve">private </w:t>
+      </w:r>
+      <w:proofErr w:type="spellStart"/>
+      <w:r>
+        <w:t>PackageManager</w:t>
+      </w:r>
+      <w:proofErr w:type="spellEnd"/>
+      <w:r>
+        <w:t xml:space="preserve"> </w:t>
+      </w:r>
+      <w:proofErr w:type="spellStart"/>
+      <w:r>
+        <w:t>mPackageManager</w:t>
+      </w:r>
+      <w:proofErr w:type="spellEnd"/>
+      <w:r>
+        <w:t>;</w:t>
       </w:r>
     </w:p>
     <w:p>
@@ -1613,28 +1767,100 @@
     <w:p/>
     <w:p>
       <w:r>
-        <w:t>final class ApplicationPackageManager extends PackageManager{</w:t>
-      </w:r>
-    </w:p>
-    <w:p>
-      <w:r>
-        <w:tab/>
-        <w:t>private final IPackageManager mPM;</w:t>
-      </w:r>
-    </w:p>
-    <w:p>
-      <w:r>
-        <w:tab/>
-        <w:t>public List&lt;PackageInfo&gt; getInstalledPackages(int flags){</w:t>
-      </w:r>
-    </w:p>
-    <w:p>
-      <w:r>
-        <w:tab/>
-      </w:r>
-      <w:r>
-        <w:tab/>
-        <w:t>mPM.getInstalledPackages(flags,lastKey)</w:t>
+        <w:t xml:space="preserve">final class </w:t>
+      </w:r>
+      <w:proofErr w:type="spellStart"/>
+      <w:r>
+        <w:t>ApplicationPackageManager</w:t>
+      </w:r>
+      <w:proofErr w:type="spellEnd"/>
+      <w:r>
+        <w:t xml:space="preserve"> extends </w:t>
+      </w:r>
+      <w:proofErr w:type="spellStart"/>
+      <w:proofErr w:type="gramStart"/>
+      <w:r>
+        <w:t>PackageManager</w:t>
+      </w:r>
+      <w:proofErr w:type="spellEnd"/>
+      <w:r>
+        <w:t>{</w:t>
+      </w:r>
+      <w:proofErr w:type="gramEnd"/>
+    </w:p>
+    <w:p>
+      <w:r>
+        <w:tab/>
+        <w:t xml:space="preserve">private final </w:t>
+      </w:r>
+      <w:proofErr w:type="spellStart"/>
+      <w:r>
+        <w:t>IPackageManager</w:t>
+      </w:r>
+      <w:proofErr w:type="spellEnd"/>
+      <w:r>
+        <w:t xml:space="preserve"> </w:t>
+      </w:r>
+      <w:proofErr w:type="spellStart"/>
+      <w:r>
+        <w:t>mPM</w:t>
+      </w:r>
+      <w:proofErr w:type="spellEnd"/>
+      <w:r>
+        <w:t>;</w:t>
+      </w:r>
+    </w:p>
+    <w:p>
+      <w:r>
+        <w:tab/>
+        <w:t>public List&lt;</w:t>
+      </w:r>
+      <w:proofErr w:type="spellStart"/>
+      <w:r>
+        <w:t>PackageInfo</w:t>
+      </w:r>
+      <w:proofErr w:type="spellEnd"/>
+      <w:r>
+        <w:t xml:space="preserve">&gt; </w:t>
+      </w:r>
+      <w:proofErr w:type="spellStart"/>
+      <w:proofErr w:type="gramStart"/>
+      <w:r>
+        <w:t>getInstalledPackages</w:t>
+      </w:r>
+      <w:proofErr w:type="spellEnd"/>
+      <w:r>
+        <w:t>(</w:t>
+      </w:r>
+      <w:proofErr w:type="gramEnd"/>
+      <w:r>
+        <w:t>int flags){</w:t>
+      </w:r>
+    </w:p>
+    <w:p>
+      <w:r>
+        <w:tab/>
+      </w:r>
+      <w:r>
+        <w:tab/>
+      </w:r>
+      <w:proofErr w:type="spellStart"/>
+      <w:r>
+        <w:t>mPM.getInstalledPackages</w:t>
+      </w:r>
+      <w:proofErr w:type="spellEnd"/>
+      <w:r>
+        <w:t>(</w:t>
+      </w:r>
+      <w:proofErr w:type="spellStart"/>
+      <w:proofErr w:type="gramStart"/>
+      <w:r>
+        <w:t>flags,lastKey</w:t>
+      </w:r>
+      <w:proofErr w:type="spellEnd"/>
+      <w:proofErr w:type="gramEnd"/>
+      <w:r>
+        <w:t>)</w:t>
       </w:r>
     </w:p>
     <w:p>
@@ -1650,54 +1876,159 @@
       </w:r>
     </w:p>
     <w:p>
-      <w:r>
-        <w:t>ActivityThread.getPackageManager();</w:t>
+      <w:proofErr w:type="spellStart"/>
+      <w:r>
+        <w:t>ActivityThread.getPackageManager</w:t>
+      </w:r>
+      <w:proofErr w:type="spellEnd"/>
+      <w:r>
+        <w:t>();</w:t>
       </w:r>
     </w:p>
     <w:p/>
     <w:p>
       <w:r>
-        <w:t>public final class ActivityThread{</w:t>
-      </w:r>
+        <w:t xml:space="preserve">public final class </w:t>
+      </w:r>
+      <w:proofErr w:type="spellStart"/>
+      <w:proofErr w:type="gramStart"/>
+      <w:r>
+        <w:t>ActivityThread</w:t>
+      </w:r>
+      <w:proofErr w:type="spellEnd"/>
+      <w:r>
+        <w:t>{</w:t>
+      </w:r>
+      <w:proofErr w:type="gramEnd"/>
     </w:p>
     <w:p/>
     <w:p>
       <w:r>
         <w:tab/>
-        <w:t>static volatile IPackageManager sPackageManager;</w:t>
-      </w:r>
-    </w:p>
-    <w:p>
-      <w:r>
-        <w:tab/>
-        <w:t>public static IPackageManager getPackageManager(){</w:t>
-      </w:r>
-    </w:p>
-    <w:p>
-      <w:r>
-        <w:tab/>
-      </w:r>
-      <w:r>
-        <w:tab/>
-        <w:t>if (sPackageManager != null) return sPackageManager;</w:t>
-      </w:r>
-    </w:p>
-    <w:p>
-      <w:r>
-        <w:tab/>
-      </w:r>
-      <w:r>
-        <w:tab/>
-        <w:t>IBinder b = ServiceManager.getService(“package”)</w:t>
-      </w:r>
-    </w:p>
-    <w:p>
-      <w:r>
-        <w:tab/>
-      </w:r>
-      <w:r>
-        <w:tab/>
-        <w:t>sPackageManager = IPackageManager.Stub.asInterface(b);</w:t>
+        <w:t xml:space="preserve">static volatile </w:t>
+      </w:r>
+      <w:proofErr w:type="spellStart"/>
+      <w:r>
+        <w:t>IPackageManager</w:t>
+      </w:r>
+      <w:proofErr w:type="spellEnd"/>
+      <w:r>
+        <w:t xml:space="preserve"> </w:t>
+      </w:r>
+      <w:proofErr w:type="spellStart"/>
+      <w:r>
+        <w:t>sPackageManager</w:t>
+      </w:r>
+      <w:proofErr w:type="spellEnd"/>
+      <w:r>
+        <w:t>;</w:t>
+      </w:r>
+    </w:p>
+    <w:p>
+      <w:r>
+        <w:tab/>
+        <w:t xml:space="preserve">public static </w:t>
+      </w:r>
+      <w:proofErr w:type="spellStart"/>
+      <w:r>
+        <w:t>IPackageManager</w:t>
+      </w:r>
+      <w:proofErr w:type="spellEnd"/>
+      <w:r>
+        <w:t xml:space="preserve"> </w:t>
+      </w:r>
+      <w:proofErr w:type="spellStart"/>
+      <w:proofErr w:type="gramStart"/>
+      <w:r>
+        <w:t>getPackageManager</w:t>
+      </w:r>
+      <w:proofErr w:type="spellEnd"/>
+      <w:r>
+        <w:t>(</w:t>
+      </w:r>
+      <w:proofErr w:type="gramEnd"/>
+      <w:r>
+        <w:t>){</w:t>
+      </w:r>
+    </w:p>
+    <w:p>
+      <w:r>
+        <w:tab/>
+      </w:r>
+      <w:r>
+        <w:tab/>
+        <w:t>if (</w:t>
+      </w:r>
+      <w:proofErr w:type="spellStart"/>
+      <w:proofErr w:type="gramStart"/>
+      <w:r>
+        <w:t>sPackageManager</w:t>
+      </w:r>
+      <w:proofErr w:type="spellEnd"/>
+      <w:r>
+        <w:t xml:space="preserve"> !</w:t>
+      </w:r>
+      <w:proofErr w:type="gramEnd"/>
+      <w:r>
+        <w:t xml:space="preserve">= null) return </w:t>
+      </w:r>
+      <w:proofErr w:type="spellStart"/>
+      <w:r>
+        <w:t>sPackageManager</w:t>
+      </w:r>
+      <w:proofErr w:type="spellEnd"/>
+      <w:r>
+        <w:t>;</w:t>
+      </w:r>
+    </w:p>
+    <w:p>
+      <w:r>
+        <w:tab/>
+      </w:r>
+      <w:r>
+        <w:tab/>
+      </w:r>
+      <w:proofErr w:type="spellStart"/>
+      <w:r>
+        <w:t>IBinder</w:t>
+      </w:r>
+      <w:proofErr w:type="spellEnd"/>
+      <w:r>
+        <w:t xml:space="preserve"> b = </w:t>
+      </w:r>
+      <w:proofErr w:type="spellStart"/>
+      <w:r>
+        <w:t>ServiceManager.getService</w:t>
+      </w:r>
+      <w:proofErr w:type="spellEnd"/>
+      <w:r>
+        <w:t>(“package”)</w:t>
+      </w:r>
+    </w:p>
+    <w:p>
+      <w:r>
+        <w:tab/>
+      </w:r>
+      <w:r>
+        <w:tab/>
+      </w:r>
+      <w:proofErr w:type="spellStart"/>
+      <w:r>
+        <w:t>sPackageManager</w:t>
+      </w:r>
+      <w:proofErr w:type="spellEnd"/>
+      <w:r>
+        <w:t xml:space="preserve"> = </w:t>
+      </w:r>
+      <w:proofErr w:type="spellStart"/>
+      <w:proofErr w:type="gramStart"/>
+      <w:r>
+        <w:t>IPackageManager.Stub.asInterface</w:t>
+      </w:r>
+      <w:proofErr w:type="spellEnd"/>
+      <w:proofErr w:type="gramEnd"/>
+      <w:r>
+        <w:t>(b);</w:t>
       </w:r>
     </w:p>
     <w:p>
@@ -1714,7 +2045,28 @@
     <w:p/>
     <w:p>
       <w:r>
-        <w:t>public interface IPackageManager extends android.os.IInterface{</w:t>
+        <w:t xml:space="preserve">public interface </w:t>
+      </w:r>
+      <w:proofErr w:type="spellStart"/>
+      <w:r>
+        <w:t>IPackageManager</w:t>
+      </w:r>
+      <w:proofErr w:type="spellEnd"/>
+      <w:r>
+        <w:t xml:space="preserve"> extends </w:t>
+      </w:r>
+      <w:proofErr w:type="spellStart"/>
+      <w:r>
+        <w:t>android.</w:t>
+      </w:r>
+      <w:proofErr w:type="gramStart"/>
+      <w:r>
+        <w:t>os.IInterface</w:t>
+      </w:r>
+      <w:proofErr w:type="spellEnd"/>
+      <w:proofErr w:type="gramEnd"/>
+      <w:r>
+        <w:t>{</w:t>
       </w:r>
     </w:p>
     <w:p>
@@ -1725,16 +2077,66 @@
         <w:t>public static abstract class Stub</w:t>
       </w:r>
       <w:r>
-        <w:t xml:space="preserve"> extends android.os.Binder implements</w:t>
-      </w:r>
-      <w:r>
-        <w:t xml:space="preserve"> IPackageManager{</w:t>
-      </w:r>
-    </w:p>
-    <w:p>
-      <w:r>
-        <w:tab/>
-        <w:t>public static IPackageManager asInterface(android.os.IBinder){</w:t>
+        <w:t xml:space="preserve"> extends </w:t>
+      </w:r>
+      <w:proofErr w:type="spellStart"/>
+      <w:r>
+        <w:t>android.</w:t>
+      </w:r>
+      <w:proofErr w:type="gramStart"/>
+      <w:r>
+        <w:t>os.Binder</w:t>
+      </w:r>
+      <w:proofErr w:type="spellEnd"/>
+      <w:proofErr w:type="gramEnd"/>
+      <w:r>
+        <w:t xml:space="preserve"> implements</w:t>
+      </w:r>
+      <w:r>
+        <w:t xml:space="preserve"> </w:t>
+      </w:r>
+      <w:proofErr w:type="spellStart"/>
+      <w:r>
+        <w:t>IPackageManager</w:t>
+      </w:r>
+      <w:proofErr w:type="spellEnd"/>
+      <w:r>
+        <w:t>{</w:t>
+      </w:r>
+    </w:p>
+    <w:p>
+      <w:r>
+        <w:tab/>
+        <w:t xml:space="preserve">public static </w:t>
+      </w:r>
+      <w:proofErr w:type="spellStart"/>
+      <w:r>
+        <w:t>IPackageManager</w:t>
+      </w:r>
+      <w:proofErr w:type="spellEnd"/>
+      <w:r>
+        <w:t xml:space="preserve"> </w:t>
+      </w:r>
+      <w:proofErr w:type="spellStart"/>
+      <w:r>
+        <w:t>asInterface</w:t>
+      </w:r>
+      <w:proofErr w:type="spellEnd"/>
+      <w:r>
+        <w:t>(</w:t>
+      </w:r>
+      <w:proofErr w:type="spellStart"/>
+      <w:r>
+        <w:t>android.</w:t>
+      </w:r>
+      <w:proofErr w:type="gramStart"/>
+      <w:r>
+        <w:t>os.IBinder</w:t>
+      </w:r>
+      <w:proofErr w:type="spellEnd"/>
+      <w:proofErr w:type="gramEnd"/>
+      <w:r>
+        <w:t>){</w:t>
       </w:r>
     </w:p>
     <w:p>
@@ -1771,7 +2173,23 @@
     </w:p>
     <w:p>
       <w:r>
-        <w:t>public class PackageManagerService extends IPackageManager.Stub{</w:t>
+        <w:t xml:space="preserve">public class </w:t>
+      </w:r>
+      <w:proofErr w:type="spellStart"/>
+      <w:r>
+        <w:t>PackageManagerService</w:t>
+      </w:r>
+      <w:proofErr w:type="spellEnd"/>
+      <w:r>
+        <w:t xml:space="preserve"> extends </w:t>
+      </w:r>
+      <w:proofErr w:type="spellStart"/>
+      <w:r>
+        <w:t>IPackageManager.Stub</w:t>
+      </w:r>
+      <w:proofErr w:type="spellEnd"/>
+      <w:r>
+        <w:t>{</w:t>
       </w:r>
     </w:p>
     <w:p>
@@ -1784,7 +2202,7 @@
       <w:hyperlink r:id="rId6" w:history="1">
         <w:r>
           <w:rPr>
-            <w:rStyle w:val="Hyperlink"/>
+            <w:rStyle w:val="a7"/>
           </w:rPr>
           <w:t>http://www.520monkey.com/archives/856</w:t>
         </w:r>
@@ -1792,7 +2210,7 @@
     </w:p>
     <w:p>
       <w:pPr>
-        <w:pStyle w:val="Heading1"/>
+        <w:pStyle w:val="1"/>
       </w:pPr>
       <w:r>
         <w:t>Android Permission Model</w:t>
@@ -1806,7 +2224,15 @@
         <w:t xml:space="preserve"> </w:t>
       </w:r>
       <w:r>
-        <w:t>mContext.getPackageManager().getPackageGids(app.info.packageName);</w:t>
+        <w:t>mContext.getPackageManager(</w:t>
+      </w:r>
+      <w:proofErr w:type="gramStart"/>
+      <w:r>
+        <w:t>).getPackageGids</w:t>
+      </w:r>
+      <w:proofErr w:type="gramEnd"/>
+      <w:r>
+        <w:t>(app.info.packageName);</w:t>
       </w:r>
     </w:p>
     <w:p>
@@ -1904,8 +2330,18 @@
     </w:p>
     <w:p>
       <w:r>
-        <w:t>public class AppOpsManager{</w:t>
-      </w:r>
+        <w:t xml:space="preserve">public class </w:t>
+      </w:r>
+      <w:proofErr w:type="spellStart"/>
+      <w:proofErr w:type="gramStart"/>
+      <w:r>
+        <w:t>AppOpsManager</w:t>
+      </w:r>
+      <w:proofErr w:type="spellEnd"/>
+      <w:r>
+        <w:t>{</w:t>
+      </w:r>
+      <w:proofErr w:type="gramEnd"/>
     </w:p>
     <w:p>
       <w:r>
@@ -1926,11 +2362,19 @@
     </w:p>
     <w:p/>
     <w:p>
-      <w:r>
-        <w:rPr>
-          <w:rFonts w:hint="eastAsia"/>
-        </w:rPr>
-        <w:t>targetSdkVersion &lt; 23</w:t>
+      <w:proofErr w:type="spellStart"/>
+      <w:r>
+        <w:rPr>
+          <w:rFonts w:hint="eastAsia"/>
+        </w:rPr>
+        <w:t>targetSdkVersion</w:t>
+      </w:r>
+      <w:proofErr w:type="spellEnd"/>
+      <w:r>
+        <w:rPr>
+          <w:rFonts w:hint="eastAsia"/>
+        </w:rPr>
+        <w:t xml:space="preserve"> &lt; 23</w:t>
       </w:r>
     </w:p>
     <w:p>
@@ -2047,6 +2491,7 @@
       </w:r>
     </w:p>
     <w:p>
+      <w:proofErr w:type="spellStart"/>
       <w:r>
         <w:rPr>
           <w:rFonts w:hint="eastAsia"/>
@@ -2054,7 +2499,11 @@
         <w:t>target</w:t>
       </w:r>
       <w:r>
-        <w:t>SdkVersion &gt;= 23</w:t>
+        <w:t>SdkVersion</w:t>
+      </w:r>
+      <w:proofErr w:type="spellEnd"/>
+      <w:r>
+        <w:t xml:space="preserve"> &gt;= 23</w:t>
       </w:r>
     </w:p>
     <w:p>
@@ -2241,7 +2690,7 @@
     </w:p>
     <w:p>
       <w:pPr>
-        <w:pStyle w:val="Heading2"/>
+        <w:pStyle w:val="2"/>
       </w:pPr>
       <w:r>
         <w:rPr>
@@ -2251,44 +2700,89 @@
       </w:r>
     </w:p>
     <w:p>
+      <w:proofErr w:type="spellStart"/>
       <w:r>
         <w:t>checkSelfPermission</w:t>
       </w:r>
-    </w:p>
-    <w:p>
+      <w:proofErr w:type="spellEnd"/>
+    </w:p>
+    <w:p>
+      <w:proofErr w:type="spellStart"/>
       <w:r>
         <w:t>shouldShowRequestPermissionRationale</w:t>
       </w:r>
-    </w:p>
-    <w:p>
+      <w:proofErr w:type="spellEnd"/>
+    </w:p>
+    <w:p>
+      <w:proofErr w:type="spellStart"/>
       <w:r>
         <w:t>requestPermissions</w:t>
       </w:r>
-    </w:p>
-    <w:p>
+      <w:proofErr w:type="spellEnd"/>
+    </w:p>
+    <w:p>
+      <w:proofErr w:type="spellStart"/>
       <w:r>
         <w:t>onRequestPermissionsResult</w:t>
       </w:r>
+      <w:proofErr w:type="spellEnd"/>
     </w:p>
     <w:p/>
     <w:p/>
     <w:p>
-      <w:r>
-        <w:rPr>
-          <w:rFonts w:hint="eastAsia"/>
-        </w:rPr>
-        <w:t>TargetSdkVersion &gt;= 23</w:t>
-      </w:r>
-    </w:p>
-    <w:p>
-      <w:r>
-        <w:t>If your application is targeting an API level before 23 (Android M) then both:ContextCompat#checkSelfPermission and Context#checkSelfPermission doesn't work and always returns 0 (PERMISSION_GRANTED). Even if you run the application on Android 6.0 (API 23).</w:t>
+      <w:proofErr w:type="spellStart"/>
+      <w:r>
+        <w:rPr>
+          <w:rFonts w:hint="eastAsia"/>
+        </w:rPr>
+        <w:t>TargetSdkVersion</w:t>
+      </w:r>
+      <w:proofErr w:type="spellEnd"/>
+      <w:r>
+        <w:rPr>
+          <w:rFonts w:hint="eastAsia"/>
+        </w:rPr>
+        <w:t xml:space="preserve"> &gt;= 23</w:t>
+      </w:r>
+    </w:p>
+    <w:p>
+      <w:r>
+        <w:t xml:space="preserve">If your application is targeting an API level before 23 (Android M) then </w:t>
+      </w:r>
+      <w:proofErr w:type="spellStart"/>
+      <w:proofErr w:type="gramStart"/>
+      <w:r>
+        <w:t>both:ContextCompat</w:t>
+      </w:r>
+      <w:proofErr w:type="gramEnd"/>
+      <w:r>
+        <w:t>#checkSelfPermission</w:t>
+      </w:r>
+      <w:proofErr w:type="spellEnd"/>
+      <w:r>
+        <w:t xml:space="preserve"> and </w:t>
+      </w:r>
+      <w:proofErr w:type="spellStart"/>
+      <w:r>
+        <w:t>Context#checkSelfPermission</w:t>
+      </w:r>
+      <w:proofErr w:type="spellEnd"/>
+      <w:r>
+        <w:t xml:space="preserve"> doesn't work and always returns 0 (PERMISSION_GRANTED). Even if you run the application on Android 6.0 (API 23).</w:t>
       </w:r>
     </w:p>
     <w:p/>
     <w:p>
       <w:r>
-        <w:t>It's not fully true that if you targeting an API level before 23 then  you don't have to take care of permissions. If you targeting an API level before 23 then:</w:t>
+        <w:t xml:space="preserve">It's not fully true that if you targeting an API level before 23 </w:t>
+      </w:r>
+      <w:proofErr w:type="gramStart"/>
+      <w:r>
+        <w:t>then  you</w:t>
+      </w:r>
+      <w:proofErr w:type="gramEnd"/>
+      <w:r>
+        <w:t xml:space="preserve"> don't have to take care of permissions. If you targeting an API level before 23 then:</w:t>
       </w:r>
     </w:p>
     <w:p/>
@@ -2306,14 +2800,48 @@
     <w:p/>
     <w:p>
       <w:r>
-        <w:t>As I said in the 1st point, if you targeting an API level before 23 on Android 6.0 then ContextCompat#checkSelfPermission and Context#checkSelfPermission doesn't work. Fortunately you can use PermissionChecker#checkSelfPermission to check run-time permissions.</w:t>
+        <w:t xml:space="preserve">As I said in the 1st point, if you targeting an API level before 23 on Android 6.0 then </w:t>
+      </w:r>
+      <w:proofErr w:type="spellStart"/>
+      <w:r>
+        <w:t>ContextCompat#checkSelfPermission</w:t>
+      </w:r>
+      <w:proofErr w:type="spellEnd"/>
+      <w:r>
+        <w:t xml:space="preserve"> and </w:t>
+      </w:r>
+      <w:proofErr w:type="spellStart"/>
+      <w:r>
+        <w:t>Context#checkSelfPermission</w:t>
+      </w:r>
+      <w:proofErr w:type="spellEnd"/>
+      <w:r>
+        <w:t xml:space="preserve"> doesn't work. </w:t>
+      </w:r>
+      <w:proofErr w:type="gramStart"/>
+      <w:r>
+        <w:t>Fortunately</w:t>
+      </w:r>
+      <w:proofErr w:type="gramEnd"/>
+      <w:r>
+        <w:t xml:space="preserve"> you can use </w:t>
+      </w:r>
+      <w:proofErr w:type="spellStart"/>
+      <w:r>
+        <w:t>PermissionChecker#checkSelfPermission</w:t>
+      </w:r>
+      <w:proofErr w:type="spellEnd"/>
+      <w:r>
+        <w:t xml:space="preserve"> to check run-time permissions.</w:t>
       </w:r>
     </w:p>
     <w:p/>
     <w:p>
+      <w:proofErr w:type="spellStart"/>
       <w:r>
         <w:t>AppOps</w:t>
       </w:r>
+      <w:proofErr w:type="spellEnd"/>
     </w:p>
     <w:p>
       <w:r>
@@ -2321,28 +2849,70 @@
       </w:r>
     </w:p>
     <w:p>
+      <w:proofErr w:type="spellStart"/>
       <w:r>
         <w:t>AppOpsManager</w:t>
       </w:r>
-    </w:p>
-    <w:p>
+      <w:proofErr w:type="spellEnd"/>
+    </w:p>
+    <w:p>
+      <w:proofErr w:type="spellStart"/>
       <w:r>
         <w:t>AppOpsSummary</w:t>
       </w:r>
-    </w:p>
-    <w:p>
+      <w:proofErr w:type="spellEnd"/>
+    </w:p>
+    <w:p>
+      <w:proofErr w:type="spellStart"/>
       <w:r>
         <w:t>AppOpsCategory</w:t>
       </w:r>
-    </w:p>
-    <w:p>
+      <w:proofErr w:type="spellEnd"/>
+    </w:p>
+    <w:p>
+      <w:proofErr w:type="spellStart"/>
       <w:r>
         <w:t>AppOpsService</w:t>
       </w:r>
-    </w:p>
-    <w:p>
-      <w:r>
-        <w:t>mAppOpsService = new AppOpsService(new File(systemDir,”appops.xml”),mHandler)</w:t>
+      <w:proofErr w:type="spellEnd"/>
+    </w:p>
+    <w:p>
+      <w:proofErr w:type="spellStart"/>
+      <w:r>
+        <w:t>mAppOpsService</w:t>
+      </w:r>
+      <w:proofErr w:type="spellEnd"/>
+      <w:r>
+        <w:t xml:space="preserve"> = new </w:t>
+      </w:r>
+      <w:proofErr w:type="spellStart"/>
+      <w:proofErr w:type="gramStart"/>
+      <w:r>
+        <w:t>AppOpsService</w:t>
+      </w:r>
+      <w:proofErr w:type="spellEnd"/>
+      <w:r>
+        <w:t>(</w:t>
+      </w:r>
+      <w:proofErr w:type="gramEnd"/>
+      <w:r>
+        <w:t>new File(</w:t>
+      </w:r>
+      <w:proofErr w:type="spellStart"/>
+      <w:r>
+        <w:t>systemDir</w:t>
+      </w:r>
+      <w:proofErr w:type="spellEnd"/>
+      <w:r>
+        <w:t>,”appops.xml”),</w:t>
+      </w:r>
+      <w:proofErr w:type="spellStart"/>
+      <w:r>
+        <w:t>mHandler</w:t>
+      </w:r>
+      <w:proofErr w:type="spellEnd"/>
+      <w:r>
+        <w:t>)</w:t>
       </w:r>
     </w:p>
     <w:p/>
@@ -2358,7 +2928,7 @@
     </w:p>
     <w:p>
       <w:pPr>
-        <w:pStyle w:val="Heading1"/>
+        <w:pStyle w:val="1"/>
       </w:pPr>
       <w:r>
         <w:lastRenderedPageBreak/>
@@ -2380,7 +2950,7 @@
       <w:hyperlink r:id="rId12" w:history="1">
         <w:r>
           <w:rPr>
-            <w:rStyle w:val="Hyperlink"/>
+            <w:rStyle w:val="a7"/>
           </w:rPr>
           <w:t>http://androidxref.com/6.0.1_r10/xref/frameworks/base/services/core/java/com/android/server/pm/PackageManagerService.java</w:t>
         </w:r>
@@ -2388,14 +2958,49 @@
     </w:p>
     <w:p/>
     <w:p>
-      <w:r>
-        <w:rPr>
-          <w:rFonts w:hint="eastAsia"/>
-        </w:rPr>
-        <w:t>getPackageManager().get</w:t>
-      </w:r>
-      <w:r>
-        <w:t>PackageGids(app.info.packageName)</w:t>
+      <w:proofErr w:type="spellStart"/>
+      <w:r>
+        <w:rPr>
+          <w:rFonts w:hint="eastAsia"/>
+        </w:rPr>
+        <w:t>getPackageManager</w:t>
+      </w:r>
+      <w:proofErr w:type="spellEnd"/>
+      <w:r>
+        <w:rPr>
+          <w:rFonts w:hint="eastAsia"/>
+        </w:rPr>
+        <w:t>(</w:t>
+      </w:r>
+      <w:proofErr w:type="gramStart"/>
+      <w:r>
+        <w:rPr>
+          <w:rFonts w:hint="eastAsia"/>
+        </w:rPr>
+        <w:t>).</w:t>
+      </w:r>
+      <w:proofErr w:type="spellStart"/>
+      <w:r>
+        <w:rPr>
+          <w:rFonts w:hint="eastAsia"/>
+        </w:rPr>
+        <w:t>get</w:t>
+      </w:r>
+      <w:r>
+        <w:t>PackageGids</w:t>
+      </w:r>
+      <w:proofErr w:type="spellEnd"/>
+      <w:proofErr w:type="gramEnd"/>
+      <w:r>
+        <w:t>(</w:t>
+      </w:r>
+      <w:proofErr w:type="spellStart"/>
+      <w:r>
+        <w:t>app.info.packageName</w:t>
+      </w:r>
+      <w:proofErr w:type="spellEnd"/>
+      <w:r>
+        <w:t>)</w:t>
       </w:r>
     </w:p>
     <w:p/>
@@ -2408,20 +3013,513 @@
       <w:hyperlink r:id="rId13" w:history="1">
         <w:r>
           <w:rPr>
-            <w:rStyle w:val="Hyperlink"/>
+            <w:rStyle w:val="a7"/>
           </w:rPr>
           <w:t>http://androidxref.com/6.0.1_r10/xref/frameworks/base/core/java/android/content/pm/PackageManager.java</w:t>
         </w:r>
       </w:hyperlink>
     </w:p>
     <w:p>
+      <w:r>
+        <w:rPr>
+          <w:rFonts w:hint="eastAsia"/>
+        </w:rPr>
+        <w:t>p</w:t>
+      </w:r>
+      <w:r>
+        <w:t xml:space="preserve">ublic abstract class </w:t>
+      </w:r>
+      <w:proofErr w:type="spellStart"/>
+      <w:proofErr w:type="gramStart"/>
+      <w:r>
+        <w:t>PackageManager</w:t>
+      </w:r>
+      <w:proofErr w:type="spellEnd"/>
+      <w:r>
+        <w:t>{</w:t>
+      </w:r>
+      <w:proofErr w:type="gramEnd"/>
+    </w:p>
+    <w:p>
+      <w:r>
+        <w:tab/>
+      </w:r>
+      <w:r>
+        <w:t>public static final int FLAG_PERMISSION_USER_SET = 1 &lt;&lt; 0;</w:t>
+      </w:r>
+    </w:p>
+    <w:p>
+      <w:r>
+        <w:tab/>
+        <w:t>public static final int FLAG_PERMISSION_USER_FIXED = 1 &lt;&lt; 1;</w:t>
+      </w:r>
+    </w:p>
+    <w:p>
+      <w:r>
+        <w:tab/>
+        <w:t>public static final int FLAG_PERMISSION_POLICY_FIXED = 1 &lt;&lt; 2;</w:t>
+      </w:r>
+    </w:p>
+    <w:p>
+      <w:r>
+        <w:tab/>
+        <w:t>public static final int FLAG_PERMISSION_REVOKE_ON_UPGRADE = 1 &lt;&lt; 3;</w:t>
+      </w:r>
+    </w:p>
+    <w:p>
       <w:pPr>
         <w:rPr>
           <w:rFonts w:hint="eastAsia"/>
         </w:rPr>
       </w:pPr>
+      <w:r>
+        <w:tab/>
+        <w:t>public static final int FLAG_PERMISSION_SYSTEM_FIXED = 1 &lt;&lt; 4;</w:t>
+      </w:r>
+    </w:p>
+    <w:p>
+      <w:r>
+        <w:tab/>
+        <w:t>public static final int FLAG_PERMISSION_GRANTED_BY_DEFAULT = 1 &lt;&lt; 5;</w:t>
+      </w:r>
+    </w:p>
+    <w:p>
+      <w:pPr>
+        <w:rPr>
+          <w:rFonts w:hint="eastAsia"/>
+        </w:rPr>
+      </w:pPr>
+      <w:r>
+        <w:tab/>
+        <w:t>public static final int MASK_PERMISSION_FLAGS = 0xFF;</w:t>
+      </w:r>
+    </w:p>
+    <w:p>
+      <w:pPr>
+        <w:rPr>
+          <w:rFonts w:hint="eastAsia"/>
+        </w:rPr>
+      </w:pPr>
+      <w:r>
+        <w:rPr>
+          <w:rFonts w:hint="eastAsia"/>
+        </w:rPr>
+        <w:t>}</w:t>
+      </w:r>
+    </w:p>
+    <w:p/>
+    <w:p>
+      <w:pPr>
+        <w:pStyle w:val="1"/>
+      </w:pPr>
+      <w:proofErr w:type="spellStart"/>
+      <w:r>
+        <w:rPr>
+          <w:rFonts w:hint="eastAsia"/>
+        </w:rPr>
+        <w:t>P</w:t>
+      </w:r>
+      <w:r>
+        <w:t>ackageInstaller</w:t>
+      </w:r>
+      <w:proofErr w:type="spellEnd"/>
+    </w:p>
+    <w:p>
+      <w:hyperlink r:id="rId14" w:history="1">
+        <w:r>
+          <w:rPr>
+            <w:rStyle w:val="a7"/>
+          </w:rPr>
+          <w:t>http://androidxref.com/6.0.1_r10/xref/packages/apps/PackageInstaller</w:t>
+        </w:r>
+      </w:hyperlink>
+    </w:p>
+    <w:p>
+      <w:r>
+        <w:rPr>
+          <w:rFonts w:hint="eastAsia"/>
+        </w:rPr>
+        <w:t>P</w:t>
+      </w:r>
+      <w:r>
+        <w:t>ermission.java</w:t>
+      </w:r>
+    </w:p>
+    <w:p>
+      <w:hyperlink r:id="rId15" w:history="1">
+        <w:r>
+          <w:rPr>
+            <w:rStyle w:val="a7"/>
+          </w:rPr>
+          <w:t>http://androidxref.com/6.0.1_r10/xref/packages/apps/PackageInstaller/src/com/android/packageinstaller/permission/model/Permission.java</w:t>
+        </w:r>
+      </w:hyperlink>
+    </w:p>
+    <w:p>
+      <w:r>
+        <w:t xml:space="preserve">public final class </w:t>
+      </w:r>
+      <w:proofErr w:type="gramStart"/>
+      <w:r>
+        <w:t>Permission{</w:t>
+      </w:r>
+      <w:proofErr w:type="gramEnd"/>
+    </w:p>
+    <w:p>
+      <w:r>
+        <w:tab/>
+        <w:t xml:space="preserve">private final String </w:t>
+      </w:r>
+      <w:proofErr w:type="spellStart"/>
+      <w:r>
+        <w:t>mName</w:t>
+      </w:r>
+      <w:proofErr w:type="spellEnd"/>
+      <w:r>
+        <w:t>;</w:t>
+      </w:r>
+    </w:p>
+    <w:p>
+      <w:r>
+        <w:tab/>
+        <w:t xml:space="preserve">private final int </w:t>
+      </w:r>
+      <w:proofErr w:type="spellStart"/>
+      <w:r>
+        <w:t>mAppOp</w:t>
+      </w:r>
+      <w:proofErr w:type="spellEnd"/>
+      <w:r>
+        <w:t>;</w:t>
+      </w:r>
+    </w:p>
+    <w:p>
+      <w:r>
+        <w:tab/>
+        <w:t xml:space="preserve">private Boolean </w:t>
+      </w:r>
+      <w:proofErr w:type="spellStart"/>
+      <w:r>
+        <w:t>mGranted</w:t>
+      </w:r>
+      <w:proofErr w:type="spellEnd"/>
+      <w:r>
+        <w:t>;</w:t>
+      </w:r>
+    </w:p>
+    <w:p>
+      <w:r>
+        <w:tab/>
+        <w:t xml:space="preserve">private Boolean </w:t>
+      </w:r>
+      <w:proofErr w:type="spellStart"/>
+      <w:r>
+        <w:t>mAppOpAllowed</w:t>
+      </w:r>
+      <w:proofErr w:type="spellEnd"/>
+      <w:r>
+        <w:t>;</w:t>
+      </w:r>
+    </w:p>
+    <w:p>
+      <w:pPr>
+        <w:rPr>
+          <w:rFonts w:hint="eastAsia"/>
+        </w:rPr>
+      </w:pPr>
+      <w:r>
+        <w:tab/>
+        <w:t xml:space="preserve">private int </w:t>
+      </w:r>
+      <w:proofErr w:type="spellStart"/>
+      <w:r>
+        <w:t>mFlags</w:t>
+      </w:r>
+      <w:proofErr w:type="spellEnd"/>
+    </w:p>
+    <w:p>
+      <w:r>
+        <w:rPr>
+          <w:rFonts w:hint="eastAsia"/>
+        </w:rPr>
+        <w:t>}</w:t>
+      </w:r>
+    </w:p>
+    <w:p/>
+    <w:p>
+      <w:r>
+        <w:t xml:space="preserve">Public final class </w:t>
+      </w:r>
+      <w:proofErr w:type="spellStart"/>
+      <w:r>
+        <w:t>AppPermissionGroup</w:t>
+      </w:r>
+      <w:proofErr w:type="spellEnd"/>
+      <w:r>
+        <w:t xml:space="preserve"> implements Comparable&lt;</w:t>
+      </w:r>
+      <w:proofErr w:type="spellStart"/>
+      <w:r>
+        <w:t>AppPermissionGroup</w:t>
+      </w:r>
+      <w:proofErr w:type="spellEnd"/>
+      <w:proofErr w:type="gramStart"/>
+      <w:r>
+        <w:t>&gt;{</w:t>
+      </w:r>
+      <w:proofErr w:type="gramEnd"/>
+    </w:p>
+    <w:p>
+      <w:r>
+        <w:tab/>
+        <w:t xml:space="preserve">Private final </w:t>
+      </w:r>
+      <w:proofErr w:type="spellStart"/>
+      <w:r>
+        <w:t>PackageInfo</w:t>
+      </w:r>
+      <w:proofErr w:type="spellEnd"/>
+      <w:r>
+        <w:t xml:space="preserve"> </w:t>
+      </w:r>
+      <w:proofErr w:type="spellStart"/>
+      <w:r>
+        <w:t>mPackageInfo</w:t>
+      </w:r>
+      <w:proofErr w:type="spellEnd"/>
+      <w:r>
+        <w:t>;</w:t>
+      </w:r>
+    </w:p>
+    <w:p>
+      <w:r>
+        <w:tab/>
+        <w:t xml:space="preserve">Private final String </w:t>
+      </w:r>
+      <w:proofErr w:type="spellStart"/>
+      <w:r>
+        <w:t>mName</w:t>
+      </w:r>
+      <w:proofErr w:type="spellEnd"/>
+      <w:r>
+        <w:t>;</w:t>
+      </w:r>
+    </w:p>
+    <w:p>
+      <w:pPr>
+        <w:rPr>
+          <w:rFonts w:hint="eastAsia"/>
+        </w:rPr>
+      </w:pPr>
+      <w:r>
+        <w:tab/>
+        <w:t xml:space="preserve">Private final </w:t>
+      </w:r>
+      <w:proofErr w:type="spellStart"/>
+      <w:r>
+        <w:t>ArrayMap</w:t>
+      </w:r>
+      <w:proofErr w:type="spellEnd"/>
+      <w:r>
+        <w:t>&lt;</w:t>
+      </w:r>
+      <w:proofErr w:type="spellStart"/>
+      <w:proofErr w:type="gramStart"/>
+      <w:r>
+        <w:t>String,Permission</w:t>
+      </w:r>
+      <w:proofErr w:type="spellEnd"/>
+      <w:proofErr w:type="gramEnd"/>
+      <w:r>
+        <w:t xml:space="preserve">&gt; </w:t>
+      </w:r>
+      <w:proofErr w:type="spellStart"/>
+      <w:r>
+        <w:t>mPermissions</w:t>
+      </w:r>
+      <w:proofErr w:type="spellEnd"/>
+      <w:r>
+        <w:t xml:space="preserve"> = new </w:t>
+      </w:r>
+      <w:proofErr w:type="spellStart"/>
+      <w:r>
+        <w:t>ArrayMap</w:t>
+      </w:r>
+      <w:proofErr w:type="spellEnd"/>
+      <w:r>
+        <w:t>&lt;&gt;();</w:t>
+      </w:r>
+    </w:p>
+    <w:p>
+      <w:r>
+        <w:rPr>
+          <w:rFonts w:hint="eastAsia"/>
+        </w:rPr>
+        <w:t>}</w:t>
+      </w:r>
       <w:bookmarkStart w:id="0" w:name="_GoBack"/>
       <w:bookmarkEnd w:id="0"/>
+    </w:p>
+    <w:p>
+      <w:pPr>
+        <w:rPr>
+          <w:rFonts w:hint="eastAsia"/>
+        </w:rPr>
+      </w:pPr>
+      <w:r>
+        <w:rPr>
+          <w:rFonts w:hint="eastAsia"/>
+        </w:rPr>
+        <w:lastRenderedPageBreak/>
+        <w:t>/</w:t>
+      </w:r>
+      <w:proofErr w:type="gramStart"/>
+      <w:r>
+        <w:t xml:space="preserve">/  </w:t>
+      </w:r>
+      <w:r>
+        <w:rPr>
+          <w:rFonts w:hint="eastAsia"/>
+        </w:rPr>
+        <w:t>y</w:t>
+      </w:r>
+      <w:proofErr w:type="gramEnd"/>
+    </w:p>
+    <w:p>
+      <w:r>
+        <w:t xml:space="preserve">Public final class </w:t>
+      </w:r>
+      <w:proofErr w:type="spellStart"/>
+      <w:proofErr w:type="gramStart"/>
+      <w:r>
+        <w:t>AppPermissions</w:t>
+      </w:r>
+      <w:proofErr w:type="spellEnd"/>
+      <w:r>
+        <w:t>{</w:t>
+      </w:r>
+      <w:proofErr w:type="gramEnd"/>
+    </w:p>
+    <w:p>
+      <w:r>
+        <w:tab/>
+        <w:t xml:space="preserve">Private final </w:t>
+      </w:r>
+      <w:proofErr w:type="spellStart"/>
+      <w:r>
+        <w:t>ArrayList</w:t>
+      </w:r>
+      <w:proofErr w:type="spellEnd"/>
+      <w:r>
+        <w:t>&lt;</w:t>
+      </w:r>
+      <w:proofErr w:type="spellStart"/>
+      <w:r>
+        <w:t>AppPermissionGroup</w:t>
+      </w:r>
+      <w:proofErr w:type="spellEnd"/>
+      <w:r>
+        <w:t xml:space="preserve">&gt; </w:t>
+      </w:r>
+      <w:proofErr w:type="spellStart"/>
+      <w:r>
+        <w:t>mGroups</w:t>
+      </w:r>
+      <w:proofErr w:type="spellEnd"/>
+      <w:r>
+        <w:t xml:space="preserve"> = new </w:t>
+      </w:r>
+      <w:proofErr w:type="spellStart"/>
+      <w:r>
+        <w:t>ArrayList</w:t>
+      </w:r>
+      <w:proofErr w:type="spellEnd"/>
+      <w:r>
+        <w:t>&lt;</w:t>
+      </w:r>
+      <w:proofErr w:type="gramStart"/>
+      <w:r>
+        <w:t>&gt;(</w:t>
+      </w:r>
+      <w:proofErr w:type="gramEnd"/>
+      <w:r>
+        <w:t>);</w:t>
+      </w:r>
+    </w:p>
+    <w:p>
+      <w:r>
+        <w:tab/>
+        <w:t xml:space="preserve">Private final </w:t>
+      </w:r>
+      <w:proofErr w:type="spellStart"/>
+      <w:r>
+        <w:t>LinkedHashMap</w:t>
+      </w:r>
+      <w:proofErr w:type="spellEnd"/>
+      <w:r>
+        <w:t>&lt;</w:t>
+      </w:r>
+      <w:proofErr w:type="spellStart"/>
+      <w:proofErr w:type="gramStart"/>
+      <w:r>
+        <w:t>String,AppPermissionGroup</w:t>
+      </w:r>
+      <w:proofErr w:type="spellEnd"/>
+      <w:proofErr w:type="gramEnd"/>
+      <w:r>
+        <w:t xml:space="preserve">&gt; </w:t>
+      </w:r>
+      <w:proofErr w:type="spellStart"/>
+      <w:r>
+        <w:t>mNameToGroupMap</w:t>
+      </w:r>
+      <w:proofErr w:type="spellEnd"/>
+      <w:r>
+        <w:t xml:space="preserve"> =</w:t>
+      </w:r>
+    </w:p>
+    <w:p>
+      <w:pPr>
+        <w:rPr>
+          <w:rFonts w:hint="eastAsia"/>
+        </w:rPr>
+      </w:pPr>
+      <w:r>
+        <w:tab/>
+      </w:r>
+      <w:r>
+        <w:tab/>
+        <w:t xml:space="preserve">New </w:t>
+      </w:r>
+      <w:proofErr w:type="spellStart"/>
+      <w:r>
+        <w:t>LinkedHashMap</w:t>
+      </w:r>
+      <w:proofErr w:type="spellEnd"/>
+      <w:r>
+        <w:t>&lt;</w:t>
+      </w:r>
+      <w:proofErr w:type="gramStart"/>
+      <w:r>
+        <w:t>&gt;(</w:t>
+      </w:r>
+      <w:proofErr w:type="gramEnd"/>
+      <w:r>
+        <w:t>);</w:t>
+      </w:r>
+    </w:p>
+    <w:p>
+      <w:pPr>
+        <w:rPr>
+          <w:rFonts w:hint="eastAsia"/>
+        </w:rPr>
+      </w:pPr>
+      <w:r>
+        <w:rPr>
+          <w:rFonts w:hint="eastAsia"/>
+        </w:rPr>
+        <w:t>}</w:t>
+      </w:r>
     </w:p>
     <w:sectPr>
       <w:pgSz w:w="11906" w:h="16838"/>
@@ -2434,7 +3532,7 @@
 </file>
 
 <file path=word/endnotes.xml><?xml version="1.0" encoding="utf-8"?>
-<w:endnotes xmlns:wpc="http://schemas.microsoft.com/office/word/2010/wordprocessingCanvas" xmlns:mc="http://schemas.openxmlformats.org/markup-compatibility/2006" xmlns:o="urn:schemas-microsoft-com:office:office" xmlns:r="http://schemas.openxmlformats.org/officeDocument/2006/relationships" xmlns:m="http://schemas.openxmlformats.org/officeDocument/2006/math" xmlns:v="urn:schemas-microsoft-com:vml" xmlns:wp14="http://schemas.microsoft.com/office/word/2010/wordprocessingDrawing" xmlns:wp="http://schemas.openxmlformats.org/drawingml/2006/wordprocessingDrawing" xmlns:w10="urn:schemas-microsoft-com:office:word" xmlns:w="http://schemas.openxmlformats.org/wordprocessingml/2006/main" xmlns:w14="http://schemas.microsoft.com/office/word/2010/wordml" xmlns:w15="http://schemas.microsoft.com/office/word/2012/wordml" xmlns:wpg="http://schemas.microsoft.com/office/word/2010/wordprocessingGroup" xmlns:wpi="http://schemas.microsoft.com/office/word/2010/wordprocessingInk" xmlns:wne="http://schemas.microsoft.com/office/word/2006/wordml" xmlns:wps="http://schemas.microsoft.com/office/word/2010/wordprocessingShape" mc:Ignorable="w14 w15 wp14">
+<w:endnotes xmlns:wpc="http://schemas.microsoft.com/office/word/2010/wordprocessingCanvas" xmlns:cx="http://schemas.microsoft.com/office/drawing/2014/chartex" xmlns:cx1="http://schemas.microsoft.com/office/drawing/2015/9/8/chartex" xmlns:cx2="http://schemas.microsoft.com/office/drawing/2015/10/21/chartex" xmlns:cx3="http://schemas.microsoft.com/office/drawing/2016/5/9/chartex" xmlns:cx4="http://schemas.microsoft.com/office/drawing/2016/5/10/chartex" xmlns:cx5="http://schemas.microsoft.com/office/drawing/2016/5/11/chartex" xmlns:cx6="http://schemas.microsoft.com/office/drawing/2016/5/12/chartex" xmlns:cx7="http://schemas.microsoft.com/office/drawing/2016/5/13/chartex" xmlns:cx8="http://schemas.microsoft.com/office/drawing/2016/5/14/chartex" xmlns:mc="http://schemas.openxmlformats.org/markup-compatibility/2006" xmlns:aink="http://schemas.microsoft.com/office/drawing/2016/ink" xmlns:am3d="http://schemas.microsoft.com/office/drawing/2017/model3d" xmlns:o="urn:schemas-microsoft-com:office:office" xmlns:r="http://schemas.openxmlformats.org/officeDocument/2006/relationships" xmlns:m="http://schemas.openxmlformats.org/officeDocument/2006/math" xmlns:v="urn:schemas-microsoft-com:vml" xmlns:wp14="http://schemas.microsoft.com/office/word/2010/wordprocessingDrawing" xmlns:wp="http://schemas.openxmlformats.org/drawingml/2006/wordprocessingDrawing" xmlns:w10="urn:schemas-microsoft-com:office:word" xmlns:w="http://schemas.openxmlformats.org/wordprocessingml/2006/main" xmlns:w14="http://schemas.microsoft.com/office/word/2010/wordml" xmlns:w15="http://schemas.microsoft.com/office/word/2012/wordml" xmlns:w16cid="http://schemas.microsoft.com/office/word/2016/wordml/cid" xmlns:w16se="http://schemas.microsoft.com/office/word/2015/wordml/symex" xmlns:wpg="http://schemas.microsoft.com/office/word/2010/wordprocessingGroup" xmlns:wpi="http://schemas.microsoft.com/office/word/2010/wordprocessingInk" xmlns:wne="http://schemas.microsoft.com/office/word/2006/wordml" xmlns:wps="http://schemas.microsoft.com/office/word/2010/wordprocessingShape" mc:Ignorable="w14 w15 w16se w16cid wp14">
   <w:endnote w:type="separator" w:id="-1">
     <w:p>
       <w:r>
@@ -2453,7 +3551,7 @@
 </file>
 
 <file path=word/footnotes.xml><?xml version="1.0" encoding="utf-8"?>
-<w:footnotes xmlns:wpc="http://schemas.microsoft.com/office/word/2010/wordprocessingCanvas" xmlns:mc="http://schemas.openxmlformats.org/markup-compatibility/2006" xmlns:o="urn:schemas-microsoft-com:office:office" xmlns:r="http://schemas.openxmlformats.org/officeDocument/2006/relationships" xmlns:m="http://schemas.openxmlformats.org/officeDocument/2006/math" xmlns:v="urn:schemas-microsoft-com:vml" xmlns:wp14="http://schemas.microsoft.com/office/word/2010/wordprocessingDrawing" xmlns:wp="http://schemas.openxmlformats.org/drawingml/2006/wordprocessingDrawing" xmlns:w10="urn:schemas-microsoft-com:office:word" xmlns:w="http://schemas.openxmlformats.org/wordprocessingml/2006/main" xmlns:w14="http://schemas.microsoft.com/office/word/2010/wordml" xmlns:w15="http://schemas.microsoft.com/office/word/2012/wordml" xmlns:wpg="http://schemas.microsoft.com/office/word/2010/wordprocessingGroup" xmlns:wpi="http://schemas.microsoft.com/office/word/2010/wordprocessingInk" xmlns:wne="http://schemas.microsoft.com/office/word/2006/wordml" xmlns:wps="http://schemas.microsoft.com/office/word/2010/wordprocessingShape" mc:Ignorable="w14 w15 wp14">
+<w:footnotes xmlns:wpc="http://schemas.microsoft.com/office/word/2010/wordprocessingCanvas" xmlns:cx="http://schemas.microsoft.com/office/drawing/2014/chartex" xmlns:cx1="http://schemas.microsoft.com/office/drawing/2015/9/8/chartex" xmlns:cx2="http://schemas.microsoft.com/office/drawing/2015/10/21/chartex" xmlns:cx3="http://schemas.microsoft.com/office/drawing/2016/5/9/chartex" xmlns:cx4="http://schemas.microsoft.com/office/drawing/2016/5/10/chartex" xmlns:cx5="http://schemas.microsoft.com/office/drawing/2016/5/11/chartex" xmlns:cx6="http://schemas.microsoft.com/office/drawing/2016/5/12/chartex" xmlns:cx7="http://schemas.microsoft.com/office/drawing/2016/5/13/chartex" xmlns:cx8="http://schemas.microsoft.com/office/drawing/2016/5/14/chartex" xmlns:mc="http://schemas.openxmlformats.org/markup-compatibility/2006" xmlns:aink="http://schemas.microsoft.com/office/drawing/2016/ink" xmlns:am3d="http://schemas.microsoft.com/office/drawing/2017/model3d" xmlns:o="urn:schemas-microsoft-com:office:office" xmlns:r="http://schemas.openxmlformats.org/officeDocument/2006/relationships" xmlns:m="http://schemas.openxmlformats.org/officeDocument/2006/math" xmlns:v="urn:schemas-microsoft-com:vml" xmlns:wp14="http://schemas.microsoft.com/office/word/2010/wordprocessingDrawing" xmlns:wp="http://schemas.openxmlformats.org/drawingml/2006/wordprocessingDrawing" xmlns:w10="urn:schemas-microsoft-com:office:word" xmlns:w="http://schemas.openxmlformats.org/wordprocessingml/2006/main" xmlns:w14="http://schemas.microsoft.com/office/word/2010/wordml" xmlns:w15="http://schemas.microsoft.com/office/word/2012/wordml" xmlns:w16cid="http://schemas.microsoft.com/office/word/2016/wordml/cid" xmlns:w16se="http://schemas.microsoft.com/office/word/2015/wordml/symex" xmlns:wpg="http://schemas.microsoft.com/office/word/2010/wordprocessingGroup" xmlns:wpi="http://schemas.microsoft.com/office/word/2010/wordprocessingInk" xmlns:wne="http://schemas.microsoft.com/office/word/2006/wordml" xmlns:wps="http://schemas.microsoft.com/office/word/2010/wordprocessingShape" mc:Ignorable="w14 w15 w16se w16cid wp14">
   <w:footnote w:type="separator" w:id="-1">
     <w:p>
       <w:r>
@@ -2472,7 +3570,7 @@
 </file>
 
 <file path=word/styles.xml><?xml version="1.0" encoding="utf-8"?>
-<w:styles xmlns:mc="http://schemas.openxmlformats.org/markup-compatibility/2006" xmlns:r="http://schemas.openxmlformats.org/officeDocument/2006/relationships" xmlns:w="http://schemas.openxmlformats.org/wordprocessingml/2006/main" xmlns:w14="http://schemas.microsoft.com/office/word/2010/wordml" xmlns:w15="http://schemas.microsoft.com/office/word/2012/wordml" mc:Ignorable="w14 w15">
+<w:styles xmlns:mc="http://schemas.openxmlformats.org/markup-compatibility/2006" xmlns:r="http://schemas.openxmlformats.org/officeDocument/2006/relationships" xmlns:w="http://schemas.openxmlformats.org/wordprocessingml/2006/main" xmlns:w14="http://schemas.microsoft.com/office/word/2010/wordml" xmlns:w15="http://schemas.microsoft.com/office/word/2012/wordml" xmlns:w16cid="http://schemas.microsoft.com/office/word/2016/wordml/cid" xmlns:w16se="http://schemas.microsoft.com/office/word/2015/wordml/symex" mc:Ignorable="w14 w15 w16se w16cid">
   <w:docDefaults>
     <w:rPrDefault>
       <w:rPr>
@@ -2485,7 +3583,7 @@
     </w:rPrDefault>
     <w:pPrDefault/>
   </w:docDefaults>
-  <w:latentStyles w:defLockedState="0" w:defUIPriority="99" w:defSemiHidden="0" w:defUnhideWhenUsed="0" w:defQFormat="0" w:count="371">
+  <w:latentStyles w:defLockedState="0" w:defUIPriority="99" w:defSemiHidden="0" w:defUnhideWhenUsed="0" w:defQFormat="0" w:count="375">
     <w:lsdException w:name="Normal" w:uiPriority="0" w:qFormat="1"/>
     <w:lsdException w:name="heading 1" w:uiPriority="9" w:qFormat="1"/>
     <w:lsdException w:name="heading 2" w:semiHidden="1" w:uiPriority="9" w:unhideWhenUsed="1" w:qFormat="1"/>
@@ -2591,7 +3689,6 @@
     <w:lsdException w:name="HTML Sample" w:semiHidden="1" w:unhideWhenUsed="1"/>
     <w:lsdException w:name="HTML Typewriter" w:semiHidden="1" w:unhideWhenUsed="1"/>
     <w:lsdException w:name="HTML Variable" w:semiHidden="1" w:unhideWhenUsed="1"/>
-    <w:lsdException w:name="Normal Table" w:semiHidden="1" w:unhideWhenUsed="1"/>
     <w:lsdException w:name="annotation subject" w:semiHidden="1" w:unhideWhenUsed="1"/>
     <w:lsdException w:name="No List" w:semiHidden="1" w:unhideWhenUsed="1"/>
     <w:lsdException w:name="Outline List 1" w:semiHidden="1" w:unhideWhenUsed="1"/>
@@ -2635,10 +3732,8 @@
     <w:lsdException w:name="Table Elegant" w:semiHidden="1" w:unhideWhenUsed="1"/>
     <w:lsdException w:name="Table Professional" w:semiHidden="1" w:unhideWhenUsed="1"/>
     <w:lsdException w:name="Table Subtle 1" w:semiHidden="1" w:unhideWhenUsed="1"/>
-    <w:lsdException w:name="Table Subtle 2" w:semiHidden="1" w:unhideWhenUsed="1"/>
     <w:lsdException w:name="Table Web 1" w:semiHidden="1" w:unhideWhenUsed="1"/>
     <w:lsdException w:name="Table Web 2" w:semiHidden="1" w:unhideWhenUsed="1"/>
-    <w:lsdException w:name="Table Web 3" w:semiHidden="1" w:unhideWhenUsed="1"/>
     <w:lsdException w:name="Balloon Text" w:semiHidden="1" w:unhideWhenUsed="1"/>
     <w:lsdException w:name="Table Grid" w:uiPriority="39"/>
     <w:lsdException w:name="Table Theme" w:semiHidden="1" w:unhideWhenUsed="1"/>
@@ -2857,8 +3952,12 @@
     <w:lsdException w:name="List Table 5 Dark Accent 6" w:uiPriority="50"/>
     <w:lsdException w:name="List Table 6 Colorful Accent 6" w:uiPriority="51"/>
     <w:lsdException w:name="List Table 7 Colorful Accent 6" w:uiPriority="52"/>
+    <w:lsdException w:name="Mention" w:semiHidden="1" w:unhideWhenUsed="1"/>
+    <w:lsdException w:name="Smart Hyperlink" w:semiHidden="1" w:unhideWhenUsed="1"/>
+    <w:lsdException w:name="Hashtag" w:semiHidden="1" w:unhideWhenUsed="1"/>
+    <w:lsdException w:name="Unresolved Mention" w:semiHidden="1" w:unhideWhenUsed="1"/>
   </w:latentStyles>
-  <w:style w:type="paragraph" w:default="1" w:styleId="Normal">
+  <w:style w:type="paragraph" w:default="1" w:styleId="a">
     <w:name w:val="Normal"/>
     <w:qFormat/>
     <w:pPr>
@@ -2866,11 +3965,11 @@
       <w:jc w:val="both"/>
     </w:pPr>
   </w:style>
-  <w:style w:type="paragraph" w:styleId="Heading1">
+  <w:style w:type="paragraph" w:styleId="1">
     <w:name w:val="heading 1"/>
-    <w:basedOn w:val="Normal"/>
-    <w:next w:val="Normal"/>
-    <w:link w:val="Heading1Char"/>
+    <w:basedOn w:val="a"/>
+    <w:next w:val="a"/>
+    <w:link w:val="10"/>
     <w:uiPriority w:val="9"/>
     <w:qFormat/>
     <w:rsid w:val="00F010BB"/>
@@ -2888,11 +3987,11 @@
       <w:szCs w:val="44"/>
     </w:rPr>
   </w:style>
-  <w:style w:type="paragraph" w:styleId="Heading2">
+  <w:style w:type="paragraph" w:styleId="2">
     <w:name w:val="heading 2"/>
-    <w:basedOn w:val="Normal"/>
-    <w:next w:val="Normal"/>
-    <w:link w:val="Heading2Char"/>
+    <w:basedOn w:val="a"/>
+    <w:next w:val="a"/>
+    <w:link w:val="20"/>
     <w:uiPriority w:val="9"/>
     <w:unhideWhenUsed/>
     <w:qFormat/>
@@ -2911,13 +4010,12 @@
       <w:szCs w:val="32"/>
     </w:rPr>
   </w:style>
-  <w:style w:type="character" w:default="1" w:styleId="DefaultParagraphFont">
+  <w:style w:type="character" w:default="1" w:styleId="a0">
     <w:name w:val="Default Paragraph Font"/>
     <w:uiPriority w:val="1"/>
-    <w:semiHidden/>
     <w:unhideWhenUsed/>
   </w:style>
-  <w:style w:type="table" w:default="1" w:styleId="TableNormal">
+  <w:style w:type="table" w:default="1" w:styleId="a1">
     <w:name w:val="Normal Table"/>
     <w:uiPriority w:val="99"/>
     <w:semiHidden/>
@@ -2932,16 +4030,16 @@
       </w:tblCellMar>
     </w:tblPr>
   </w:style>
-  <w:style w:type="numbering" w:default="1" w:styleId="NoList">
+  <w:style w:type="numbering" w:default="1" w:styleId="a2">
     <w:name w:val="No List"/>
     <w:uiPriority w:val="99"/>
     <w:semiHidden/>
     <w:unhideWhenUsed/>
   </w:style>
-  <w:style w:type="paragraph" w:styleId="Header">
+  <w:style w:type="paragraph" w:styleId="a3">
     <w:name w:val="header"/>
-    <w:basedOn w:val="Normal"/>
-    <w:link w:val="HeaderChar"/>
+    <w:basedOn w:val="a"/>
+    <w:link w:val="a4"/>
     <w:uiPriority w:val="99"/>
     <w:unhideWhenUsed/>
     <w:rsid w:val="007869A5"/>
@@ -2961,10 +4059,10 @@
       <w:szCs w:val="18"/>
     </w:rPr>
   </w:style>
-  <w:style w:type="character" w:customStyle="1" w:styleId="HeaderChar">
-    <w:name w:val="Header Char"/>
-    <w:basedOn w:val="DefaultParagraphFont"/>
-    <w:link w:val="Header"/>
+  <w:style w:type="character" w:customStyle="1" w:styleId="a4">
+    <w:name w:val="页眉 字符"/>
+    <w:basedOn w:val="a0"/>
+    <w:link w:val="a3"/>
     <w:uiPriority w:val="99"/>
     <w:rsid w:val="007869A5"/>
     <w:rPr>
@@ -2972,10 +4070,10 @@
       <w:szCs w:val="18"/>
     </w:rPr>
   </w:style>
-  <w:style w:type="paragraph" w:styleId="Footer">
+  <w:style w:type="paragraph" w:styleId="a5">
     <w:name w:val="footer"/>
-    <w:basedOn w:val="Normal"/>
-    <w:link w:val="FooterChar"/>
+    <w:basedOn w:val="a"/>
+    <w:link w:val="a6"/>
     <w:uiPriority w:val="99"/>
     <w:unhideWhenUsed/>
     <w:rsid w:val="007869A5"/>
@@ -2992,10 +4090,10 @@
       <w:szCs w:val="18"/>
     </w:rPr>
   </w:style>
-  <w:style w:type="character" w:customStyle="1" w:styleId="FooterChar">
-    <w:name w:val="Footer Char"/>
-    <w:basedOn w:val="DefaultParagraphFont"/>
-    <w:link w:val="Footer"/>
+  <w:style w:type="character" w:customStyle="1" w:styleId="a6">
+    <w:name w:val="页脚 字符"/>
+    <w:basedOn w:val="a0"/>
+    <w:link w:val="a5"/>
     <w:uiPriority w:val="99"/>
     <w:rsid w:val="007869A5"/>
     <w:rPr>
@@ -3005,32 +4103,32 @@
   </w:style>
   <w:style w:type="character" w:customStyle="1" w:styleId="kwd">
     <w:name w:val="kwd"/>
-    <w:basedOn w:val="DefaultParagraphFont"/>
+    <w:basedOn w:val="a0"/>
     <w:rsid w:val="0014096A"/>
   </w:style>
   <w:style w:type="character" w:customStyle="1" w:styleId="pln">
     <w:name w:val="pln"/>
-    <w:basedOn w:val="DefaultParagraphFont"/>
+    <w:basedOn w:val="a0"/>
     <w:rsid w:val="0014096A"/>
   </w:style>
   <w:style w:type="character" w:customStyle="1" w:styleId="typ">
     <w:name w:val="typ"/>
-    <w:basedOn w:val="DefaultParagraphFont"/>
+    <w:basedOn w:val="a0"/>
     <w:rsid w:val="0014096A"/>
   </w:style>
   <w:style w:type="character" w:customStyle="1" w:styleId="pun">
     <w:name w:val="pun"/>
-    <w:basedOn w:val="DefaultParagraphFont"/>
+    <w:basedOn w:val="a0"/>
     <w:rsid w:val="0014096A"/>
   </w:style>
   <w:style w:type="character" w:customStyle="1" w:styleId="com">
     <w:name w:val="com"/>
-    <w:basedOn w:val="DefaultParagraphFont"/>
+    <w:basedOn w:val="a0"/>
     <w:rsid w:val="0014096A"/>
   </w:style>
-  <w:style w:type="character" w:styleId="Hyperlink">
+  <w:style w:type="character" w:styleId="a7">
     <w:name w:val="Hyperlink"/>
-    <w:basedOn w:val="DefaultParagraphFont"/>
+    <w:basedOn w:val="a0"/>
     <w:uiPriority w:val="99"/>
     <w:unhideWhenUsed/>
     <w:rsid w:val="00F010BB"/>
@@ -3039,9 +4137,9 @@
       <w:u w:val="single"/>
     </w:rPr>
   </w:style>
-  <w:style w:type="character" w:customStyle="1" w:styleId="UnresolvedMention">
-    <w:name w:val="Unresolved Mention"/>
-    <w:basedOn w:val="DefaultParagraphFont"/>
+  <w:style w:type="character" w:customStyle="1" w:styleId="11">
+    <w:name w:val="未处理的提及1"/>
+    <w:basedOn w:val="a0"/>
     <w:uiPriority w:val="99"/>
     <w:semiHidden/>
     <w:unhideWhenUsed/>
@@ -3051,10 +4149,10 @@
       <w:shd w:val="clear" w:color="auto" w:fill="E6E6E6"/>
     </w:rPr>
   </w:style>
-  <w:style w:type="character" w:customStyle="1" w:styleId="Heading1Char">
-    <w:name w:val="Heading 1 Char"/>
-    <w:basedOn w:val="DefaultParagraphFont"/>
-    <w:link w:val="Heading1"/>
+  <w:style w:type="character" w:customStyle="1" w:styleId="10">
+    <w:name w:val="标题 1 字符"/>
+    <w:basedOn w:val="a0"/>
+    <w:link w:val="1"/>
     <w:uiPriority w:val="9"/>
     <w:rsid w:val="00F010BB"/>
     <w:rPr>
@@ -3065,10 +4163,10 @@
       <w:szCs w:val="44"/>
     </w:rPr>
   </w:style>
-  <w:style w:type="character" w:customStyle="1" w:styleId="Heading2Char">
-    <w:name w:val="Heading 2 Char"/>
-    <w:basedOn w:val="DefaultParagraphFont"/>
-    <w:link w:val="Heading2"/>
+  <w:style w:type="character" w:customStyle="1" w:styleId="20">
+    <w:name w:val="标题 2 字符"/>
+    <w:basedOn w:val="a0"/>
+    <w:link w:val="2"/>
     <w:uiPriority w:val="9"/>
     <w:rsid w:val="00FF513D"/>
     <w:rPr>
@@ -3077,6 +4175,18 @@
       <w:bCs/>
       <w:sz w:val="32"/>
       <w:szCs w:val="32"/>
+    </w:rPr>
+  </w:style>
+  <w:style w:type="character" w:styleId="a8">
+    <w:name w:val="Unresolved Mention"/>
+    <w:basedOn w:val="a0"/>
+    <w:uiPriority w:val="99"/>
+    <w:semiHidden/>
+    <w:unhideWhenUsed/>
+    <w:rsid w:val="00124E43"/>
+    <w:rPr>
+      <w:color w:val="605E5C"/>
+      <w:shd w:val="clear" w:color="auto" w:fill="E1DFDD"/>
     </w:rPr>
   </w:style>
 </w:styles>

--- a/docs/Android PackageManager.docx
+++ b/docs/Android PackageManager.docx
@@ -1,6 +1,6 @@
 
 <file path=word/document.xml><?xml version="1.0" encoding="utf-8"?>
-<w:document xmlns:wpc="http://schemas.microsoft.com/office/word/2010/wordprocessingCanvas" xmlns:cx="http://schemas.microsoft.com/office/drawing/2014/chartex" xmlns:cx1="http://schemas.microsoft.com/office/drawing/2015/9/8/chartex" xmlns:cx2="http://schemas.microsoft.com/office/drawing/2015/10/21/chartex" xmlns:cx3="http://schemas.microsoft.com/office/drawing/2016/5/9/chartex" xmlns:cx4="http://schemas.microsoft.com/office/drawing/2016/5/10/chartex" xmlns:cx5="http://schemas.microsoft.com/office/drawing/2016/5/11/chartex" xmlns:cx6="http://schemas.microsoft.com/office/drawing/2016/5/12/chartex" xmlns:cx7="http://schemas.microsoft.com/office/drawing/2016/5/13/chartex" xmlns:cx8="http://schemas.microsoft.com/office/drawing/2016/5/14/chartex" xmlns:mc="http://schemas.openxmlformats.org/markup-compatibility/2006" xmlns:aink="http://schemas.microsoft.com/office/drawing/2016/ink" xmlns:am3d="http://schemas.microsoft.com/office/drawing/2017/model3d" xmlns:o="urn:schemas-microsoft-com:office:office" xmlns:r="http://schemas.openxmlformats.org/officeDocument/2006/relationships" xmlns:m="http://schemas.openxmlformats.org/officeDocument/2006/math" xmlns:v="urn:schemas-microsoft-com:vml" xmlns:wp14="http://schemas.microsoft.com/office/word/2010/wordprocessingDrawing" xmlns:wp="http://schemas.openxmlformats.org/drawingml/2006/wordprocessingDrawing" xmlns:w10="urn:schemas-microsoft-com:office:word" xmlns:w="http://schemas.openxmlformats.org/wordprocessingml/2006/main" xmlns:w14="http://schemas.microsoft.com/office/word/2010/wordml" xmlns:w15="http://schemas.microsoft.com/office/word/2012/wordml" xmlns:w16cid="http://schemas.microsoft.com/office/word/2016/wordml/cid" xmlns:w16se="http://schemas.microsoft.com/office/word/2015/wordml/symex" xmlns:wpg="http://schemas.microsoft.com/office/word/2010/wordprocessingGroup" xmlns:wpi="http://schemas.microsoft.com/office/word/2010/wordprocessingInk" xmlns:wne="http://schemas.microsoft.com/office/word/2006/wordml" xmlns:wps="http://schemas.microsoft.com/office/word/2010/wordprocessingShape" mc:Ignorable="w14 w15 w16se w16cid wp14">
+<w:document xmlns:wpc="http://schemas.microsoft.com/office/word/2010/wordprocessingCanvas" xmlns:cx="http://schemas.microsoft.com/office/drawing/2014/chartex" xmlns:cx1="http://schemas.microsoft.com/office/drawing/2015/9/8/chartex" xmlns:cx2="http://schemas.microsoft.com/office/drawing/2015/10/21/chartex" xmlns:cx3="http://schemas.microsoft.com/office/drawing/2016/5/9/chartex" xmlns:cx4="http://schemas.microsoft.com/office/drawing/2016/5/10/chartex" xmlns:cx5="http://schemas.microsoft.com/office/drawing/2016/5/11/chartex" xmlns:cx6="http://schemas.microsoft.com/office/drawing/2016/5/12/chartex" xmlns:cx7="http://schemas.microsoft.com/office/drawing/2016/5/13/chartex" xmlns:cx8="http://schemas.microsoft.com/office/drawing/2016/5/14/chartex" xmlns:mc="http://schemas.openxmlformats.org/markup-compatibility/2006" xmlns:aink="http://schemas.microsoft.com/office/drawing/2016/ink" xmlns:am3d="http://schemas.microsoft.com/office/drawing/2017/model3d" xmlns:o="urn:schemas-microsoft-com:office:office" xmlns:r="http://schemas.openxmlformats.org/officeDocument/2006/relationships" xmlns:m="http://schemas.openxmlformats.org/officeDocument/2006/math" xmlns:v="urn:schemas-microsoft-com:vml" xmlns:wp14="http://schemas.microsoft.com/office/word/2010/wordprocessingDrawing" xmlns:wp="http://schemas.openxmlformats.org/drawingml/2006/wordprocessingDrawing" xmlns:w10="urn:schemas-microsoft-com:office:word" xmlns:w="http://schemas.openxmlformats.org/wordprocessingml/2006/main" xmlns:w14="http://schemas.microsoft.com/office/word/2010/wordml" xmlns:w15="http://schemas.microsoft.com/office/word/2012/wordml" xmlns:w16se="http://schemas.microsoft.com/office/word/2015/wordml/symex" xmlns:wpg="http://schemas.microsoft.com/office/word/2010/wordprocessingGroup" xmlns:wpi="http://schemas.microsoft.com/office/word/2010/wordprocessingInk" xmlns:wne="http://schemas.microsoft.com/office/word/2006/wordml" xmlns:wps="http://schemas.microsoft.com/office/word/2010/wordprocessingShape" mc:Ignorable="w14 w15 w16se wp14">
   <w:body>
     <w:p>
       <w:pPr>
@@ -17,35 +17,24 @@
           <w:sz w:val="32"/>
           <w:szCs w:val="32"/>
         </w:rPr>
-        <w:t xml:space="preserve">Android </w:t>
-      </w:r>
-      <w:proofErr w:type="spellStart"/>
-      <w:r>
-        <w:rPr>
-          <w:rFonts w:hint="eastAsia"/>
+        <w:t>Android PackageManagerService</w:t>
+      </w:r>
+    </w:p>
+    <w:p>
+      <w:pPr>
+        <w:rPr>
           <w:b/>
           <w:sz w:val="32"/>
           <w:szCs w:val="32"/>
         </w:rPr>
-        <w:t>PackageManagerService</w:t>
-      </w:r>
-      <w:proofErr w:type="spellEnd"/>
-    </w:p>
-    <w:p>
-      <w:pPr>
-        <w:rPr>
+      </w:pPr>
+      <w:r>
+        <w:rPr>
+          <w:rFonts w:hint="eastAsia"/>
           <w:b/>
           <w:sz w:val="32"/>
           <w:szCs w:val="32"/>
         </w:rPr>
-      </w:pPr>
-      <w:r>
-        <w:rPr>
-          <w:rFonts w:hint="eastAsia"/>
-          <w:b/>
-          <w:sz w:val="32"/>
-          <w:szCs w:val="32"/>
-        </w:rPr>
         <w:t>Android Permission Model</w:t>
       </w:r>
     </w:p>
@@ -66,22 +55,14 @@
     <w:p>
       <w:r>
         <w:tab/>
-      </w:r>
-      <w:proofErr w:type="spellStart"/>
-      <w:r>
         <w:t>ContextImpl</w:t>
       </w:r>
-      <w:proofErr w:type="spellEnd"/>
-    </w:p>
-    <w:p>
-      <w:r>
-        <w:tab/>
-      </w:r>
-      <w:proofErr w:type="spellStart"/>
-      <w:r>
+    </w:p>
+    <w:p>
+      <w:r>
+        <w:tab/>
         <w:t>ContextWrapper</w:t>
       </w:r>
-      <w:proofErr w:type="spellEnd"/>
     </w:p>
     <w:p>
       <w:r>
@@ -98,12 +79,8 @@
       </w:r>
       <w:r>
         <w:tab/>
-      </w:r>
-      <w:proofErr w:type="spellStart"/>
-      <w:r>
         <w:t>ContextThemeWrapper</w:t>
       </w:r>
-      <w:proofErr w:type="spellEnd"/>
     </w:p>
     <w:p>
       <w:r>
@@ -186,7 +163,6 @@
               </w:rPr>
               <w:t xml:space="preserve"> </w:t>
             </w:r>
-            <w:proofErr w:type="spellStart"/>
             <w:r>
               <w:rPr>
                 <w:rFonts w:ascii="Courier New" w:eastAsia="宋体" w:hAnsi="Courier New" w:cs="Courier New"/>
@@ -197,30 +173,16 @@
               </w:rPr>
               <w:t>PackageManager</w:t>
             </w:r>
-            <w:proofErr w:type="spellEnd"/>
-            <w:r>
-              <w:rPr>
-                <w:rFonts w:ascii="Courier New" w:eastAsia="宋体" w:hAnsi="Courier New" w:cs="Courier New"/>
-                <w:color w:val="000000"/>
-                <w:kern w:val="0"/>
-                <w:sz w:val="20"/>
-                <w:szCs w:val="20"/>
-              </w:rPr>
-              <w:t xml:space="preserve"> </w:t>
-            </w:r>
-            <w:proofErr w:type="spellStart"/>
-            <w:proofErr w:type="gramStart"/>
-            <w:r>
-              <w:rPr>
-                <w:rFonts w:ascii="Courier New" w:eastAsia="宋体" w:hAnsi="Courier New" w:cs="Courier New"/>
-                <w:color w:val="000000"/>
-                <w:kern w:val="0"/>
-                <w:sz w:val="20"/>
-                <w:szCs w:val="20"/>
-              </w:rPr>
-              <w:t>getPackageManager</w:t>
-            </w:r>
-            <w:proofErr w:type="spellEnd"/>
+            <w:r>
+              <w:rPr>
+                <w:rFonts w:ascii="Courier New" w:eastAsia="宋体" w:hAnsi="Courier New" w:cs="Courier New"/>
+                <w:color w:val="000000"/>
+                <w:kern w:val="0"/>
+                <w:sz w:val="20"/>
+                <w:szCs w:val="20"/>
+              </w:rPr>
+              <w:t xml:space="preserve"> getPackageManager</w:t>
+            </w:r>
             <w:r>
               <w:rPr>
                 <w:rFonts w:ascii="Courier New" w:eastAsia="宋体" w:hAnsi="Courier New" w:cs="Courier New"/>
@@ -229,18 +191,7 @@
                 <w:sz w:val="20"/>
                 <w:szCs w:val="20"/>
               </w:rPr>
-              <w:t>(</w:t>
-            </w:r>
-            <w:proofErr w:type="gramEnd"/>
-            <w:r>
-              <w:rPr>
-                <w:rFonts w:ascii="Courier New" w:eastAsia="宋体" w:hAnsi="Courier New" w:cs="Courier New"/>
-                <w:color w:val="666600"/>
-                <w:kern w:val="0"/>
-                <w:sz w:val="20"/>
-                <w:szCs w:val="20"/>
-              </w:rPr>
-              <w:t>)</w:t>
+              <w:t>()</w:t>
             </w:r>
             <w:r>
               <w:rPr>
@@ -363,28 +314,15 @@
               </w:rPr>
               <w:t>(</w:t>
             </w:r>
-            <w:proofErr w:type="spellStart"/>
-            <w:proofErr w:type="gramStart"/>
-            <w:r>
-              <w:rPr>
-                <w:rFonts w:ascii="Courier New" w:eastAsia="宋体" w:hAnsi="Courier New" w:cs="Courier New"/>
-                <w:color w:val="000000"/>
-                <w:kern w:val="0"/>
-                <w:sz w:val="20"/>
-                <w:szCs w:val="20"/>
-              </w:rPr>
-              <w:t>mPackageManager</w:t>
-            </w:r>
-            <w:proofErr w:type="spellEnd"/>
-            <w:r>
-              <w:rPr>
-                <w:rFonts w:ascii="Courier New" w:eastAsia="宋体" w:hAnsi="Courier New" w:cs="Courier New"/>
-                <w:color w:val="000000"/>
-                <w:kern w:val="0"/>
-                <w:sz w:val="20"/>
-                <w:szCs w:val="20"/>
-              </w:rPr>
-              <w:t xml:space="preserve"> </w:t>
+            <w:r>
+              <w:rPr>
+                <w:rFonts w:ascii="Courier New" w:eastAsia="宋体" w:hAnsi="Courier New" w:cs="Courier New"/>
+                <w:color w:val="000000"/>
+                <w:kern w:val="0"/>
+                <w:sz w:val="20"/>
+                <w:szCs w:val="20"/>
+              </w:rPr>
+              <w:t xml:space="preserve">mPackageManager </w:t>
             </w:r>
             <w:r>
               <w:rPr>
@@ -394,18 +332,7 @@
                 <w:sz w:val="20"/>
                 <w:szCs w:val="20"/>
               </w:rPr>
-              <w:t>!</w:t>
-            </w:r>
-            <w:proofErr w:type="gramEnd"/>
-            <w:r>
-              <w:rPr>
-                <w:rFonts w:ascii="Courier New" w:eastAsia="宋体" w:hAnsi="Courier New" w:cs="Courier New"/>
-                <w:color w:val="666600"/>
-                <w:kern w:val="0"/>
-                <w:sz w:val="20"/>
-                <w:szCs w:val="20"/>
-              </w:rPr>
-              <w:t>=</w:t>
+              <w:t>!=</w:t>
             </w:r>
             <w:r>
               <w:rPr>
@@ -546,20 +473,8 @@
                 <w:sz w:val="20"/>
                 <w:szCs w:val="20"/>
               </w:rPr>
-              <w:t xml:space="preserve"> </w:t>
-            </w:r>
-            <w:proofErr w:type="spellStart"/>
-            <w:r>
-              <w:rPr>
-                <w:rFonts w:ascii="Courier New" w:eastAsia="宋体" w:hAnsi="Courier New" w:cs="Courier New"/>
-                <w:color w:val="000000"/>
-                <w:kern w:val="0"/>
-                <w:sz w:val="20"/>
-                <w:szCs w:val="20"/>
-              </w:rPr>
-              <w:t>mPackageManager</w:t>
-            </w:r>
-            <w:proofErr w:type="spellEnd"/>
+              <w:t xml:space="preserve"> mPackageManager</w:t>
+            </w:r>
             <w:r>
               <w:rPr>
                 <w:rFonts w:ascii="Courier New" w:eastAsia="宋体" w:hAnsi="Courier New" w:cs="Courier New"/>
@@ -780,7 +695,6 @@
               </w:rPr>
               <w:t xml:space="preserve">        </w:t>
             </w:r>
-            <w:proofErr w:type="spellStart"/>
             <w:r>
               <w:rPr>
                 <w:rFonts w:ascii="Courier New" w:eastAsia="宋体" w:hAnsi="Courier New" w:cs="Courier New"/>
@@ -791,7 +705,6 @@
               </w:rPr>
               <w:t>IPackageManager</w:t>
             </w:r>
-            <w:proofErr w:type="spellEnd"/>
             <w:r>
               <w:rPr>
                 <w:rFonts w:ascii="Courier New" w:eastAsia="宋体" w:hAnsi="Courier New" w:cs="Courier New"/>
@@ -822,7 +735,6 @@
               </w:rPr>
               <w:t xml:space="preserve"> </w:t>
             </w:r>
-            <w:proofErr w:type="spellStart"/>
             <w:r>
               <w:rPr>
                 <w:rFonts w:ascii="Courier New" w:eastAsia="宋体" w:hAnsi="Courier New" w:cs="Courier New"/>
@@ -853,7 +765,6 @@
               </w:rPr>
               <w:t>getPackageManager</w:t>
             </w:r>
-            <w:proofErr w:type="spellEnd"/>
             <w:r>
               <w:rPr>
                 <w:rFonts w:ascii="Courier New" w:eastAsia="宋体" w:hAnsi="Courier New" w:cs="Courier New"/>
@@ -965,7 +876,6 @@
               </w:rPr>
               <w:t>(</w:t>
             </w:r>
-            <w:proofErr w:type="gramStart"/>
             <w:r>
               <w:rPr>
                 <w:rFonts w:ascii="Courier New" w:eastAsia="宋体" w:hAnsi="Courier New" w:cs="Courier New"/>
@@ -984,18 +894,7 @@
                 <w:sz w:val="20"/>
                 <w:szCs w:val="20"/>
               </w:rPr>
-              <w:t>!</w:t>
-            </w:r>
-            <w:proofErr w:type="gramEnd"/>
-            <w:r>
-              <w:rPr>
-                <w:rFonts w:ascii="Courier New" w:eastAsia="宋体" w:hAnsi="Courier New" w:cs="Courier New"/>
-                <w:color w:val="666600"/>
-                <w:kern w:val="0"/>
-                <w:sz w:val="20"/>
-                <w:szCs w:val="20"/>
-              </w:rPr>
-              <w:t>=</w:t>
+              <w:t>!=</w:t>
             </w:r>
             <w:r>
               <w:rPr>
@@ -1229,18 +1128,26 @@
               </w:rPr>
               <w:t>(</w:t>
             </w:r>
-            <w:proofErr w:type="spellStart"/>
-            <w:r>
-              <w:rPr>
-                <w:rFonts w:ascii="Courier New" w:eastAsia="宋体" w:hAnsi="Courier New" w:cs="Courier New"/>
-                <w:color w:val="000000"/>
-                <w:kern w:val="0"/>
-                <w:sz w:val="20"/>
-                <w:szCs w:val="20"/>
-              </w:rPr>
-              <w:t>mPackageManager</w:t>
-            </w:r>
-            <w:proofErr w:type="spellEnd"/>
+            <w:r>
+              <w:rPr>
+                <w:rFonts w:ascii="Courier New" w:eastAsia="宋体" w:hAnsi="Courier New" w:cs="Courier New"/>
+                <w:color w:val="000000"/>
+                <w:kern w:val="0"/>
+                <w:sz w:val="20"/>
+                <w:szCs w:val="20"/>
+              </w:rPr>
+              <w:t xml:space="preserve">mPackageManager </w:t>
+            </w:r>
+            <w:r>
+              <w:rPr>
+                <w:rFonts w:ascii="Courier New" w:eastAsia="宋体" w:hAnsi="Courier New" w:cs="Courier New"/>
+                <w:color w:val="666600"/>
+                <w:kern w:val="0"/>
+                <w:sz w:val="20"/>
+                <w:szCs w:val="20"/>
+              </w:rPr>
+              <w:t>=</w:t>
+            </w:r>
             <w:r>
               <w:rPr>
                 <w:rFonts w:ascii="Courier New" w:eastAsia="宋体" w:hAnsi="Courier New" w:cs="Courier New"/>
@@ -1254,67 +1161,43 @@
             <w:r>
               <w:rPr>
                 <w:rFonts w:ascii="Courier New" w:eastAsia="宋体" w:hAnsi="Courier New" w:cs="Courier New"/>
+                <w:color w:val="000088"/>
+                <w:kern w:val="0"/>
+                <w:sz w:val="20"/>
+                <w:szCs w:val="20"/>
+              </w:rPr>
+              <w:t>new</w:t>
+            </w:r>
+            <w:r>
+              <w:rPr>
+                <w:rFonts w:ascii="Courier New" w:eastAsia="宋体" w:hAnsi="Courier New" w:cs="Courier New"/>
+                <w:color w:val="000000"/>
+                <w:kern w:val="0"/>
+                <w:sz w:val="20"/>
+                <w:szCs w:val="20"/>
+              </w:rPr>
+              <w:t xml:space="preserve"> </w:t>
+            </w:r>
+            <w:r>
+              <w:rPr>
+                <w:rFonts w:ascii="Courier New" w:eastAsia="宋体" w:hAnsi="Courier New" w:cs="Courier New"/>
+                <w:color w:val="660066"/>
+                <w:kern w:val="0"/>
+                <w:sz w:val="20"/>
+                <w:szCs w:val="20"/>
+              </w:rPr>
+              <w:t>ApplicationPackageManager</w:t>
+            </w:r>
+            <w:r>
+              <w:rPr>
+                <w:rFonts w:ascii="Courier New" w:eastAsia="宋体" w:hAnsi="Courier New" w:cs="Courier New"/>
                 <w:color w:val="666600"/>
                 <w:kern w:val="0"/>
                 <w:sz w:val="20"/>
                 <w:szCs w:val="20"/>
               </w:rPr>
-              <w:t>=</w:t>
-            </w:r>
-            <w:r>
-              <w:rPr>
-                <w:rFonts w:ascii="Courier New" w:eastAsia="宋体" w:hAnsi="Courier New" w:cs="Courier New"/>
-                <w:color w:val="000000"/>
-                <w:kern w:val="0"/>
-                <w:sz w:val="20"/>
-                <w:szCs w:val="20"/>
-              </w:rPr>
-              <w:t xml:space="preserve"> </w:t>
-            </w:r>
-            <w:r>
-              <w:rPr>
-                <w:rFonts w:ascii="Courier New" w:eastAsia="宋体" w:hAnsi="Courier New" w:cs="Courier New"/>
-                <w:color w:val="000088"/>
-                <w:kern w:val="0"/>
-                <w:sz w:val="20"/>
-                <w:szCs w:val="20"/>
-              </w:rPr>
-              <w:t>new</w:t>
-            </w:r>
-            <w:r>
-              <w:rPr>
-                <w:rFonts w:ascii="Courier New" w:eastAsia="宋体" w:hAnsi="Courier New" w:cs="Courier New"/>
-                <w:color w:val="000000"/>
-                <w:kern w:val="0"/>
-                <w:sz w:val="20"/>
-                <w:szCs w:val="20"/>
-              </w:rPr>
-              <w:t xml:space="preserve"> </w:t>
-            </w:r>
-            <w:proofErr w:type="spellStart"/>
-            <w:proofErr w:type="gramStart"/>
-            <w:r>
-              <w:rPr>
-                <w:rFonts w:ascii="Courier New" w:eastAsia="宋体" w:hAnsi="Courier New" w:cs="Courier New"/>
-                <w:color w:val="660066"/>
-                <w:kern w:val="0"/>
-                <w:sz w:val="20"/>
-                <w:szCs w:val="20"/>
-              </w:rPr>
-              <w:t>ApplicationPackageManager</w:t>
-            </w:r>
-            <w:proofErr w:type="spellEnd"/>
-            <w:r>
-              <w:rPr>
-                <w:rFonts w:ascii="Courier New" w:eastAsia="宋体" w:hAnsi="Courier New" w:cs="Courier New"/>
-                <w:color w:val="666600"/>
-                <w:kern w:val="0"/>
-                <w:sz w:val="20"/>
-                <w:szCs w:val="20"/>
-              </w:rPr>
               <w:t>(</w:t>
             </w:r>
-            <w:proofErr w:type="gramEnd"/>
             <w:r>
               <w:rPr>
                 <w:rFonts w:ascii="Courier New" w:eastAsia="宋体" w:hAnsi="Courier New" w:cs="Courier New"/>
@@ -1697,16 +1580,8 @@
         <w:rPr>
           <w:rFonts w:hint="eastAsia"/>
         </w:rPr>
-        <w:t xml:space="preserve">public abstract class </w:t>
-      </w:r>
-      <w:proofErr w:type="spellStart"/>
-      <w:r>
-        <w:rPr>
-          <w:rFonts w:hint="eastAsia"/>
-        </w:rPr>
-        <w:t>PackageManager</w:t>
-      </w:r>
-      <w:proofErr w:type="spellEnd"/>
+        <w:t>public abstract class PackageManager</w:t>
+      </w:r>
     </w:p>
     <w:p>
       <w:r>
@@ -1721,42 +1596,13 @@
     <w:p/>
     <w:p>
       <w:r>
-        <w:t xml:space="preserve">class </w:t>
-      </w:r>
-      <w:proofErr w:type="spellStart"/>
-      <w:r>
-        <w:t>ContextImpl</w:t>
-      </w:r>
-      <w:proofErr w:type="spellEnd"/>
-      <w:r>
-        <w:t xml:space="preserve"> extends </w:t>
-      </w:r>
-      <w:proofErr w:type="gramStart"/>
-      <w:r>
-        <w:t>Context{</w:t>
-      </w:r>
-      <w:proofErr w:type="gramEnd"/>
-    </w:p>
-    <w:p>
-      <w:r>
-        <w:tab/>
-        <w:t xml:space="preserve">private </w:t>
-      </w:r>
-      <w:proofErr w:type="spellStart"/>
-      <w:r>
-        <w:t>PackageManager</w:t>
-      </w:r>
-      <w:proofErr w:type="spellEnd"/>
-      <w:r>
-        <w:t xml:space="preserve"> </w:t>
-      </w:r>
-      <w:proofErr w:type="spellStart"/>
-      <w:r>
-        <w:t>mPackageManager</w:t>
-      </w:r>
-      <w:proofErr w:type="spellEnd"/>
-      <w:r>
-        <w:t>;</w:t>
+        <w:t>class ContextImpl extends Context{</w:t>
+      </w:r>
+    </w:p>
+    <w:p>
+      <w:r>
+        <w:tab/>
+        <w:t>private PackageManager mPackageManager;</w:t>
       </w:r>
     </w:p>
     <w:p>
@@ -1767,100 +1613,28 @@
     <w:p/>
     <w:p>
       <w:r>
-        <w:t xml:space="preserve">final class </w:t>
-      </w:r>
-      <w:proofErr w:type="spellStart"/>
-      <w:r>
-        <w:t>ApplicationPackageManager</w:t>
-      </w:r>
-      <w:proofErr w:type="spellEnd"/>
-      <w:r>
-        <w:t xml:space="preserve"> extends </w:t>
-      </w:r>
-      <w:proofErr w:type="spellStart"/>
-      <w:proofErr w:type="gramStart"/>
-      <w:r>
-        <w:t>PackageManager</w:t>
-      </w:r>
-      <w:proofErr w:type="spellEnd"/>
-      <w:r>
-        <w:t>{</w:t>
-      </w:r>
-      <w:proofErr w:type="gramEnd"/>
-    </w:p>
-    <w:p>
-      <w:r>
-        <w:tab/>
-        <w:t xml:space="preserve">private final </w:t>
-      </w:r>
-      <w:proofErr w:type="spellStart"/>
-      <w:r>
-        <w:t>IPackageManager</w:t>
-      </w:r>
-      <w:proofErr w:type="spellEnd"/>
-      <w:r>
-        <w:t xml:space="preserve"> </w:t>
-      </w:r>
-      <w:proofErr w:type="spellStart"/>
-      <w:r>
-        <w:t>mPM</w:t>
-      </w:r>
-      <w:proofErr w:type="spellEnd"/>
-      <w:r>
-        <w:t>;</w:t>
-      </w:r>
-    </w:p>
-    <w:p>
-      <w:r>
-        <w:tab/>
-        <w:t>public List&lt;</w:t>
-      </w:r>
-      <w:proofErr w:type="spellStart"/>
-      <w:r>
-        <w:t>PackageInfo</w:t>
-      </w:r>
-      <w:proofErr w:type="spellEnd"/>
-      <w:r>
-        <w:t xml:space="preserve">&gt; </w:t>
-      </w:r>
-      <w:proofErr w:type="spellStart"/>
-      <w:proofErr w:type="gramStart"/>
-      <w:r>
-        <w:t>getInstalledPackages</w:t>
-      </w:r>
-      <w:proofErr w:type="spellEnd"/>
-      <w:r>
-        <w:t>(</w:t>
-      </w:r>
-      <w:proofErr w:type="gramEnd"/>
-      <w:r>
-        <w:t>int flags){</w:t>
-      </w:r>
-    </w:p>
-    <w:p>
-      <w:r>
-        <w:tab/>
-      </w:r>
-      <w:r>
-        <w:tab/>
-      </w:r>
-      <w:proofErr w:type="spellStart"/>
-      <w:r>
-        <w:t>mPM.getInstalledPackages</w:t>
-      </w:r>
-      <w:proofErr w:type="spellEnd"/>
-      <w:r>
-        <w:t>(</w:t>
-      </w:r>
-      <w:proofErr w:type="spellStart"/>
-      <w:proofErr w:type="gramStart"/>
-      <w:r>
-        <w:t>flags,lastKey</w:t>
-      </w:r>
-      <w:proofErr w:type="spellEnd"/>
-      <w:proofErr w:type="gramEnd"/>
-      <w:r>
-        <w:t>)</w:t>
+        <w:t>final class ApplicationPackageManager extends PackageManager{</w:t>
+      </w:r>
+    </w:p>
+    <w:p>
+      <w:r>
+        <w:tab/>
+        <w:t>private final IPackageManager mPM;</w:t>
+      </w:r>
+    </w:p>
+    <w:p>
+      <w:r>
+        <w:tab/>
+        <w:t>public List&lt;PackageInfo&gt; getInstalledPackages(int flags){</w:t>
+      </w:r>
+    </w:p>
+    <w:p>
+      <w:r>
+        <w:tab/>
+      </w:r>
+      <w:r>
+        <w:tab/>
+        <w:t>mPM.getInstalledPackages(flags,lastKey)</w:t>
       </w:r>
     </w:p>
     <w:p>
@@ -1876,159 +1650,54 @@
       </w:r>
     </w:p>
     <w:p>
-      <w:proofErr w:type="spellStart"/>
-      <w:r>
-        <w:t>ActivityThread.getPackageManager</w:t>
-      </w:r>
-      <w:proofErr w:type="spellEnd"/>
-      <w:r>
-        <w:t>();</w:t>
+      <w:r>
+        <w:t>ActivityThread.getPackageManager();</w:t>
       </w:r>
     </w:p>
     <w:p/>
     <w:p>
       <w:r>
-        <w:t xml:space="preserve">public final class </w:t>
-      </w:r>
-      <w:proofErr w:type="spellStart"/>
-      <w:proofErr w:type="gramStart"/>
-      <w:r>
-        <w:t>ActivityThread</w:t>
-      </w:r>
-      <w:proofErr w:type="spellEnd"/>
-      <w:r>
-        <w:t>{</w:t>
-      </w:r>
-      <w:proofErr w:type="gramEnd"/>
+        <w:t>public final class ActivityThread{</w:t>
+      </w:r>
     </w:p>
     <w:p/>
     <w:p>
       <w:r>
         <w:tab/>
-        <w:t xml:space="preserve">static volatile </w:t>
-      </w:r>
-      <w:proofErr w:type="spellStart"/>
-      <w:r>
-        <w:t>IPackageManager</w:t>
-      </w:r>
-      <w:proofErr w:type="spellEnd"/>
-      <w:r>
-        <w:t xml:space="preserve"> </w:t>
-      </w:r>
-      <w:proofErr w:type="spellStart"/>
-      <w:r>
-        <w:t>sPackageManager</w:t>
-      </w:r>
-      <w:proofErr w:type="spellEnd"/>
-      <w:r>
-        <w:t>;</w:t>
-      </w:r>
-    </w:p>
-    <w:p>
-      <w:r>
-        <w:tab/>
-        <w:t xml:space="preserve">public static </w:t>
-      </w:r>
-      <w:proofErr w:type="spellStart"/>
-      <w:r>
-        <w:t>IPackageManager</w:t>
-      </w:r>
-      <w:proofErr w:type="spellEnd"/>
-      <w:r>
-        <w:t xml:space="preserve"> </w:t>
-      </w:r>
-      <w:proofErr w:type="spellStart"/>
-      <w:proofErr w:type="gramStart"/>
-      <w:r>
-        <w:t>getPackageManager</w:t>
-      </w:r>
-      <w:proofErr w:type="spellEnd"/>
-      <w:r>
-        <w:t>(</w:t>
-      </w:r>
-      <w:proofErr w:type="gramEnd"/>
-      <w:r>
-        <w:t>){</w:t>
-      </w:r>
-    </w:p>
-    <w:p>
-      <w:r>
-        <w:tab/>
-      </w:r>
-      <w:r>
-        <w:tab/>
-        <w:t>if (</w:t>
-      </w:r>
-      <w:proofErr w:type="spellStart"/>
-      <w:proofErr w:type="gramStart"/>
-      <w:r>
-        <w:t>sPackageManager</w:t>
-      </w:r>
-      <w:proofErr w:type="spellEnd"/>
-      <w:r>
-        <w:t xml:space="preserve"> !</w:t>
-      </w:r>
-      <w:proofErr w:type="gramEnd"/>
-      <w:r>
-        <w:t xml:space="preserve">= null) return </w:t>
-      </w:r>
-      <w:proofErr w:type="spellStart"/>
-      <w:r>
-        <w:t>sPackageManager</w:t>
-      </w:r>
-      <w:proofErr w:type="spellEnd"/>
-      <w:r>
-        <w:t>;</w:t>
-      </w:r>
-    </w:p>
-    <w:p>
-      <w:r>
-        <w:tab/>
-      </w:r>
-      <w:r>
-        <w:tab/>
-      </w:r>
-      <w:proofErr w:type="spellStart"/>
-      <w:r>
-        <w:t>IBinder</w:t>
-      </w:r>
-      <w:proofErr w:type="spellEnd"/>
-      <w:r>
-        <w:t xml:space="preserve"> b = </w:t>
-      </w:r>
-      <w:proofErr w:type="spellStart"/>
-      <w:r>
-        <w:t>ServiceManager.getService</w:t>
-      </w:r>
-      <w:proofErr w:type="spellEnd"/>
-      <w:r>
-        <w:t>(“package”)</w:t>
-      </w:r>
-    </w:p>
-    <w:p>
-      <w:r>
-        <w:tab/>
-      </w:r>
-      <w:r>
-        <w:tab/>
-      </w:r>
-      <w:proofErr w:type="spellStart"/>
-      <w:r>
-        <w:t>sPackageManager</w:t>
-      </w:r>
-      <w:proofErr w:type="spellEnd"/>
-      <w:r>
-        <w:t xml:space="preserve"> = </w:t>
-      </w:r>
-      <w:proofErr w:type="spellStart"/>
-      <w:proofErr w:type="gramStart"/>
-      <w:r>
-        <w:t>IPackageManager.Stub.asInterface</w:t>
-      </w:r>
-      <w:proofErr w:type="spellEnd"/>
-      <w:proofErr w:type="gramEnd"/>
-      <w:r>
-        <w:t>(b);</w:t>
+        <w:t>static volatile IPackageManager sPackageManager;</w:t>
+      </w:r>
+    </w:p>
+    <w:p>
+      <w:r>
+        <w:tab/>
+        <w:t>public static IPackageManager getPackageManager(){</w:t>
+      </w:r>
+    </w:p>
+    <w:p>
+      <w:r>
+        <w:tab/>
+      </w:r>
+      <w:r>
+        <w:tab/>
+        <w:t>if (sPackageManager != null) return sPackageManager;</w:t>
+      </w:r>
+    </w:p>
+    <w:p>
+      <w:r>
+        <w:tab/>
+      </w:r>
+      <w:r>
+        <w:tab/>
+        <w:t>IBinder b = ServiceManager.getService(“package”)</w:t>
+      </w:r>
+    </w:p>
+    <w:p>
+      <w:r>
+        <w:tab/>
+      </w:r>
+      <w:r>
+        <w:tab/>
+        <w:t>sPackageManager = IPackageManager.Stub.asInterface(b);</w:t>
       </w:r>
     </w:p>
     <w:p>
@@ -2045,28 +1714,7 @@
     <w:p/>
     <w:p>
       <w:r>
-        <w:t xml:space="preserve">public interface </w:t>
-      </w:r>
-      <w:proofErr w:type="spellStart"/>
-      <w:r>
-        <w:t>IPackageManager</w:t>
-      </w:r>
-      <w:proofErr w:type="spellEnd"/>
-      <w:r>
-        <w:t xml:space="preserve"> extends </w:t>
-      </w:r>
-      <w:proofErr w:type="spellStart"/>
-      <w:r>
-        <w:t>android.</w:t>
-      </w:r>
-      <w:proofErr w:type="gramStart"/>
-      <w:r>
-        <w:t>os.IInterface</w:t>
-      </w:r>
-      <w:proofErr w:type="spellEnd"/>
-      <w:proofErr w:type="gramEnd"/>
-      <w:r>
-        <w:t>{</w:t>
+        <w:t>public interface IPackageManager extends android.os.IInterface{</w:t>
       </w:r>
     </w:p>
     <w:p>
@@ -2077,66 +1725,16 @@
         <w:t>public static abstract class Stub</w:t>
       </w:r>
       <w:r>
-        <w:t xml:space="preserve"> extends </w:t>
-      </w:r>
-      <w:proofErr w:type="spellStart"/>
-      <w:r>
-        <w:t>android.</w:t>
-      </w:r>
-      <w:proofErr w:type="gramStart"/>
-      <w:r>
-        <w:t>os.Binder</w:t>
-      </w:r>
-      <w:proofErr w:type="spellEnd"/>
-      <w:proofErr w:type="gramEnd"/>
-      <w:r>
-        <w:t xml:space="preserve"> implements</w:t>
-      </w:r>
-      <w:r>
-        <w:t xml:space="preserve"> </w:t>
-      </w:r>
-      <w:proofErr w:type="spellStart"/>
-      <w:r>
-        <w:t>IPackageManager</w:t>
-      </w:r>
-      <w:proofErr w:type="spellEnd"/>
-      <w:r>
-        <w:t>{</w:t>
-      </w:r>
-    </w:p>
-    <w:p>
-      <w:r>
-        <w:tab/>
-        <w:t xml:space="preserve">public static </w:t>
-      </w:r>
-      <w:proofErr w:type="spellStart"/>
-      <w:r>
-        <w:t>IPackageManager</w:t>
-      </w:r>
-      <w:proofErr w:type="spellEnd"/>
-      <w:r>
-        <w:t xml:space="preserve"> </w:t>
-      </w:r>
-      <w:proofErr w:type="spellStart"/>
-      <w:r>
-        <w:t>asInterface</w:t>
-      </w:r>
-      <w:proofErr w:type="spellEnd"/>
-      <w:r>
-        <w:t>(</w:t>
-      </w:r>
-      <w:proofErr w:type="spellStart"/>
-      <w:r>
-        <w:t>android.</w:t>
-      </w:r>
-      <w:proofErr w:type="gramStart"/>
-      <w:r>
-        <w:t>os.IBinder</w:t>
-      </w:r>
-      <w:proofErr w:type="spellEnd"/>
-      <w:proofErr w:type="gramEnd"/>
-      <w:r>
-        <w:t>){</w:t>
+        <w:t xml:space="preserve"> extends android.os.Binder implements</w:t>
+      </w:r>
+      <w:r>
+        <w:t xml:space="preserve"> IPackageManager{</w:t>
+      </w:r>
+    </w:p>
+    <w:p>
+      <w:r>
+        <w:tab/>
+        <w:t>public static IPackageManager asInterface(android.os.IBinder){</w:t>
       </w:r>
     </w:p>
     <w:p>
@@ -2173,23 +1771,7 @@
     </w:p>
     <w:p>
       <w:r>
-        <w:t xml:space="preserve">public class </w:t>
-      </w:r>
-      <w:proofErr w:type="spellStart"/>
-      <w:r>
-        <w:t>PackageManagerService</w:t>
-      </w:r>
-      <w:proofErr w:type="spellEnd"/>
-      <w:r>
-        <w:t xml:space="preserve"> extends </w:t>
-      </w:r>
-      <w:proofErr w:type="spellStart"/>
-      <w:r>
-        <w:t>IPackageManager.Stub</w:t>
-      </w:r>
-      <w:proofErr w:type="spellEnd"/>
-      <w:r>
-        <w:t>{</w:t>
+        <w:t>public class PackageManagerService extends IPackageManager.Stub{</w:t>
       </w:r>
     </w:p>
     <w:p>
@@ -2218,21 +1800,31 @@
     </w:p>
     <w:p>
       <w:r>
+        <w:tab/>
+        <w:t>UID : Android在安装一个应用程序，会为它分配一个 uid，我们普通应用程序的uid是从 10000 开始分配 （见 Process.FIRST_APPLICATION_UID ）。在上面的定义代码块的最后一行有写到， 0-10000系统进程的 uid 。</w:t>
+      </w:r>
+    </w:p>
+    <w:p>
+      <w:r>
+        <w:tab/>
+        <w:t>GID : 对于普通应用程序来说， gid 等于 uid 。由于每个应用程序的 uid 和 gid 都不相同， 因此不管是 native 层还是 java 层都能够达到保护私有数据的作用 。</w:t>
+      </w:r>
+    </w:p>
+    <w:p>
+      <w:r>
+        <w:tab/>
+        <w:t>GIDS: gids 是由框架在 Application 安装过程中生成，与 Application 申请的具体权限相关。 如果 Application 申请的相应的 permission 被 granted ，而且 中有对应的 gid s ， 那么 这个 Application 的 gids 中将 包含这个 gids</w:t>
+      </w:r>
+    </w:p>
+    <w:p>
+      <w:r>
         <w:t>1</w:t>
       </w:r>
       <w:r>
         <w:t xml:space="preserve"> </w:t>
       </w:r>
       <w:r>
-        <w:t>mContext.getPackageManager(</w:t>
-      </w:r>
-      <w:proofErr w:type="gramStart"/>
-      <w:r>
-        <w:t>).getPackageGids</w:t>
-      </w:r>
-      <w:proofErr w:type="gramEnd"/>
-      <w:r>
-        <w:t>(app.info.packageName);</w:t>
+        <w:t>mContext.getPackageManager().getPackageGids(app.info.packageName);</w:t>
       </w:r>
     </w:p>
     <w:p>
@@ -2261,6 +1853,7 @@
         <w:rPr>
           <w:rFonts w:hint="eastAsia"/>
         </w:rPr>
+        <w:lastRenderedPageBreak/>
         <w:t>安装</w:t>
       </w:r>
       <w:r>
@@ -2330,18 +1923,8 @@
     </w:p>
     <w:p>
       <w:r>
-        <w:t xml:space="preserve">public class </w:t>
-      </w:r>
-      <w:proofErr w:type="spellStart"/>
-      <w:proofErr w:type="gramStart"/>
-      <w:r>
-        <w:t>AppOpsManager</w:t>
-      </w:r>
-      <w:proofErr w:type="spellEnd"/>
-      <w:r>
-        <w:t>{</w:t>
-      </w:r>
-      <w:proofErr w:type="gramEnd"/>
+        <w:t>public class AppOpsManager{</w:t>
+      </w:r>
     </w:p>
     <w:p>
       <w:r>
@@ -2362,19 +1945,11 @@
     </w:p>
     <w:p/>
     <w:p>
-      <w:proofErr w:type="spellStart"/>
-      <w:r>
-        <w:rPr>
-          <w:rFonts w:hint="eastAsia"/>
-        </w:rPr>
-        <w:t>targetSdkVersion</w:t>
-      </w:r>
-      <w:proofErr w:type="spellEnd"/>
-      <w:r>
-        <w:rPr>
-          <w:rFonts w:hint="eastAsia"/>
-        </w:rPr>
-        <w:t xml:space="preserve"> &lt; 23</w:t>
+      <w:r>
+        <w:rPr>
+          <w:rFonts w:hint="eastAsia"/>
+        </w:rPr>
+        <w:t>targetSdkVersion &lt; 23</w:t>
       </w:r>
     </w:p>
     <w:p>
@@ -2491,7 +2066,6 @@
       </w:r>
     </w:p>
     <w:p>
-      <w:proofErr w:type="spellStart"/>
       <w:r>
         <w:rPr>
           <w:rFonts w:hint="eastAsia"/>
@@ -2499,11 +2073,7 @@
         <w:t>target</w:t>
       </w:r>
       <w:r>
-        <w:t>SdkVersion</w:t>
-      </w:r>
-      <w:proofErr w:type="spellEnd"/>
-      <w:r>
-        <w:t xml:space="preserve"> &gt;= 23</w:t>
+        <w:t>SdkVersion &gt;= 23</w:t>
       </w:r>
     </w:p>
     <w:p>
@@ -2572,6 +2142,7 @@
         <w:rPr>
           <w:rFonts w:hint="eastAsia"/>
         </w:rPr>
+        <w:lastRenderedPageBreak/>
         <w:t>运行</w:t>
       </w:r>
       <w:r>
@@ -2644,7 +2215,6 @@
           <w:rFonts w:hint="eastAsia"/>
           <w:noProof/>
         </w:rPr>
-        <w:lastRenderedPageBreak/>
         <w:drawing>
           <wp:inline distT="0" distB="0" distL="0" distR="0" wp14:anchorId="3F3EC880" wp14:editId="669EAED7">
             <wp:extent cx="5274310" cy="796925"/>
@@ -2700,89 +2270,44 @@
       </w:r>
     </w:p>
     <w:p>
-      <w:proofErr w:type="spellStart"/>
       <w:r>
         <w:t>checkSelfPermission</w:t>
       </w:r>
-      <w:proofErr w:type="spellEnd"/>
-    </w:p>
-    <w:p>
-      <w:proofErr w:type="spellStart"/>
+    </w:p>
+    <w:p>
       <w:r>
         <w:t>shouldShowRequestPermissionRationale</w:t>
       </w:r>
-      <w:proofErr w:type="spellEnd"/>
-    </w:p>
-    <w:p>
-      <w:proofErr w:type="spellStart"/>
+    </w:p>
+    <w:p>
       <w:r>
         <w:t>requestPermissions</w:t>
       </w:r>
-      <w:proofErr w:type="spellEnd"/>
-    </w:p>
-    <w:p>
-      <w:proofErr w:type="spellStart"/>
+    </w:p>
+    <w:p>
       <w:r>
         <w:t>onRequestPermissionsResult</w:t>
       </w:r>
-      <w:proofErr w:type="spellEnd"/>
     </w:p>
     <w:p/>
     <w:p/>
     <w:p>
-      <w:proofErr w:type="spellStart"/>
-      <w:r>
-        <w:rPr>
-          <w:rFonts w:hint="eastAsia"/>
-        </w:rPr>
-        <w:t>TargetSdkVersion</w:t>
-      </w:r>
-      <w:proofErr w:type="spellEnd"/>
-      <w:r>
-        <w:rPr>
-          <w:rFonts w:hint="eastAsia"/>
-        </w:rPr>
-        <w:t xml:space="preserve"> &gt;= 23</w:t>
-      </w:r>
-    </w:p>
-    <w:p>
-      <w:r>
-        <w:t xml:space="preserve">If your application is targeting an API level before 23 (Android M) then </w:t>
-      </w:r>
-      <w:proofErr w:type="spellStart"/>
-      <w:proofErr w:type="gramStart"/>
-      <w:r>
-        <w:t>both:ContextCompat</w:t>
-      </w:r>
-      <w:proofErr w:type="gramEnd"/>
-      <w:r>
-        <w:t>#checkSelfPermission</w:t>
-      </w:r>
-      <w:proofErr w:type="spellEnd"/>
-      <w:r>
-        <w:t xml:space="preserve"> and </w:t>
-      </w:r>
-      <w:proofErr w:type="spellStart"/>
-      <w:r>
-        <w:t>Context#checkSelfPermission</w:t>
-      </w:r>
-      <w:proofErr w:type="spellEnd"/>
-      <w:r>
-        <w:t xml:space="preserve"> doesn't work and always returns 0 (PERMISSION_GRANTED). Even if you run the application on Android 6.0 (API 23).</w:t>
+      <w:r>
+        <w:rPr>
+          <w:rFonts w:hint="eastAsia"/>
+        </w:rPr>
+        <w:t>TargetSdkVersion &gt;= 23</w:t>
+      </w:r>
+    </w:p>
+    <w:p>
+      <w:r>
+        <w:t>If your application is targeting an API level before 23 (Android M) then both:ContextCompat#checkSelfPermission and Context#checkSelfPermission doesn't work and always returns 0 (PERMISSION_GRANTED). Even if you run the application on Android 6.0 (API 23).</w:t>
       </w:r>
     </w:p>
     <w:p/>
     <w:p>
       <w:r>
-        <w:t xml:space="preserve">It's not fully true that if you targeting an API level before 23 </w:t>
-      </w:r>
-      <w:proofErr w:type="gramStart"/>
-      <w:r>
-        <w:t>then  you</w:t>
-      </w:r>
-      <w:proofErr w:type="gramEnd"/>
-      <w:r>
-        <w:t xml:space="preserve"> don't have to take care of permissions. If you targeting an API level before 23 then:</w:t>
+        <w:t>It's not fully true that if you targeting an API level before 23 then  you don't have to take care of permissions. If you targeting an API level before 23 then:</w:t>
       </w:r>
     </w:p>
     <w:p/>
@@ -2800,48 +2325,14 @@
     <w:p/>
     <w:p>
       <w:r>
-        <w:t xml:space="preserve">As I said in the 1st point, if you targeting an API level before 23 on Android 6.0 then </w:t>
-      </w:r>
-      <w:proofErr w:type="spellStart"/>
-      <w:r>
-        <w:t>ContextCompat#checkSelfPermission</w:t>
-      </w:r>
-      <w:proofErr w:type="spellEnd"/>
-      <w:r>
-        <w:t xml:space="preserve"> and </w:t>
-      </w:r>
-      <w:proofErr w:type="spellStart"/>
-      <w:r>
-        <w:t>Context#checkSelfPermission</w:t>
-      </w:r>
-      <w:proofErr w:type="spellEnd"/>
-      <w:r>
-        <w:t xml:space="preserve"> doesn't work. </w:t>
-      </w:r>
-      <w:proofErr w:type="gramStart"/>
-      <w:r>
-        <w:t>Fortunately</w:t>
-      </w:r>
-      <w:proofErr w:type="gramEnd"/>
-      <w:r>
-        <w:t xml:space="preserve"> you can use </w:t>
-      </w:r>
-      <w:proofErr w:type="spellStart"/>
-      <w:r>
-        <w:t>PermissionChecker#checkSelfPermission</w:t>
-      </w:r>
-      <w:proofErr w:type="spellEnd"/>
-      <w:r>
-        <w:t xml:space="preserve"> to check run-time permissions.</w:t>
+        <w:t>As I said in the 1st point, if you targeting an API level before 23 on Android 6.0 then ContextCompat#checkSelfPermission and Context#checkSelfPermission doesn't work. Fortunately you can use PermissionChecker#checkSelfPermission to check run-time permissions.</w:t>
       </w:r>
     </w:p>
     <w:p/>
     <w:p>
-      <w:proofErr w:type="spellStart"/>
       <w:r>
         <w:t>AppOps</w:t>
       </w:r>
-      <w:proofErr w:type="spellEnd"/>
     </w:p>
     <w:p>
       <w:r>
@@ -2849,70 +2340,29 @@
       </w:r>
     </w:p>
     <w:p>
-      <w:proofErr w:type="spellStart"/>
       <w:r>
         <w:t>AppOpsManager</w:t>
       </w:r>
-      <w:proofErr w:type="spellEnd"/>
-    </w:p>
-    <w:p>
-      <w:proofErr w:type="spellStart"/>
-      <w:r>
+    </w:p>
+    <w:p>
+      <w:r>
+        <w:lastRenderedPageBreak/>
         <w:t>AppOpsSummary</w:t>
       </w:r>
-      <w:proofErr w:type="spellEnd"/>
-    </w:p>
-    <w:p>
-      <w:proofErr w:type="spellStart"/>
+    </w:p>
+    <w:p>
       <w:r>
         <w:t>AppOpsCategory</w:t>
       </w:r>
-      <w:proofErr w:type="spellEnd"/>
-    </w:p>
-    <w:p>
-      <w:proofErr w:type="spellStart"/>
+    </w:p>
+    <w:p>
       <w:r>
         <w:t>AppOpsService</w:t>
       </w:r>
-      <w:proofErr w:type="spellEnd"/>
-    </w:p>
-    <w:p>
-      <w:proofErr w:type="spellStart"/>
-      <w:r>
-        <w:t>mAppOpsService</w:t>
-      </w:r>
-      <w:proofErr w:type="spellEnd"/>
-      <w:r>
-        <w:t xml:space="preserve"> = new </w:t>
-      </w:r>
-      <w:proofErr w:type="spellStart"/>
-      <w:proofErr w:type="gramStart"/>
-      <w:r>
-        <w:t>AppOpsService</w:t>
-      </w:r>
-      <w:proofErr w:type="spellEnd"/>
-      <w:r>
-        <w:t>(</w:t>
-      </w:r>
-      <w:proofErr w:type="gramEnd"/>
-      <w:r>
-        <w:t>new File(</w:t>
-      </w:r>
-      <w:proofErr w:type="spellStart"/>
-      <w:r>
-        <w:t>systemDir</w:t>
-      </w:r>
-      <w:proofErr w:type="spellEnd"/>
-      <w:r>
-        <w:t>,”appops.xml”),</w:t>
-      </w:r>
-      <w:proofErr w:type="spellStart"/>
-      <w:r>
-        <w:t>mHandler</w:t>
-      </w:r>
-      <w:proofErr w:type="spellEnd"/>
-      <w:r>
-        <w:t>)</w:t>
+    </w:p>
+    <w:p>
+      <w:r>
+        <w:t>mAppOpsService = new AppOpsService(new File(systemDir,”appops.xml”),mHandler)</w:t>
       </w:r>
     </w:p>
     <w:p/>
@@ -2931,7 +2381,6 @@
         <w:pStyle w:val="1"/>
       </w:pPr>
       <w:r>
-        <w:lastRenderedPageBreak/>
         <w:t>PMS</w:t>
       </w:r>
     </w:p>
@@ -2958,49 +2407,14 @@
     </w:p>
     <w:p/>
     <w:p>
-      <w:proofErr w:type="spellStart"/>
-      <w:r>
-        <w:rPr>
-          <w:rFonts w:hint="eastAsia"/>
-        </w:rPr>
-        <w:t>getPackageManager</w:t>
-      </w:r>
-      <w:proofErr w:type="spellEnd"/>
-      <w:r>
-        <w:rPr>
-          <w:rFonts w:hint="eastAsia"/>
-        </w:rPr>
-        <w:t>(</w:t>
-      </w:r>
-      <w:proofErr w:type="gramStart"/>
-      <w:r>
-        <w:rPr>
-          <w:rFonts w:hint="eastAsia"/>
-        </w:rPr>
-        <w:t>).</w:t>
-      </w:r>
-      <w:proofErr w:type="spellStart"/>
-      <w:r>
-        <w:rPr>
-          <w:rFonts w:hint="eastAsia"/>
-        </w:rPr>
-        <w:t>get</w:t>
-      </w:r>
-      <w:r>
-        <w:t>PackageGids</w:t>
-      </w:r>
-      <w:proofErr w:type="spellEnd"/>
-      <w:proofErr w:type="gramEnd"/>
-      <w:r>
-        <w:t>(</w:t>
-      </w:r>
-      <w:proofErr w:type="spellStart"/>
-      <w:r>
-        <w:t>app.info.packageName</w:t>
-      </w:r>
-      <w:proofErr w:type="spellEnd"/>
-      <w:r>
-        <w:t>)</w:t>
+      <w:r>
+        <w:rPr>
+          <w:rFonts w:hint="eastAsia"/>
+        </w:rPr>
+        <w:t>getPackageManager().get</w:t>
+      </w:r>
+      <w:r>
+        <w:t>PackageGids(app.info.packageName)</w:t>
       </w:r>
     </w:p>
     <w:p/>
@@ -3027,18 +2441,8 @@
         <w:t>p</w:t>
       </w:r>
       <w:r>
-        <w:t xml:space="preserve">ublic abstract class </w:t>
-      </w:r>
-      <w:proofErr w:type="spellStart"/>
-      <w:proofErr w:type="gramStart"/>
-      <w:r>
-        <w:t>PackageManager</w:t>
-      </w:r>
-      <w:proofErr w:type="spellEnd"/>
-      <w:r>
-        <w:t>{</w:t>
-      </w:r>
-      <w:proofErr w:type="gramEnd"/>
+        <w:t>ublic abstract class PackageManager{</w:t>
+      </w:r>
     </w:p>
     <w:p>
       <w:r>
@@ -3067,11 +2471,6 @@
       </w:r>
     </w:p>
     <w:p>
-      <w:pPr>
-        <w:rPr>
-          <w:rFonts w:hint="eastAsia"/>
-        </w:rPr>
-      </w:pPr>
       <w:r>
         <w:tab/>
         <w:t>public static final int FLAG_PERMISSION_SYSTEM_FIXED = 1 &lt;&lt; 4;</w:t>
@@ -3084,22 +2483,12 @@
       </w:r>
     </w:p>
     <w:p>
-      <w:pPr>
-        <w:rPr>
-          <w:rFonts w:hint="eastAsia"/>
-        </w:rPr>
-      </w:pPr>
       <w:r>
         <w:tab/>
         <w:t>public static final int MASK_PERMISSION_FLAGS = 0xFF;</w:t>
       </w:r>
     </w:p>
     <w:p>
-      <w:pPr>
-        <w:rPr>
-          <w:rFonts w:hint="eastAsia"/>
-        </w:rPr>
-      </w:pPr>
       <w:r>
         <w:rPr>
           <w:rFonts w:hint="eastAsia"/>
@@ -3112,7 +2501,6 @@
       <w:pPr>
         <w:pStyle w:val="1"/>
       </w:pPr>
-      <w:proofErr w:type="spellStart"/>
       <w:r>
         <w:rPr>
           <w:rFonts w:hint="eastAsia"/>
@@ -3122,7 +2510,6 @@
       <w:r>
         <w:t>ackageInstaller</w:t>
       </w:r>
-      <w:proofErr w:type="spellEnd"/>
     </w:p>
     <w:p>
       <w:hyperlink r:id="rId14" w:history="1">
@@ -3157,152 +2544,614 @@
     </w:p>
     <w:p>
       <w:r>
-        <w:t xml:space="preserve">public final class </w:t>
-      </w:r>
-      <w:proofErr w:type="gramStart"/>
-      <w:r>
-        <w:t>Permission{</w:t>
-      </w:r>
-      <w:proofErr w:type="gramEnd"/>
-    </w:p>
-    <w:p>
-      <w:r>
-        <w:tab/>
-        <w:t xml:space="preserve">private final String </w:t>
-      </w:r>
-      <w:proofErr w:type="spellStart"/>
-      <w:r>
-        <w:t>mName</w:t>
-      </w:r>
-      <w:proofErr w:type="spellEnd"/>
+        <w:t>public final class Permission{</w:t>
+      </w:r>
+    </w:p>
+    <w:p>
+      <w:r>
+        <w:tab/>
+        <w:t>private final String mName;</w:t>
+      </w:r>
+    </w:p>
+    <w:p>
+      <w:r>
+        <w:tab/>
+        <w:t>private final int mAppOp;</w:t>
+      </w:r>
+    </w:p>
+    <w:p>
+      <w:r>
+        <w:tab/>
+        <w:t>private Boolean mGranted;</w:t>
+      </w:r>
+    </w:p>
+    <w:p>
+      <w:r>
+        <w:tab/>
+        <w:t>private Boolean mAppOpAllowed;</w:t>
+      </w:r>
+    </w:p>
+    <w:p>
+      <w:r>
+        <w:lastRenderedPageBreak/>
+        <w:tab/>
+        <w:t>private int mFlags</w:t>
+      </w:r>
+    </w:p>
+    <w:p>
+      <w:r>
+        <w:rPr>
+          <w:rFonts w:hint="eastAsia"/>
+        </w:rPr>
+        <w:t>}</w:t>
+      </w:r>
+    </w:p>
+    <w:p/>
+    <w:p>
+      <w:r>
+        <w:t>Public final class AppPermissionGroup implements Comparable&lt;AppPermissionGroup&gt;{</w:t>
+      </w:r>
+    </w:p>
+    <w:p>
+      <w:r>
+        <w:tab/>
+        <w:t>Private final PackageInfo mPackageInfo;</w:t>
+      </w:r>
+    </w:p>
+    <w:p>
+      <w:r>
+        <w:tab/>
+        <w:t>Private final String mName;</w:t>
+      </w:r>
+    </w:p>
+    <w:p>
+      <w:r>
+        <w:tab/>
+        <w:t>Private final ArrayMap&lt;String,Permission&gt; mPermissions = new ArrayMap&lt;&gt;();</w:t>
+      </w:r>
+    </w:p>
+    <w:p>
+      <w:r>
+        <w:rPr>
+          <w:rFonts w:hint="eastAsia"/>
+        </w:rPr>
+        <w:t>}</w:t>
+      </w:r>
+    </w:p>
+    <w:p>
+      <w:r>
+        <w:rPr>
+          <w:rFonts w:hint="eastAsia"/>
+        </w:rPr>
+        <w:t>/</w:t>
+      </w:r>
+      <w:r>
+        <w:t xml:space="preserve">/  </w:t>
+      </w:r>
+      <w:r>
+        <w:rPr>
+          <w:rFonts w:hint="eastAsia"/>
+        </w:rPr>
+        <w:t>y</w:t>
+      </w:r>
+    </w:p>
+    <w:p>
+      <w:r>
+        <w:t>Public final class AppPermissions{</w:t>
+      </w:r>
+    </w:p>
+    <w:p>
+      <w:r>
+        <w:tab/>
+        <w:t>Private final ArrayList&lt;AppPermissionGroup&gt; mGroups = new ArrayList&lt;&gt;();</w:t>
+      </w:r>
+    </w:p>
+    <w:p>
+      <w:r>
+        <w:tab/>
+        <w:t>Private final LinkedHashMap&lt;String,AppPermissionGroup&gt; mNameToGroupMap =</w:t>
+      </w:r>
+    </w:p>
+    <w:p>
+      <w:r>
+        <w:tab/>
+      </w:r>
+      <w:r>
+        <w:tab/>
+        <w:t>New LinkedHashMap&lt;&gt;();</w:t>
+      </w:r>
+    </w:p>
+    <w:p>
+      <w:r>
+        <w:rPr>
+          <w:rFonts w:hint="eastAsia"/>
+        </w:rPr>
+        <w:t>}</w:t>
+      </w:r>
+    </w:p>
+    <w:p/>
+    <w:p>
+      <w:hyperlink r:id="rId16" w:anchor="1900" w:history="1">
+        <w:r>
+          <w:rPr>
+            <w:rStyle w:val="a7"/>
+            <w:rFonts w:ascii="Courier New" w:hAnsi="Courier New" w:cs="Courier New"/>
+            <w:color w:val="000000"/>
+            <w:shd w:val="clear" w:color="auto" w:fill="FFFFFF"/>
+          </w:rPr>
+          <w:t>android.Manifest.</w:t>
+        </w:r>
+        <w:r>
+          <w:rPr>
+            <w:rStyle w:val="a7"/>
+            <w:rFonts w:ascii="Courier New" w:hAnsi="Courier New" w:cs="Courier New"/>
+            <w:b/>
+            <w:bCs/>
+            <w:color w:val="000000"/>
+            <w:shd w:val="clear" w:color="auto" w:fill="FFFFFF"/>
+          </w:rPr>
+          <w:t>permission</w:t>
+        </w:r>
+        <w:r>
+          <w:rPr>
+            <w:rStyle w:val="a7"/>
+            <w:rFonts w:ascii="Courier New" w:hAnsi="Courier New" w:cs="Courier New"/>
+            <w:color w:val="000000"/>
+            <w:shd w:val="clear" w:color="auto" w:fill="FFFFFF"/>
+          </w:rPr>
+          <w:t>.</w:t>
+        </w:r>
+        <w:r>
+          <w:t xml:space="preserve"> </w:t>
+        </w:r>
+        <w:r>
+          <w:rPr>
+            <w:rStyle w:val="a7"/>
+            <w:rFonts w:ascii="Courier New" w:hAnsi="Courier New" w:cs="Courier New"/>
+            <w:color w:val="000000"/>
+            <w:shd w:val="clear" w:color="auto" w:fill="FFFFFF"/>
+          </w:rPr>
+          <w:t>WRITE_EXTERNAL_STORAGE</w:t>
+        </w:r>
+        <w:r>
+          <w:rPr>
+            <w:rStyle w:val="a7"/>
+            <w:rFonts w:ascii="Courier New" w:hAnsi="Courier New" w:cs="Courier New"/>
+            <w:color w:val="000000"/>
+            <w:shd w:val="clear" w:color="auto" w:fill="FFFFFF"/>
+          </w:rPr>
+          <w:t>;</w:t>
+        </w:r>
+      </w:hyperlink>
+    </w:p>
+    <w:p>
+      <w:r>
+        <w:t>android.Manifest.permission. WRITE_EXTERNAL_STORAGE</w:t>
+      </w:r>
+    </w:p>
+    <w:p>
+      <w:r>
+        <w:t>android.Manifest.permission. CAMERA</w:t>
+      </w:r>
+    </w:p>
+    <w:p/>
+    <w:p>
+      <w:pPr>
+        <w:pStyle w:val="1"/>
+      </w:pPr>
+      <w:r>
+        <w:rPr>
+          <w:rFonts w:hint="eastAsia"/>
+        </w:rPr>
+        <w:t>Service</w:t>
+      </w:r>
+      <w:r>
+        <w:t>s</w:t>
+      </w:r>
+    </w:p>
+    <w:p>
+      <w:pPr>
+        <w:pStyle w:val="2"/>
+      </w:pPr>
+      <w:r>
+        <w:rPr>
+          <w:rFonts w:hint="eastAsia"/>
+        </w:rPr>
+        <w:t>Location</w:t>
+      </w:r>
+    </w:p>
+    <w:p>
+      <w:r>
+        <w:t>LocationManagerService</w:t>
+      </w:r>
+    </w:p>
+    <w:p>
+      <w:hyperlink r:id="rId17" w:history="1">
+        <w:r>
+          <w:rPr>
+            <w:rStyle w:val="a7"/>
+          </w:rPr>
+          <w:t>http://androidxref.com/6.0.1_r10/xref/frameworks/base/services/core/java/com/android/server/LocationManagerService.java</w:t>
+        </w:r>
+      </w:hyperlink>
+    </w:p>
+    <w:p>
+      <w:r>
+        <w:t xml:space="preserve">CM12 </w:t>
+      </w:r>
+      <w:r>
+        <w:rPr>
+          <w:rFonts w:hint="eastAsia"/>
+        </w:rPr>
+        <w:t>源码</w:t>
+      </w:r>
+    </w:p>
+    <w:p>
+      <w:r>
+        <w:t>requestLocationUpdates()</w:t>
+      </w:r>
+    </w:p>
+    <w:p/>
+    <w:p>
+      <w:r>
+        <w:t>private int getAllowedResolutionLevel(int pid,int uid){</w:t>
+      </w:r>
+    </w:p>
+    <w:p>
+      <w:r>
+        <w:t>mContext.checkPermission(android.Manifest.permission.ACCESS_FINE_LOCATION,pid,uid)</w:t>
+      </w:r>
+    </w:p>
+    <w:p>
+      <w:r>
+        <w:t>}</w:t>
+      </w:r>
+    </w:p>
+    <w:p>
+      <w:pPr>
+        <w:pStyle w:val="2"/>
+      </w:pPr>
+      <w:r>
+        <w:rPr>
+          <w:rFonts w:hint="eastAsia"/>
+        </w:rPr>
+        <w:t>Camera</w:t>
+      </w:r>
+    </w:p>
+    <w:p>
+      <w:r>
+        <w:t>android.hardware.Camera</w:t>
+      </w:r>
+    </w:p>
+    <w:p>
+      <w:hyperlink r:id="rId18" w:history="1">
+        <w:r>
+          <w:rPr>
+            <w:rStyle w:val="a7"/>
+          </w:rPr>
+          <w:t>http://androidxref.com/6.0.1_r10/xref/frameworks/base/core/java/android/hardware/Camera.java</w:t>
+        </w:r>
+      </w:hyperlink>
+    </w:p>
+    <w:p>
+      <w:r>
+        <w:t>package android.hardware</w:t>
+      </w:r>
       <w:r>
         <w:t>;</w:t>
       </w:r>
     </w:p>
     <w:p>
       <w:r>
-        <w:tab/>
-        <w:t xml:space="preserve">private final int </w:t>
-      </w:r>
-      <w:proofErr w:type="spellStart"/>
-      <w:r>
-        <w:t>mAppOp</w:t>
-      </w:r>
-      <w:proofErr w:type="spellEnd"/>
-      <w:r>
-        <w:t>;</w:t>
-      </w:r>
-    </w:p>
-    <w:p>
-      <w:r>
-        <w:tab/>
-        <w:t xml:space="preserve">private Boolean </w:t>
-      </w:r>
-      <w:proofErr w:type="spellStart"/>
-      <w:r>
-        <w:t>mGranted</w:t>
-      </w:r>
-      <w:proofErr w:type="spellEnd"/>
-      <w:r>
-        <w:t>;</w:t>
-      </w:r>
-    </w:p>
-    <w:p>
-      <w:r>
-        <w:tab/>
-        <w:t xml:space="preserve">private Boolean </w:t>
-      </w:r>
-      <w:proofErr w:type="spellStart"/>
-      <w:r>
-        <w:t>mAppOpAllowed</w:t>
-      </w:r>
-      <w:proofErr w:type="spellEnd"/>
-      <w:r>
-        <w:t>;</w:t>
+        <w:rPr>
+          <w:rFonts w:hint="eastAsia"/>
+        </w:rPr>
+        <w:t>public class Camera{</w:t>
+      </w:r>
+    </w:p>
+    <w:p>
+      <w:r>
+        <w:lastRenderedPageBreak/>
+        <w:t>Camera(int cameraId){</w:t>
+      </w:r>
+    </w:p>
+    <w:p>
+      <w:r>
+        <w:tab/>
+        <w:t>int err = cameraInitNormal(cameraId);</w:t>
+      </w:r>
+    </w:p>
+    <w:p>
+      <w:r>
+        <w:t>}</w:t>
+      </w:r>
+    </w:p>
+    <w:p>
+      <w:r>
+        <w:t>private int cameraInitNormal(int cameraId){</w:t>
+      </w:r>
+    </w:p>
+    <w:p>
+      <w:r>
+        <w:tab/>
+        <w:t>// cameraInitVersion(cameraId,</w:t>
+      </w:r>
+    </w:p>
+    <w:p>
+      <w:r>
+        <w:t>}</w:t>
+      </w:r>
+    </w:p>
+    <w:p>
+      <w:r>
+        <w:t>}</w:t>
+      </w:r>
+    </w:p>
+    <w:p/>
+    <w:p>
+      <w:r>
+        <w:rPr>
+          <w:rFonts w:hint="eastAsia"/>
+        </w:rPr>
+        <w:t xml:space="preserve">public static final int </w:t>
+      </w:r>
+      <w:r>
+        <w:t>CAMERA_HAL_API_</w:t>
+      </w:r>
+      <w:r>
+        <w:t>VERSION_NORMAL_CONNECT = -2;</w:t>
+      </w:r>
+    </w:p>
+    <w:p>
+      <w:hyperlink r:id="rId19" w:history="1">
+        <w:r>
+          <w:rPr>
+            <w:rStyle w:val="a7"/>
+          </w:rPr>
+          <w:t>http://androidxref.com/6.0.1_r10/xref/frameworks/base/core/jni/android_hardware_Camera.cpp</w:t>
+        </w:r>
+      </w:hyperlink>
+    </w:p>
+    <w:p>
+      <w:r>
+        <w:rPr>
+          <w:rFonts w:hint="eastAsia"/>
+        </w:rPr>
+        <w:t>static jint android_hardware_Camera_native_setup(</w:t>
+      </w:r>
+    </w:p>
+    <w:p>
+      <w:r>
+        <w:tab/>
+        <w:t>JNIEnv* env,</w:t>
+      </w:r>
+    </w:p>
+    <w:p>
+      <w:r>
+        <w:tab/>
+        <w:t>jobject this,</w:t>
+      </w:r>
+    </w:p>
+    <w:p>
+      <w:r>
+        <w:t>jobject weak_this,</w:t>
+      </w:r>
+    </w:p>
+    <w:p>
+      <w:r>
+        <w:t>jint cameraId,</w:t>
+      </w:r>
+    </w:p>
+    <w:p>
+      <w:r>
+        <w:t>jint halVersion,</w:t>
+      </w:r>
+    </w:p>
+    <w:p>
+      <w:r>
+        <w:t>jstring clientPackageName</w:t>
+      </w:r>
+    </w:p>
+    <w:p>
+      <w:r>
+        <w:rPr>
+          <w:rFonts w:hint="eastAsia"/>
+        </w:rPr>
+        <w:t>){</w:t>
+      </w:r>
+    </w:p>
+    <w:p>
+      <w:r>
+        <w:t>}</w:t>
+      </w:r>
+    </w:p>
+    <w:p/>
+    <w:p>
+      <w:hyperlink r:id="rId20" w:history="1">
+        <w:r>
+          <w:rPr>
+            <w:rStyle w:val="a7"/>
+          </w:rPr>
+          <w:t>http://androidxref.com/6.0.1_r10/xref/frameworks/av/services/camera/libcameraservice/api1/CameraClient.cpp</w:t>
+        </w:r>
+      </w:hyperlink>
+    </w:p>
+    <w:p/>
+    <w:p>
+      <w:r>
+        <w:rPr>
+          <w:noProof/>
+        </w:rPr>
+        <w:drawing>
+          <wp:inline distT="0" distB="0" distL="0" distR="0">
+            <wp:extent cx="5274310" cy="2992755"/>
+            <wp:effectExtent l="0" t="0" r="2540" b="0"/>
+            <wp:docPr id="6" name="图片 6"/>
+            <wp:cNvGraphicFramePr>
+              <a:graphicFrameLocks xmlns:a="http://schemas.openxmlformats.org/drawingml/2006/main" noChangeAspect="1"/>
+            </wp:cNvGraphicFramePr>
+            <a:graphic xmlns:a="http://schemas.openxmlformats.org/drawingml/2006/main">
+              <a:graphicData uri="http://schemas.openxmlformats.org/drawingml/2006/picture">
+                <pic:pic xmlns:pic="http://schemas.openxmlformats.org/drawingml/2006/picture">
+                  <pic:nvPicPr>
+                    <pic:cNvPr id="6" name="Android-Camera.jpg"/>
+                    <pic:cNvPicPr/>
+                  </pic:nvPicPr>
+                  <pic:blipFill>
+                    <a:blip r:embed="rId21">
+                      <a:extLst>
+                        <a:ext uri="{28A0092B-C50C-407E-A947-70E740481C1C}">
+                          <a14:useLocalDpi xmlns:a14="http://schemas.microsoft.com/office/drawing/2010/main" val="0"/>
+                        </a:ext>
+                      </a:extLst>
+                    </a:blip>
+                    <a:stretch>
+                      <a:fillRect/>
+                    </a:stretch>
+                  </pic:blipFill>
+                  <pic:spPr>
+                    <a:xfrm>
+                      <a:off x="0" y="0"/>
+                      <a:ext cx="5274310" cy="2992755"/>
+                    </a:xfrm>
+                    <a:prstGeom prst="rect">
+                      <a:avLst/>
+                    </a:prstGeom>
+                  </pic:spPr>
+                </pic:pic>
+              </a:graphicData>
+            </a:graphic>
+          </wp:inline>
+        </w:drawing>
       </w:r>
     </w:p>
     <w:p>
       <w:pPr>
-        <w:rPr>
-          <w:rFonts w:hint="eastAsia"/>
-        </w:rPr>
+        <w:pStyle w:val="1"/>
       </w:pPr>
       <w:r>
-        <w:tab/>
-        <w:t xml:space="preserve">private int </w:t>
-      </w:r>
-      <w:proofErr w:type="spellStart"/>
-      <w:r>
-        <w:t>mFlags</w:t>
-      </w:r>
-      <w:proofErr w:type="spellEnd"/>
-    </w:p>
-    <w:p>
-      <w:r>
-        <w:rPr>
-          <w:rFonts w:hint="eastAsia"/>
-        </w:rPr>
+        <w:lastRenderedPageBreak/>
+        <w:t xml:space="preserve">Native </w:t>
+      </w:r>
+      <w:r>
+        <w:rPr>
+          <w:rFonts w:hint="eastAsia"/>
+        </w:rPr>
+        <w:t>自</w:t>
+      </w:r>
+      <w:r>
+        <w:t>实现</w:t>
+      </w:r>
+      <w:r>
+        <w:rPr>
+          <w:rFonts w:hint="eastAsia"/>
+        </w:rPr>
+        <w:t>Binder Proxy通信</w:t>
+      </w:r>
+    </w:p>
+    <w:p>
+      <w:r>
+        <w:rPr>
+          <w:rFonts w:hint="eastAsia"/>
+        </w:rPr>
+        <w:t>1</w:t>
+      </w:r>
+      <w:r>
+        <w:t xml:space="preserve"> </w:t>
+      </w:r>
+      <w:r>
+        <w:rPr>
+          <w:rFonts w:hint="eastAsia"/>
+        </w:rPr>
+        <w:t>获取</w:t>
+      </w:r>
+      <w:r>
+        <w:t>安装包列表</w:t>
+      </w:r>
+    </w:p>
+    <w:p>
+      <w:r>
+        <w:t xml:space="preserve">2 </w:t>
+      </w:r>
+      <w:r>
+        <w:rPr>
+          <w:rFonts w:hint="eastAsia"/>
+        </w:rPr>
+        <w:t>获取TOP Activity</w:t>
+      </w:r>
+    </w:p>
+    <w:p>
+      <w:r>
+        <w:t>adb shell dumpsys activity top</w:t>
+      </w:r>
+    </w:p>
+    <w:p/>
+    <w:p>
+      <w:pPr>
+        <w:pStyle w:val="1"/>
+      </w:pPr>
+      <w:r>
+        <w:t>ROM MI 7.0</w:t>
+      </w:r>
+    </w:p>
+    <w:p>
+      <w:pPr>
+        <w:rPr>
+          <w:rFonts w:hint="eastAsia"/>
+        </w:rPr>
+      </w:pPr>
+      <w:r>
+        <w:rPr>
+          <w:rFonts w:hint="eastAsia"/>
+        </w:rPr>
+        <w:t>PackageManagerServiceInjector</w:t>
+      </w:r>
+    </w:p>
+    <w:p>
+      <w:r>
+        <w:t>checkGetInstalledAppsPermission(int pid,int uid,String desc){</w:t>
+      </w:r>
+    </w:p>
+    <w:p/>
+    <w:p>
+      <w:r>
+        <w:tab/>
+        <w:t>UserHandler.getAppId(uid)</w:t>
+      </w:r>
+    </w:p>
+    <w:p>
+      <w:r>
         <w:t>}</w:t>
       </w:r>
     </w:p>
     <w:p/>
     <w:p>
       <w:r>
-        <w:t xml:space="preserve">Public final class </w:t>
-      </w:r>
-      <w:proofErr w:type="spellStart"/>
-      <w:r>
-        <w:t>AppPermissionGroup</w:t>
-      </w:r>
-      <w:proofErr w:type="spellEnd"/>
-      <w:r>
-        <w:t xml:space="preserve"> implements Comparable&lt;</w:t>
-      </w:r>
-      <w:proofErr w:type="spellStart"/>
-      <w:r>
-        <w:t>AppPermissionGroup</w:t>
-      </w:r>
-      <w:proofErr w:type="spellEnd"/>
-      <w:proofErr w:type="gramStart"/>
-      <w:r>
-        <w:t>&gt;{</w:t>
-      </w:r>
-      <w:proofErr w:type="gramEnd"/>
-    </w:p>
-    <w:p>
-      <w:r>
-        <w:tab/>
-        <w:t xml:space="preserve">Private final </w:t>
-      </w:r>
-      <w:proofErr w:type="spellStart"/>
-      <w:r>
-        <w:t>PackageInfo</w:t>
-      </w:r>
-      <w:proofErr w:type="spellEnd"/>
-      <w:r>
-        <w:t xml:space="preserve"> </w:t>
-      </w:r>
-      <w:proofErr w:type="spellStart"/>
-      <w:r>
-        <w:t>mPackageInfo</w:t>
-      </w:r>
-      <w:proofErr w:type="spellEnd"/>
-      <w:r>
-        <w:t>;</w:t>
-      </w:r>
-    </w:p>
-    <w:p>
-      <w:r>
-        <w:tab/>
-        <w:t xml:space="preserve">Private final String </w:t>
-      </w:r>
-      <w:proofErr w:type="spellStart"/>
-      <w:r>
-        <w:t>mName</w:t>
-      </w:r>
-      <w:proofErr w:type="spellEnd"/>
-      <w:r>
-        <w:t>;</w:t>
+        <w:t>public final class UserHandler{</w:t>
+      </w:r>
+    </w:p>
+    <w:p>
+      <w:r>
+        <w:tab/>
+        <w:t>public static final int PER_USER_RANGE = 10000</w:t>
+      </w:r>
+      <w:r>
+        <w:t>0</w:t>
+      </w:r>
+    </w:p>
+    <w:p>
+      <w:r>
+        <w:tab/>
+        <w:t>public static final int getAppId(int uid){</w:t>
+      </w:r>
+    </w:p>
+    <w:p>
+      <w:r>
+        <w:tab/>
+      </w:r>
+      <w:r>
+        <w:tab/>
+        <w:t>return uid % PER_USER_RANGE</w:t>
       </w:r>
     </w:p>
     <w:p>
@@ -3313,214 +3162,125 @@
       </w:pPr>
       <w:r>
         <w:tab/>
-        <w:t xml:space="preserve">Private final </w:t>
-      </w:r>
-      <w:proofErr w:type="spellStart"/>
-      <w:r>
-        <w:t>ArrayMap</w:t>
-      </w:r>
-      <w:proofErr w:type="spellEnd"/>
-      <w:r>
-        <w:t>&lt;</w:t>
-      </w:r>
-      <w:proofErr w:type="spellStart"/>
-      <w:proofErr w:type="gramStart"/>
-      <w:r>
-        <w:t>String,Permission</w:t>
-      </w:r>
-      <w:proofErr w:type="spellEnd"/>
-      <w:proofErr w:type="gramEnd"/>
-      <w:r>
-        <w:t xml:space="preserve">&gt; </w:t>
-      </w:r>
-      <w:proofErr w:type="spellStart"/>
-      <w:r>
-        <w:t>mPermissions</w:t>
-      </w:r>
-      <w:proofErr w:type="spellEnd"/>
-      <w:r>
-        <w:t xml:space="preserve"> = new </w:t>
-      </w:r>
-      <w:proofErr w:type="spellStart"/>
-      <w:r>
-        <w:t>ArrayMap</w:t>
-      </w:r>
-      <w:proofErr w:type="spellEnd"/>
-      <w:r>
-        <w:t>&lt;&gt;();</w:t>
-      </w:r>
-    </w:p>
-    <w:p>
-      <w:r>
-        <w:rPr>
-          <w:rFonts w:hint="eastAsia"/>
-        </w:rPr>
         <w:t>}</w:t>
+      </w:r>
+    </w:p>
+    <w:p>
+      <w:r>
+        <w:t>}</w:t>
+      </w:r>
+    </w:p>
+    <w:p/>
+    <w:p>
+      <w:r>
+        <w:t>public static String getPackageNameByPid(int pid){</w:t>
+      </w:r>
+    </w:p>
+    <w:p>
+      <w:r>
+        <w:tab/>
+        <w:t>ActivityManagerService manager;</w:t>
+      </w:r>
+    </w:p>
+    <w:p>
+      <w:r>
+        <w:tab/>
+        <w:t>mPidsSelfLocked.get()</w:t>
+      </w:r>
+    </w:p>
+    <w:p>
+      <w:r>
+        <w:t>}</w:t>
+      </w:r>
+    </w:p>
+    <w:p/>
+    <w:p>
+      <w:r>
+        <w:t>sAppOpsService.noteOperation(int op,</w:t>
+      </w:r>
+      <w:r>
+        <w:t>int uid,String packageName)</w:t>
       </w:r>
       <w:bookmarkStart w:id="0" w:name="_GoBack"/>
       <w:bookmarkEnd w:id="0"/>
     </w:p>
     <w:p>
+      <w:r>
+        <w:t xml:space="preserve">userId = </w:t>
+      </w:r>
+      <w:r>
+        <w:t>10224</w:t>
+      </w:r>
+    </w:p>
+    <w:p>
       <w:pPr>
-        <w:rPr>
-          <w:rFonts w:hint="eastAsia"/>
-        </w:rPr>
+        <w:pStyle w:val="1"/>
       </w:pPr>
       <w:r>
-        <w:rPr>
-          <w:rFonts w:hint="eastAsia"/>
-        </w:rPr>
-        <w:lastRenderedPageBreak/>
-        <w:t>/</w:t>
-      </w:r>
-      <w:proofErr w:type="gramStart"/>
-      <w:r>
-        <w:t xml:space="preserve">/  </w:t>
-      </w:r>
-      <w:r>
-        <w:rPr>
-          <w:rFonts w:hint="eastAsia"/>
-        </w:rPr>
-        <w:t>y</w:t>
-      </w:r>
-      <w:proofErr w:type="gramEnd"/>
-    </w:p>
-    <w:p>
-      <w:r>
-        <w:t xml:space="preserve">Public final class </w:t>
-      </w:r>
-      <w:proofErr w:type="spellStart"/>
-      <w:proofErr w:type="gramStart"/>
-      <w:r>
-        <w:t>AppPermissions</w:t>
-      </w:r>
-      <w:proofErr w:type="spellEnd"/>
-      <w:r>
-        <w:t>{</w:t>
-      </w:r>
-      <w:proofErr w:type="gramEnd"/>
-    </w:p>
-    <w:p>
-      <w:r>
-        <w:tab/>
-        <w:t xml:space="preserve">Private final </w:t>
-      </w:r>
-      <w:proofErr w:type="spellStart"/>
-      <w:r>
-        <w:t>ArrayList</w:t>
-      </w:r>
-      <w:proofErr w:type="spellEnd"/>
-      <w:r>
-        <w:t>&lt;</w:t>
-      </w:r>
-      <w:proofErr w:type="spellStart"/>
-      <w:r>
-        <w:t>AppPermissionGroup</w:t>
-      </w:r>
-      <w:proofErr w:type="spellEnd"/>
-      <w:r>
-        <w:t xml:space="preserve">&gt; </w:t>
-      </w:r>
-      <w:proofErr w:type="spellStart"/>
-      <w:r>
-        <w:t>mGroups</w:t>
-      </w:r>
-      <w:proofErr w:type="spellEnd"/>
-      <w:r>
-        <w:t xml:space="preserve"> = new </w:t>
-      </w:r>
-      <w:proofErr w:type="spellStart"/>
-      <w:r>
-        <w:t>ArrayList</w:t>
-      </w:r>
-      <w:proofErr w:type="spellEnd"/>
-      <w:r>
-        <w:t>&lt;</w:t>
-      </w:r>
-      <w:proofErr w:type="gramStart"/>
-      <w:r>
-        <w:t>&gt;(</w:t>
-      </w:r>
-      <w:proofErr w:type="gramEnd"/>
-      <w:r>
-        <w:t>);</w:t>
-      </w:r>
-    </w:p>
-    <w:p>
-      <w:r>
-        <w:tab/>
-        <w:t xml:space="preserve">Private final </w:t>
-      </w:r>
-      <w:proofErr w:type="spellStart"/>
-      <w:r>
-        <w:t>LinkedHashMap</w:t>
-      </w:r>
-      <w:proofErr w:type="spellEnd"/>
-      <w:r>
-        <w:t>&lt;</w:t>
-      </w:r>
-      <w:proofErr w:type="spellStart"/>
-      <w:proofErr w:type="gramStart"/>
-      <w:r>
-        <w:t>String,AppPermissionGroup</w:t>
-      </w:r>
-      <w:proofErr w:type="spellEnd"/>
-      <w:proofErr w:type="gramEnd"/>
-      <w:r>
-        <w:t xml:space="preserve">&gt; </w:t>
-      </w:r>
-      <w:proofErr w:type="spellStart"/>
-      <w:r>
-        <w:t>mNameToGroupMap</w:t>
-      </w:r>
-      <w:proofErr w:type="spellEnd"/>
-      <w:r>
-        <w:t xml:space="preserve"> =</w:t>
-      </w:r>
-    </w:p>
-    <w:p>
-      <w:pPr>
-        <w:rPr>
-          <w:rFonts w:hint="eastAsia"/>
-        </w:rPr>
-      </w:pPr>
-      <w:r>
-        <w:tab/>
-      </w:r>
-      <w:r>
-        <w:tab/>
-        <w:t xml:space="preserve">New </w:t>
-      </w:r>
-      <w:proofErr w:type="spellStart"/>
-      <w:r>
-        <w:t>LinkedHashMap</w:t>
-      </w:r>
-      <w:proofErr w:type="spellEnd"/>
-      <w:r>
-        <w:t>&lt;</w:t>
-      </w:r>
-      <w:proofErr w:type="gramStart"/>
-      <w:r>
-        <w:t>&gt;(</w:t>
-      </w:r>
-      <w:proofErr w:type="gramEnd"/>
-      <w:r>
-        <w:t>);</w:t>
-      </w:r>
-    </w:p>
-    <w:p>
-      <w:pPr>
-        <w:rPr>
-          <w:rFonts w:hint="eastAsia"/>
-        </w:rPr>
-      </w:pPr>
-      <w:r>
-        <w:rPr>
-          <w:rFonts w:hint="eastAsia"/>
-        </w:rPr>
-        <w:t>}</w:t>
-      </w:r>
-    </w:p>
+        <w:t>References</w:t>
+      </w:r>
+    </w:p>
+    <w:p>
+      <w:hyperlink r:id="rId22" w:history="1">
+        <w:r>
+          <w:rPr>
+            <w:rStyle w:val="a7"/>
+          </w:rPr>
+          <w:t>https://blog.csdn.net/mhhyoucom/article/details/78794950</w:t>
+        </w:r>
+      </w:hyperlink>
+    </w:p>
+    <w:p>
+      <w:hyperlink r:id="rId23" w:history="1">
+        <w:r>
+          <w:rPr>
+            <w:rStyle w:val="a7"/>
+          </w:rPr>
+          <w:t>https://www.cnblogs.com/jiangz/p/3330245.html</w:t>
+        </w:r>
+      </w:hyperlink>
+    </w:p>
+    <w:p>
+      <w:hyperlink r:id="rId24" w:history="1">
+        <w:r>
+          <w:rPr>
+            <w:rStyle w:val="a7"/>
+          </w:rPr>
+          <w:t>https://blog.csdn.net/xiaosayidao/article/details/50450448</w:t>
+        </w:r>
+      </w:hyperlink>
+    </w:p>
+    <w:p>
+      <w:hyperlink r:id="rId25" w:history="1">
+        <w:r>
+          <w:rPr>
+            <w:rStyle w:val="a7"/>
+          </w:rPr>
+          <w:t>https://dzone.com/articles/depth-android-package-manager</w:t>
+        </w:r>
+      </w:hyperlink>
+    </w:p>
+    <w:p>
+      <w:hyperlink r:id="rId26" w:history="1">
+        <w:r>
+          <w:rPr>
+            <w:rStyle w:val="a7"/>
+          </w:rPr>
+          <w:t>http://www.vogella.com/tutorials/AndroidCamera/article.html</w:t>
+        </w:r>
+      </w:hyperlink>
+    </w:p>
+    <w:p>
+      <w:hyperlink r:id="rId27" w:history="1">
+        <w:r>
+          <w:rPr>
+            <w:rStyle w:val="a7"/>
+          </w:rPr>
+          <w:t>https://www.javatpoint.com/android-camera-tutorial</w:t>
+        </w:r>
+      </w:hyperlink>
+    </w:p>
+    <w:p/>
     <w:sectPr>
       <w:pgSz w:w="11906" w:h="16838"/>
       <w:pgMar w:top="1440" w:right="1800" w:bottom="1440" w:left="1800" w:header="851" w:footer="992" w:gutter="0"/>
@@ -3532,7 +3292,7 @@
 </file>
 
 <file path=word/endnotes.xml><?xml version="1.0" encoding="utf-8"?>
-<w:endnotes xmlns:wpc="http://schemas.microsoft.com/office/word/2010/wordprocessingCanvas" xmlns:cx="http://schemas.microsoft.com/office/drawing/2014/chartex" xmlns:cx1="http://schemas.microsoft.com/office/drawing/2015/9/8/chartex" xmlns:cx2="http://schemas.microsoft.com/office/drawing/2015/10/21/chartex" xmlns:cx3="http://schemas.microsoft.com/office/drawing/2016/5/9/chartex" xmlns:cx4="http://schemas.microsoft.com/office/drawing/2016/5/10/chartex" xmlns:cx5="http://schemas.microsoft.com/office/drawing/2016/5/11/chartex" xmlns:cx6="http://schemas.microsoft.com/office/drawing/2016/5/12/chartex" xmlns:cx7="http://schemas.microsoft.com/office/drawing/2016/5/13/chartex" xmlns:cx8="http://schemas.microsoft.com/office/drawing/2016/5/14/chartex" xmlns:mc="http://schemas.openxmlformats.org/markup-compatibility/2006" xmlns:aink="http://schemas.microsoft.com/office/drawing/2016/ink" xmlns:am3d="http://schemas.microsoft.com/office/drawing/2017/model3d" xmlns:o="urn:schemas-microsoft-com:office:office" xmlns:r="http://schemas.openxmlformats.org/officeDocument/2006/relationships" xmlns:m="http://schemas.openxmlformats.org/officeDocument/2006/math" xmlns:v="urn:schemas-microsoft-com:vml" xmlns:wp14="http://schemas.microsoft.com/office/word/2010/wordprocessingDrawing" xmlns:wp="http://schemas.openxmlformats.org/drawingml/2006/wordprocessingDrawing" xmlns:w10="urn:schemas-microsoft-com:office:word" xmlns:w="http://schemas.openxmlformats.org/wordprocessingml/2006/main" xmlns:w14="http://schemas.microsoft.com/office/word/2010/wordml" xmlns:w15="http://schemas.microsoft.com/office/word/2012/wordml" xmlns:w16cid="http://schemas.microsoft.com/office/word/2016/wordml/cid" xmlns:w16se="http://schemas.microsoft.com/office/word/2015/wordml/symex" xmlns:wpg="http://schemas.microsoft.com/office/word/2010/wordprocessingGroup" xmlns:wpi="http://schemas.microsoft.com/office/word/2010/wordprocessingInk" xmlns:wne="http://schemas.microsoft.com/office/word/2006/wordml" xmlns:wps="http://schemas.microsoft.com/office/word/2010/wordprocessingShape" mc:Ignorable="w14 w15 w16se w16cid wp14">
+<w:endnotes xmlns:wpc="http://schemas.microsoft.com/office/word/2010/wordprocessingCanvas" xmlns:cx="http://schemas.microsoft.com/office/drawing/2014/chartex" xmlns:cx1="http://schemas.microsoft.com/office/drawing/2015/9/8/chartex" xmlns:cx2="http://schemas.microsoft.com/office/drawing/2015/10/21/chartex" xmlns:cx3="http://schemas.microsoft.com/office/drawing/2016/5/9/chartex" xmlns:cx4="http://schemas.microsoft.com/office/drawing/2016/5/10/chartex" xmlns:cx5="http://schemas.microsoft.com/office/drawing/2016/5/11/chartex" xmlns:cx6="http://schemas.microsoft.com/office/drawing/2016/5/12/chartex" xmlns:cx7="http://schemas.microsoft.com/office/drawing/2016/5/13/chartex" xmlns:cx8="http://schemas.microsoft.com/office/drawing/2016/5/14/chartex" xmlns:mc="http://schemas.openxmlformats.org/markup-compatibility/2006" xmlns:aink="http://schemas.microsoft.com/office/drawing/2016/ink" xmlns:am3d="http://schemas.microsoft.com/office/drawing/2017/model3d" xmlns:o="urn:schemas-microsoft-com:office:office" xmlns:r="http://schemas.openxmlformats.org/officeDocument/2006/relationships" xmlns:m="http://schemas.openxmlformats.org/officeDocument/2006/math" xmlns:v="urn:schemas-microsoft-com:vml" xmlns:wp14="http://schemas.microsoft.com/office/word/2010/wordprocessingDrawing" xmlns:wp="http://schemas.openxmlformats.org/drawingml/2006/wordprocessingDrawing" xmlns:w10="urn:schemas-microsoft-com:office:word" xmlns:w="http://schemas.openxmlformats.org/wordprocessingml/2006/main" xmlns:w14="http://schemas.microsoft.com/office/word/2010/wordml" xmlns:w15="http://schemas.microsoft.com/office/word/2012/wordml" xmlns:w16se="http://schemas.microsoft.com/office/word/2015/wordml/symex" xmlns:wpg="http://schemas.microsoft.com/office/word/2010/wordprocessingGroup" xmlns:wpi="http://schemas.microsoft.com/office/word/2010/wordprocessingInk" xmlns:wne="http://schemas.microsoft.com/office/word/2006/wordml" xmlns:wps="http://schemas.microsoft.com/office/word/2010/wordprocessingShape" mc:Ignorable="w14 w15 w16se wp14">
   <w:endnote w:type="separator" w:id="-1">
     <w:p>
       <w:r>
@@ -3551,7 +3311,7 @@
 </file>
 
 <file path=word/footnotes.xml><?xml version="1.0" encoding="utf-8"?>
-<w:footnotes xmlns:wpc="http://schemas.microsoft.com/office/word/2010/wordprocessingCanvas" xmlns:cx="http://schemas.microsoft.com/office/drawing/2014/chartex" xmlns:cx1="http://schemas.microsoft.com/office/drawing/2015/9/8/chartex" xmlns:cx2="http://schemas.microsoft.com/office/drawing/2015/10/21/chartex" xmlns:cx3="http://schemas.microsoft.com/office/drawing/2016/5/9/chartex" xmlns:cx4="http://schemas.microsoft.com/office/drawing/2016/5/10/chartex" xmlns:cx5="http://schemas.microsoft.com/office/drawing/2016/5/11/chartex" xmlns:cx6="http://schemas.microsoft.com/office/drawing/2016/5/12/chartex" xmlns:cx7="http://schemas.microsoft.com/office/drawing/2016/5/13/chartex" xmlns:cx8="http://schemas.microsoft.com/office/drawing/2016/5/14/chartex" xmlns:mc="http://schemas.openxmlformats.org/markup-compatibility/2006" xmlns:aink="http://schemas.microsoft.com/office/drawing/2016/ink" xmlns:am3d="http://schemas.microsoft.com/office/drawing/2017/model3d" xmlns:o="urn:schemas-microsoft-com:office:office" xmlns:r="http://schemas.openxmlformats.org/officeDocument/2006/relationships" xmlns:m="http://schemas.openxmlformats.org/officeDocument/2006/math" xmlns:v="urn:schemas-microsoft-com:vml" xmlns:wp14="http://schemas.microsoft.com/office/word/2010/wordprocessingDrawing" xmlns:wp="http://schemas.openxmlformats.org/drawingml/2006/wordprocessingDrawing" xmlns:w10="urn:schemas-microsoft-com:office:word" xmlns:w="http://schemas.openxmlformats.org/wordprocessingml/2006/main" xmlns:w14="http://schemas.microsoft.com/office/word/2010/wordml" xmlns:w15="http://schemas.microsoft.com/office/word/2012/wordml" xmlns:w16cid="http://schemas.microsoft.com/office/word/2016/wordml/cid" xmlns:w16se="http://schemas.microsoft.com/office/word/2015/wordml/symex" xmlns:wpg="http://schemas.microsoft.com/office/word/2010/wordprocessingGroup" xmlns:wpi="http://schemas.microsoft.com/office/word/2010/wordprocessingInk" xmlns:wne="http://schemas.microsoft.com/office/word/2006/wordml" xmlns:wps="http://schemas.microsoft.com/office/word/2010/wordprocessingShape" mc:Ignorable="w14 w15 w16se w16cid wp14">
+<w:footnotes xmlns:wpc="http://schemas.microsoft.com/office/word/2010/wordprocessingCanvas" xmlns:cx="http://schemas.microsoft.com/office/drawing/2014/chartex" xmlns:cx1="http://schemas.microsoft.com/office/drawing/2015/9/8/chartex" xmlns:cx2="http://schemas.microsoft.com/office/drawing/2015/10/21/chartex" xmlns:cx3="http://schemas.microsoft.com/office/drawing/2016/5/9/chartex" xmlns:cx4="http://schemas.microsoft.com/office/drawing/2016/5/10/chartex" xmlns:cx5="http://schemas.microsoft.com/office/drawing/2016/5/11/chartex" xmlns:cx6="http://schemas.microsoft.com/office/drawing/2016/5/12/chartex" xmlns:cx7="http://schemas.microsoft.com/office/drawing/2016/5/13/chartex" xmlns:cx8="http://schemas.microsoft.com/office/drawing/2016/5/14/chartex" xmlns:mc="http://schemas.openxmlformats.org/markup-compatibility/2006" xmlns:aink="http://schemas.microsoft.com/office/drawing/2016/ink" xmlns:am3d="http://schemas.microsoft.com/office/drawing/2017/model3d" xmlns:o="urn:schemas-microsoft-com:office:office" xmlns:r="http://schemas.openxmlformats.org/officeDocument/2006/relationships" xmlns:m="http://schemas.openxmlformats.org/officeDocument/2006/math" xmlns:v="urn:schemas-microsoft-com:vml" xmlns:wp14="http://schemas.microsoft.com/office/word/2010/wordprocessingDrawing" xmlns:wp="http://schemas.openxmlformats.org/drawingml/2006/wordprocessingDrawing" xmlns:w10="urn:schemas-microsoft-com:office:word" xmlns:w="http://schemas.openxmlformats.org/wordprocessingml/2006/main" xmlns:w14="http://schemas.microsoft.com/office/word/2010/wordml" xmlns:w15="http://schemas.microsoft.com/office/word/2012/wordml" xmlns:w16se="http://schemas.microsoft.com/office/word/2015/wordml/symex" xmlns:wpg="http://schemas.microsoft.com/office/word/2010/wordprocessingGroup" xmlns:wpi="http://schemas.microsoft.com/office/word/2010/wordprocessingInk" xmlns:wne="http://schemas.microsoft.com/office/word/2006/wordml" xmlns:wps="http://schemas.microsoft.com/office/word/2010/wordprocessingShape" mc:Ignorable="w14 w15 w16se wp14">
   <w:footnote w:type="separator" w:id="-1">
     <w:p>
       <w:r>
@@ -3570,7 +3330,7 @@
 </file>
 
 <file path=word/styles.xml><?xml version="1.0" encoding="utf-8"?>
-<w:styles xmlns:mc="http://schemas.openxmlformats.org/markup-compatibility/2006" xmlns:r="http://schemas.openxmlformats.org/officeDocument/2006/relationships" xmlns:w="http://schemas.openxmlformats.org/wordprocessingml/2006/main" xmlns:w14="http://schemas.microsoft.com/office/word/2010/wordml" xmlns:w15="http://schemas.microsoft.com/office/word/2012/wordml" xmlns:w16cid="http://schemas.microsoft.com/office/word/2016/wordml/cid" xmlns:w16se="http://schemas.microsoft.com/office/word/2015/wordml/symex" mc:Ignorable="w14 w15 w16se w16cid">
+<w:styles xmlns:mc="http://schemas.openxmlformats.org/markup-compatibility/2006" xmlns:r="http://schemas.openxmlformats.org/officeDocument/2006/relationships" xmlns:w="http://schemas.openxmlformats.org/wordprocessingml/2006/main" xmlns:w14="http://schemas.microsoft.com/office/word/2010/wordml" xmlns:w15="http://schemas.microsoft.com/office/word/2012/wordml" xmlns:w16se="http://schemas.microsoft.com/office/word/2015/wordml/symex" mc:Ignorable="w14 w15 w16se">
   <w:docDefaults>
     <w:rPrDefault>
       <w:rPr>
@@ -3689,6 +3449,7 @@
     <w:lsdException w:name="HTML Sample" w:semiHidden="1" w:unhideWhenUsed="1"/>
     <w:lsdException w:name="HTML Typewriter" w:semiHidden="1" w:unhideWhenUsed="1"/>
     <w:lsdException w:name="HTML Variable" w:semiHidden="1" w:unhideWhenUsed="1"/>
+    <w:lsdException w:name="Normal Table" w:semiHidden="1" w:unhideWhenUsed="1"/>
     <w:lsdException w:name="annotation subject" w:semiHidden="1" w:unhideWhenUsed="1"/>
     <w:lsdException w:name="No List" w:semiHidden="1" w:unhideWhenUsed="1"/>
     <w:lsdException w:name="Outline List 1" w:semiHidden="1" w:unhideWhenUsed="1"/>
@@ -3732,8 +3493,10 @@
     <w:lsdException w:name="Table Elegant" w:semiHidden="1" w:unhideWhenUsed="1"/>
     <w:lsdException w:name="Table Professional" w:semiHidden="1" w:unhideWhenUsed="1"/>
     <w:lsdException w:name="Table Subtle 1" w:semiHidden="1" w:unhideWhenUsed="1"/>
+    <w:lsdException w:name="Table Subtle 2" w:semiHidden="1" w:unhideWhenUsed="1"/>
     <w:lsdException w:name="Table Web 1" w:semiHidden="1" w:unhideWhenUsed="1"/>
     <w:lsdException w:name="Table Web 2" w:semiHidden="1" w:unhideWhenUsed="1"/>
+    <w:lsdException w:name="Table Web 3" w:semiHidden="1" w:unhideWhenUsed="1"/>
     <w:lsdException w:name="Balloon Text" w:semiHidden="1" w:unhideWhenUsed="1"/>
     <w:lsdException w:name="Table Grid" w:uiPriority="39"/>
     <w:lsdException w:name="Table Theme" w:semiHidden="1" w:unhideWhenUsed="1"/>
@@ -4013,6 +3776,7 @@
   <w:style w:type="character" w:default="1" w:styleId="a0">
     <w:name w:val="Default Paragraph Font"/>
     <w:uiPriority w:val="1"/>
+    <w:semiHidden/>
     <w:unhideWhenUsed/>
   </w:style>
   <w:style w:type="table" w:default="1" w:styleId="a1">
@@ -4187,6 +3951,18 @@
     <w:rPr>
       <w:color w:val="605E5C"/>
       <w:shd w:val="clear" w:color="auto" w:fill="E1DFDD"/>
+    </w:rPr>
+  </w:style>
+  <w:style w:type="character" w:styleId="a9">
+    <w:name w:val="FollowedHyperlink"/>
+    <w:basedOn w:val="a0"/>
+    <w:uiPriority w:val="99"/>
+    <w:semiHidden/>
+    <w:unhideWhenUsed/>
+    <w:rsid w:val="00054A36"/>
+    <w:rPr>
+      <w:color w:val="954F72" w:themeColor="followedHyperlink"/>
+      <w:u w:val="single"/>
     </w:rPr>
   </w:style>
 </w:styles>
